--- a/SRS DOCUMENT.docx
+++ b/SRS DOCUMENT.docx
@@ -3,18 +3,6436 @@
 <w:document xmlns:wpc="http://schemas.microsoft.com/office/word/2010/wordprocessingCanvas" xmlns:cx="http://schemas.microsoft.com/office/drawing/2014/chartex" xmlns:cx1="http://schemas.microsoft.com/office/drawing/2015/9/8/chartex" xmlns:cx2="http://schemas.microsoft.com/office/drawing/2015/10/21/chartex" xmlns:cx3="http://schemas.microsoft.com/office/drawing/2016/5/9/chartex" xmlns:cx4="http://schemas.microsoft.com/office/drawing/2016/5/10/chartex" xmlns:cx5="http://schemas.microsoft.com/office/drawing/2016/5/11/chartex" xmlns:cx6="http://schemas.microsoft.com/office/drawing/2016/5/12/chartex" xmlns:cx7="http://schemas.microsoft.com/office/drawing/2016/5/13/chartex" xmlns:cx8="http://schemas.microsoft.com/office/drawing/2016/5/14/chartex" xmlns:mc="http://schemas.openxmlformats.org/markup-compatibility/2006" xmlns:aink="http://schemas.microsoft.com/office/drawing/2016/ink" xmlns:am3d="http://schemas.microsoft.com/office/drawing/2017/model3d" xmlns:o="urn:schemas-microsoft-com:office:office" xmlns:oel="http://schemas.microsoft.com/office/2019/extlst" xmlns:r="http://schemas.openxmlformats.org/officeDocument/2006/relationships" xmlns:m="http://schemas.openxmlformats.org/officeDocument/2006/math" xmlns:v="urn:schemas-microsoft-com:vml" xmlns:wp14="http://schemas.microsoft.com/office/word/2010/wordprocessingDrawing" xmlns:wp="http://schemas.openxmlformats.org/drawingml/2006/wordprocessingDrawing" xmlns:w10="urn:schemas-microsoft-com:office:word" xmlns:w="http://schemas.openxmlformats.org/wordprocessingml/2006/main" xmlns:w14="http://schemas.microsoft.com/office/word/2010/wordml" xmlns:w15="http://schemas.microsoft.com/office/word/2012/wordml" xmlns:w16cex="http://schemas.microsoft.com/office/word/2018/wordml/cex" xmlns:w16cid="http://schemas.microsoft.com/office/word/2016/wordml/cid" xmlns:w16="http://schemas.microsoft.com/office/word/2018/wordml" xmlns:w16sdtdh="http://schemas.microsoft.com/office/word/2020/wordml/sdtdatahash" xmlns:w16se="http://schemas.microsoft.com/office/word/2015/wordml/symex" xmlns:wpg="http://schemas.microsoft.com/office/word/2010/wordprocessingGroup" xmlns:wpi="http://schemas.microsoft.com/office/word/2010/wordprocessingInk" xmlns:wne="http://schemas.microsoft.com/office/word/2006/wordml" xmlns:wps="http://schemas.microsoft.com/office/word/2010/wordprocessingShape" mc:Ignorable="w14 w15 w16se w16cid w16 w16cex w16sdtdh wp14">
   <w:body>
     <w:p>
-      <w:r>
-        <w:t>SRS DOCUMENT</w:t>
+      <w:pPr>
+        <w:pStyle w:val="Title"/>
+        <w:rPr>
+          <w:rFonts w:ascii="Arial" w:hAnsi="Arial" w:cs="Arial"/>
+          <w:color w:val="3C4245"/>
+          <w:sz w:val="40"/>
+          <w:szCs w:val="40"/>
+        </w:rPr>
+      </w:pPr>
+      <w:r>
+        <w:t xml:space="preserve"> </w:t>
+      </w:r>
+      <w:r>
+        <w:rPr>
+          <w:sz w:val="40"/>
+          <w:szCs w:val="40"/>
+          <w:u w:val="single"/>
+        </w:rPr>
+        <w:t>OBJECTIVE:</w:t>
+      </w:r>
+      <w:r>
+        <w:rPr>
+          <w:rFonts w:ascii="Arial" w:hAnsi="Arial" w:cs="Arial"/>
+          <w:color w:val="3C4245"/>
+          <w:sz w:val="40"/>
+          <w:szCs w:val="40"/>
+        </w:rPr>
+        <w:t xml:space="preserve"> </w:t>
+      </w:r>
+    </w:p>
+    <w:p>
+      <w:pPr>
+        <w:rPr>
+          <w:sz w:val="32"/>
+          <w:szCs w:val="32"/>
+        </w:rPr>
+      </w:pPr>
+      <w:r>
+        <w:t xml:space="preserve">                                     </w:t>
+      </w:r>
+      <w:r>
+        <w:rPr>
+          <w:sz w:val="32"/>
+          <w:szCs w:val="32"/>
+        </w:rPr>
+        <w:t>Coronavirus disease (COVID-19) is an infectious disease caused by the SARS-CoV-2 virus.</w:t>
+      </w:r>
+    </w:p>
+    <w:p>
+      <w:pPr>
+        <w:pStyle w:val="Title"/>
+        <w:rPr>
+          <w:sz w:val="40"/>
+          <w:szCs w:val="40"/>
+        </w:rPr>
+      </w:pPr>
+      <w:r>
+        <w:rPr>
+          <w:sz w:val="40"/>
+          <w:szCs w:val="40"/>
+          <w:u w:val="single"/>
+        </w:rPr>
+        <w:t>REQUIREMENTS:</w:t>
+      </w:r>
+    </w:p>
+    <w:p>
+      <w:r>
+        <w:t xml:space="preserve">                    </w:t>
+      </w:r>
+    </w:p>
+    <w:p>
+      <w:pPr>
+        <w:pStyle w:val="ListParagraph"/>
+        <w:numPr>
+          <w:ilvl w:val="0"/>
+          <w:numId w:val="1"/>
+        </w:numPr>
+        <w:rPr>
+          <w:sz w:val="28"/>
+          <w:szCs w:val="28"/>
+        </w:rPr>
+      </w:pPr>
+      <w:r>
+        <w:rPr>
+          <w:sz w:val="28"/>
+          <w:szCs w:val="28"/>
+        </w:rPr>
+        <w:t>Build an application that people can access the application, get the accurate count of covid and certificates</w:t>
+      </w:r>
+    </w:p>
+    <w:p>
+      <w:pPr>
+        <w:pStyle w:val="ListParagraph"/>
+        <w:numPr>
+          <w:ilvl w:val="0"/>
+          <w:numId w:val="1"/>
+        </w:numPr>
+        <w:rPr>
+          <w:sz w:val="28"/>
+          <w:szCs w:val="28"/>
+        </w:rPr>
+      </w:pPr>
+      <w:r>
+        <w:rPr>
+          <w:sz w:val="28"/>
+          <w:szCs w:val="28"/>
+        </w:rPr>
+        <w:t xml:space="preserve">The applications should have login, dashboard page, certificate page and result page </w:t>
+      </w:r>
+    </w:p>
+    <w:p>
+      <w:pPr>
+        <w:pStyle w:val="ListParagraph"/>
+        <w:numPr>
+          <w:ilvl w:val="0"/>
+          <w:numId w:val="1"/>
+        </w:numPr>
+        <w:rPr>
+          <w:sz w:val="28"/>
+          <w:szCs w:val="28"/>
+        </w:rPr>
+      </w:pPr>
+      <w:r>
+        <w:rPr>
+          <w:sz w:val="28"/>
+          <w:szCs w:val="28"/>
+        </w:rPr>
+        <w:t>The applications should be designed as in people and have only read access.</w:t>
+      </w:r>
+    </w:p>
+    <w:p>
+      <w:pPr>
+        <w:pStyle w:val="ListParagraph"/>
+        <w:numPr>
+          <w:ilvl w:val="0"/>
+          <w:numId w:val="1"/>
+        </w:numPr>
+        <w:rPr>
+          <w:sz w:val="28"/>
+          <w:szCs w:val="28"/>
+        </w:rPr>
+      </w:pPr>
+      <w:r>
+        <w:rPr>
+          <w:sz w:val="28"/>
+          <w:szCs w:val="28"/>
+        </w:rPr>
+        <w:t>This application should have a provision to maintain a database for vaccinated people with 1</w:t>
+      </w:r>
+      <w:r>
+        <w:rPr>
+          <w:sz w:val="28"/>
+          <w:szCs w:val="28"/>
+          <w:vertAlign w:val="superscript"/>
+        </w:rPr>
+        <w:t>st</w:t>
+      </w:r>
+      <w:r>
+        <w:rPr>
+          <w:sz w:val="28"/>
+          <w:szCs w:val="28"/>
+        </w:rPr>
+        <w:t xml:space="preserve"> and 2</w:t>
+      </w:r>
+      <w:r>
+        <w:rPr>
+          <w:sz w:val="28"/>
+          <w:szCs w:val="28"/>
+          <w:vertAlign w:val="superscript"/>
+        </w:rPr>
+        <w:t>nd</w:t>
+      </w:r>
+      <w:r>
+        <w:rPr>
+          <w:sz w:val="28"/>
+          <w:szCs w:val="28"/>
+        </w:rPr>
+        <w:t xml:space="preserve"> dosage, </w:t>
+      </w:r>
+      <w:proofErr w:type="spellStart"/>
+      <w:r>
+        <w:rPr>
+          <w:sz w:val="28"/>
+          <w:szCs w:val="28"/>
+        </w:rPr>
+        <w:t>non vaccinated</w:t>
+      </w:r>
+      <w:proofErr w:type="spellEnd"/>
+      <w:r>
+        <w:rPr>
+          <w:sz w:val="28"/>
+          <w:szCs w:val="28"/>
+        </w:rPr>
+        <w:t xml:space="preserve"> people, active covid people, affected people and cured people </w:t>
+      </w:r>
+    </w:p>
+    <w:p>
+      <w:pPr>
+        <w:pStyle w:val="ListParagraph"/>
+        <w:numPr>
+          <w:ilvl w:val="0"/>
+          <w:numId w:val="1"/>
+        </w:numPr>
+        <w:rPr>
+          <w:sz w:val="28"/>
+          <w:szCs w:val="28"/>
+        </w:rPr>
+      </w:pPr>
+      <w:proofErr w:type="gramStart"/>
+      <w:r>
+        <w:rPr>
+          <w:sz w:val="28"/>
+          <w:szCs w:val="28"/>
+        </w:rPr>
+        <w:t>Also</w:t>
+      </w:r>
+      <w:proofErr w:type="gramEnd"/>
+      <w:r>
+        <w:rPr>
+          <w:sz w:val="28"/>
+          <w:szCs w:val="28"/>
+        </w:rPr>
+        <w:t xml:space="preserve"> an integrated platform required for government and people </w:t>
+      </w:r>
+    </w:p>
+    <w:p>
+      <w:pPr>
+        <w:pStyle w:val="ListParagraph"/>
+        <w:numPr>
+          <w:ilvl w:val="0"/>
+          <w:numId w:val="1"/>
+        </w:numPr>
+        <w:rPr>
+          <w:sz w:val="28"/>
+          <w:szCs w:val="28"/>
+        </w:rPr>
+      </w:pPr>
+      <w:r>
+        <w:rPr>
+          <w:sz w:val="28"/>
+          <w:szCs w:val="28"/>
+        </w:rPr>
+        <w:t xml:space="preserve"> Government admin module to include options for adding /modifying/removing the existing data with an update.</w:t>
+      </w:r>
+    </w:p>
+    <w:p>
+      <w:pPr>
+        <w:pStyle w:val="Title"/>
+        <w:rPr>
+          <w:sz w:val="40"/>
+          <w:szCs w:val="40"/>
+          <w:u w:val="single"/>
+        </w:rPr>
+      </w:pPr>
+      <w:r>
+        <w:rPr>
+          <w:sz w:val="40"/>
+          <w:szCs w:val="40"/>
+          <w:u w:val="single"/>
+        </w:rPr>
+        <w:t>APPLICATION ASSUMPTIONS:</w:t>
+      </w:r>
+    </w:p>
+    <w:p>
+      <w:pPr>
+        <w:rPr>
+          <w:sz w:val="28"/>
+          <w:szCs w:val="28"/>
+        </w:rPr>
+      </w:pPr>
+      <w:r>
+        <w:rPr>
+          <w:sz w:val="28"/>
+          <w:szCs w:val="28"/>
+        </w:rPr>
+        <w:t>1. The login page should be the first page rendered when the application loads.</w:t>
+      </w:r>
+    </w:p>
+    <w:p>
+      <w:pPr>
+        <w:rPr>
+          <w:sz w:val="28"/>
+          <w:szCs w:val="28"/>
+        </w:rPr>
+      </w:pPr>
+      <w:r>
+        <w:rPr>
+          <w:sz w:val="28"/>
+          <w:szCs w:val="28"/>
+        </w:rPr>
+        <w:t xml:space="preserve">2. Login should be done using their </w:t>
+      </w:r>
+      <w:proofErr w:type="spellStart"/>
+      <w:r>
+        <w:rPr>
+          <w:sz w:val="28"/>
+          <w:szCs w:val="28"/>
+        </w:rPr>
+        <w:t>aadhar</w:t>
+      </w:r>
+      <w:proofErr w:type="spellEnd"/>
+      <w:r>
+        <w:rPr>
+          <w:sz w:val="28"/>
+          <w:szCs w:val="28"/>
+        </w:rPr>
+        <w:t xml:space="preserve"> card and password given by the government to </w:t>
+      </w:r>
+      <w:proofErr w:type="spellStart"/>
+      <w:r>
+        <w:rPr>
+          <w:sz w:val="28"/>
+          <w:szCs w:val="28"/>
+        </w:rPr>
+        <w:t>aadhar</w:t>
+      </w:r>
+      <w:proofErr w:type="spellEnd"/>
+      <w:r>
+        <w:rPr>
+          <w:sz w:val="28"/>
+          <w:szCs w:val="28"/>
+        </w:rPr>
+        <w:t xml:space="preserve"> given by government </w:t>
+      </w:r>
+    </w:p>
+    <w:p>
+      <w:pPr>
+        <w:rPr>
+          <w:sz w:val="28"/>
+          <w:szCs w:val="28"/>
+        </w:rPr>
+      </w:pPr>
+      <w:r>
+        <w:rPr>
+          <w:sz w:val="28"/>
+          <w:szCs w:val="28"/>
+        </w:rPr>
+        <w:t>3. In dashboard page, the application contains a map. When we select a state/country it will show us the count of the people who got affected in active state and cured ones.</w:t>
+      </w:r>
+    </w:p>
+    <w:p>
+      <w:pPr>
+        <w:rPr>
+          <w:sz w:val="28"/>
+          <w:szCs w:val="28"/>
+        </w:rPr>
+      </w:pPr>
+      <w:r>
+        <w:rPr>
+          <w:sz w:val="28"/>
+          <w:szCs w:val="28"/>
+        </w:rPr>
+        <w:t>4. In certificate page, people can download their certificate.</w:t>
+      </w:r>
+    </w:p>
+    <w:p>
+      <w:pPr>
+        <w:rPr>
+          <w:sz w:val="28"/>
+          <w:szCs w:val="28"/>
+        </w:rPr>
+      </w:pPr>
+      <w:r>
+        <w:rPr>
+          <w:sz w:val="28"/>
+          <w:szCs w:val="28"/>
+        </w:rPr>
+        <w:t xml:space="preserve">5. To navigate to the admin </w:t>
+      </w:r>
+      <w:proofErr w:type="gramStart"/>
+      <w:r>
+        <w:rPr>
+          <w:sz w:val="28"/>
+          <w:szCs w:val="28"/>
+        </w:rPr>
+        <w:t>side ,</w:t>
+      </w:r>
+      <w:proofErr w:type="gramEnd"/>
+      <w:r>
+        <w:rPr>
+          <w:sz w:val="28"/>
+          <w:szCs w:val="28"/>
+        </w:rPr>
+        <w:t xml:space="preserve"> you can store a user type as admin in the database with a username and password as admin</w:t>
+      </w:r>
+    </w:p>
+    <w:p>
+      <w:pPr>
+        <w:rPr>
+          <w:sz w:val="28"/>
+          <w:szCs w:val="28"/>
+        </w:rPr>
+      </w:pPr>
+      <w:r>
+        <w:rPr>
+          <w:sz w:val="28"/>
+          <w:szCs w:val="28"/>
+        </w:rPr>
+        <w:t xml:space="preserve">6. Use admin/admin as the username and password to navigate to the admin dashboard where they will have access to add/modify the data </w:t>
+      </w:r>
+    </w:p>
+    <w:p>
+      <w:pPr>
+        <w:rPr>
+          <w:sz w:val="28"/>
+          <w:szCs w:val="28"/>
+        </w:rPr>
+      </w:pPr>
+      <w:r>
+        <w:rPr>
+          <w:sz w:val="28"/>
+          <w:szCs w:val="28"/>
+        </w:rPr>
+        <w:t xml:space="preserve">7. Helpline number should be available in login page </w:t>
+      </w:r>
+      <w:proofErr w:type="spellStart"/>
+      <w:r>
+        <w:rPr>
+          <w:sz w:val="28"/>
+          <w:szCs w:val="28"/>
+        </w:rPr>
+        <w:t>I.e</w:t>
+      </w:r>
+      <w:proofErr w:type="spellEnd"/>
+      <w:r>
+        <w:rPr>
+          <w:sz w:val="28"/>
+          <w:szCs w:val="28"/>
+        </w:rPr>
+        <w:t xml:space="preserve"> </w:t>
+      </w:r>
+      <w:proofErr w:type="spellStart"/>
+      <w:r>
+        <w:rPr>
+          <w:sz w:val="28"/>
+          <w:szCs w:val="28"/>
+        </w:rPr>
+        <w:t>Near by</w:t>
+      </w:r>
+      <w:proofErr w:type="spellEnd"/>
+      <w:r>
+        <w:rPr>
+          <w:sz w:val="28"/>
+          <w:szCs w:val="28"/>
+        </w:rPr>
+        <w:t xml:space="preserve"> centres /hospitals that are available.                                           </w:t>
+      </w:r>
+    </w:p>
+    <w:p>
+      <w:r>
+        <w:t xml:space="preserve"> </w:t>
+      </w:r>
+    </w:p>
+    <w:p>
+      <w:r>
+        <w:t xml:space="preserve">                                                       </w:t>
+      </w:r>
+    </w:p>
+    <w:p>
+      <w:pPr>
+        <w:pStyle w:val="Title"/>
+        <w:rPr>
+          <w:lang w:val="en-US"/>
+        </w:rPr>
+      </w:pPr>
+      <w:r>
+        <w:lastRenderedPageBreak/>
+        <w:t xml:space="preserve">     </w:t>
+      </w:r>
+      <w:r>
+        <w:rPr>
+          <w:lang w:val="en-US"/>
+        </w:rPr>
+        <w:t>Coronavirus disease (COVID-19):</w:t>
+      </w:r>
+    </w:p>
+    <w:p>
+      <w:pPr>
+        <w:rPr>
+          <w:sz w:val="32"/>
+          <w:szCs w:val="32"/>
+          <w:lang w:val="en-US"/>
+        </w:rPr>
+      </w:pPr>
+      <w:r>
+        <w:rPr>
+          <w:sz w:val="32"/>
+          <w:szCs w:val="32"/>
+          <w:lang w:val="en-US"/>
+        </w:rPr>
+        <w:t xml:space="preserve">It is an </w:t>
+      </w:r>
+      <w:proofErr w:type="spellStart"/>
+      <w:r>
+        <w:rPr>
+          <w:sz w:val="32"/>
+          <w:szCs w:val="32"/>
+          <w:lang w:val="en-US"/>
+        </w:rPr>
+        <w:t>infections</w:t>
+      </w:r>
+      <w:proofErr w:type="spellEnd"/>
+      <w:r>
+        <w:rPr>
+          <w:sz w:val="32"/>
+          <w:szCs w:val="32"/>
+          <w:lang w:val="en-US"/>
+        </w:rPr>
+        <w:t xml:space="preserve"> disease caused by the SARS-COV-2 virus.  Most people infected with the virus will experience mild to moderate respiratory illness and recover without requiring special treatment.  However, some will become seriously ill and require medical attention.</w:t>
+      </w:r>
+    </w:p>
+    <w:p>
+      <w:pPr>
+        <w:rPr>
+          <w:rFonts w:ascii="Algerian" w:hAnsi="Algerian"/>
+          <w:sz w:val="36"/>
+          <w:szCs w:val="36"/>
+          <w:lang w:val="en-US"/>
+        </w:rPr>
+      </w:pPr>
+      <w:r>
+        <w:rPr>
+          <w:rFonts w:ascii="Algerian" w:hAnsi="Algerian"/>
+          <w:sz w:val="36"/>
+          <w:szCs w:val="36"/>
+          <w:lang w:val="en-US"/>
+        </w:rPr>
+        <w:t>COVID-19 system:</w:t>
+      </w:r>
+    </w:p>
+    <w:p>
+      <w:pPr>
+        <w:rPr>
+          <w:sz w:val="36"/>
+          <w:szCs w:val="36"/>
+          <w:lang w:val="en-US"/>
+        </w:rPr>
+      </w:pPr>
+      <w:r>
+        <w:rPr>
+          <w:sz w:val="36"/>
+          <w:szCs w:val="36"/>
+          <w:lang w:val="en-US"/>
+        </w:rPr>
+        <w:t>Fever or chills, cough, shortness of breath or difficulty breathing, and fatigue.</w:t>
+      </w:r>
+    </w:p>
+    <w:p>
+      <w:pPr>
+        <w:rPr>
+          <w:rFonts w:ascii="Algerian" w:hAnsi="Algerian"/>
+          <w:sz w:val="36"/>
+          <w:szCs w:val="36"/>
+          <w:lang w:val="en-US"/>
+        </w:rPr>
+      </w:pPr>
+      <w:r>
+        <w:rPr>
+          <w:rFonts w:ascii="Algerian" w:hAnsi="Algerian"/>
+          <w:sz w:val="36"/>
+          <w:szCs w:val="36"/>
+          <w:lang w:val="en-US"/>
+        </w:rPr>
+        <w:t>When covid -19 caused:</w:t>
+      </w:r>
+    </w:p>
+    <w:p>
+      <w:pPr>
+        <w:rPr>
+          <w:sz w:val="36"/>
+          <w:szCs w:val="36"/>
+          <w:lang w:val="en-US"/>
+        </w:rPr>
+      </w:pPr>
+      <w:r>
+        <w:rPr>
+          <w:sz w:val="36"/>
+          <w:szCs w:val="36"/>
+          <w:lang w:val="en-US"/>
+        </w:rPr>
+        <w:t>Infection with severe acute respiratory syndrome coronavirus 2, or SARS-CO-V-2, causes coronavirus disease 2019(COVID-19).  The first transmission to humans was in Wuhan, China. Since the virus that causes covid-19 spreads easily among people.</w:t>
+      </w:r>
+    </w:p>
+    <w:p>
+      <w:pPr>
+        <w:rPr>
+          <w:rFonts w:ascii="Algerian" w:hAnsi="Algerian"/>
+          <w:sz w:val="36"/>
+          <w:szCs w:val="36"/>
+          <w:lang w:val="en-US"/>
+        </w:rPr>
+      </w:pPr>
+      <w:r>
+        <w:rPr>
+          <w:rFonts w:ascii="Algerian" w:hAnsi="Algerian"/>
+          <w:sz w:val="36"/>
+          <w:szCs w:val="36"/>
+          <w:lang w:val="en-US"/>
+        </w:rPr>
+        <w:t>How it is caused:</w:t>
+      </w:r>
+    </w:p>
+    <w:p>
+      <w:pPr>
+        <w:rPr>
+          <w:sz w:val="36"/>
+          <w:szCs w:val="36"/>
+          <w:lang w:val="en-US"/>
+        </w:rPr>
+      </w:pPr>
+      <w:r>
+        <w:rPr>
+          <w:sz w:val="36"/>
+          <w:szCs w:val="36"/>
+          <w:lang w:val="en-US"/>
+        </w:rPr>
+        <w:t xml:space="preserve"> When people with covid-19 breathe out cough, they expel tiny droplets that contain the virus.  These droplets can enter the mouth or nose of someone without the virus, causing an infection to occur.</w:t>
+      </w:r>
+    </w:p>
+    <w:p>
+      <w:pPr>
+        <w:rPr>
+          <w:sz w:val="36"/>
+          <w:szCs w:val="36"/>
+          <w:lang w:val="en-US"/>
+        </w:rPr>
+      </w:pPr>
+      <w:r>
+        <w:rPr>
+          <w:sz w:val="36"/>
+          <w:szCs w:val="36"/>
+          <w:lang w:val="en-US"/>
+        </w:rPr>
+        <w:t xml:space="preserve">Data has shown that the covid-19 virus spreads mainly from person to person among those in close contact. The disease is most contagious when a person’s symptoms are at their peak. However it is possible for someone without symptoms to spread the </w:t>
+      </w:r>
+      <w:proofErr w:type="gramStart"/>
+      <w:r>
+        <w:rPr>
+          <w:sz w:val="36"/>
+          <w:szCs w:val="36"/>
+          <w:lang w:val="en-US"/>
+        </w:rPr>
+        <w:t>virus .A</w:t>
+      </w:r>
+      <w:proofErr w:type="gramEnd"/>
+      <w:r>
+        <w:rPr>
+          <w:sz w:val="36"/>
+          <w:szCs w:val="36"/>
+          <w:lang w:val="en-US"/>
+        </w:rPr>
+        <w:t xml:space="preserve"> new study suggests that 10% of infections are from people exhibiting no symptoms .</w:t>
+      </w:r>
+    </w:p>
+    <w:p>
+      <w:r>
+        <w:t xml:space="preserve">                                                      </w:t>
+      </w:r>
+    </w:p>
+    <w:p>
+      <w:r>
+        <w:rPr>
+          <w:noProof/>
+          <w:sz w:val="36"/>
+          <w:szCs w:val="36"/>
+          <w:lang w:val="en-US"/>
+        </w:rPr>
+        <w:drawing>
+          <wp:inline distT="0" distB="0" distL="0" distR="0" wp14:anchorId="28FF45A1" wp14:editId="641F0C13">
+            <wp:extent cx="4730750" cy="8864600"/>
+            <wp:effectExtent l="0" t="0" r="0" b="0"/>
+            <wp:docPr id="2" name="Picture 2"/>
+            <wp:cNvGraphicFramePr>
+              <a:graphicFrameLocks xmlns:a="http://schemas.openxmlformats.org/drawingml/2006/main" noChangeAspect="1"/>
+            </wp:cNvGraphicFramePr>
+            <a:graphic xmlns:a="http://schemas.openxmlformats.org/drawingml/2006/main">
+              <a:graphicData uri="http://schemas.openxmlformats.org/drawingml/2006/picture">
+                <pic:pic xmlns:pic="http://schemas.openxmlformats.org/drawingml/2006/picture">
+                  <pic:nvPicPr>
+                    <pic:cNvPr id="0" name="Picture 2"/>
+                    <pic:cNvPicPr>
+                      <a:picLocks noChangeAspect="1" noChangeArrowheads="1"/>
+                    </pic:cNvPicPr>
+                  </pic:nvPicPr>
+                  <pic:blipFill>
+                    <a:blip r:embed="rId8">
+                      <a:extLst>
+                        <a:ext uri="{28A0092B-C50C-407E-A947-70E740481C1C}">
+                          <a14:useLocalDpi xmlns:a14="http://schemas.microsoft.com/office/drawing/2010/main" val="0"/>
+                        </a:ext>
+                      </a:extLst>
+                    </a:blip>
+                    <a:srcRect/>
+                    <a:stretch>
+                      <a:fillRect/>
+                    </a:stretch>
+                  </pic:blipFill>
+                  <pic:spPr bwMode="auto">
+                    <a:xfrm>
+                      <a:off x="0" y="0"/>
+                      <a:ext cx="4730750" cy="8864600"/>
+                    </a:xfrm>
+                    <a:prstGeom prst="rect">
+                      <a:avLst/>
+                    </a:prstGeom>
+                    <a:noFill/>
+                  </pic:spPr>
+                </pic:pic>
+              </a:graphicData>
+            </a:graphic>
+          </wp:inline>
+        </w:drawing>
+      </w:r>
+      <w:r>
+        <w:t xml:space="preserve">                                                      </w:t>
+      </w:r>
+    </w:p>
+    <w:p>
+      <w:r>
+        <w:rPr>
+          <w:noProof/>
+        </w:rPr>
+        <w:drawing>
+          <wp:inline distT="0" distB="0" distL="0" distR="0" wp14:anchorId="5B8B86E0" wp14:editId="12C21F83">
+            <wp:extent cx="5722620" cy="4930140"/>
+            <wp:effectExtent l="0" t="0" r="0" b="3810"/>
+            <wp:docPr id="4" name="Picture 4"/>
+            <wp:cNvGraphicFramePr>
+              <a:graphicFrameLocks xmlns:a="http://schemas.openxmlformats.org/drawingml/2006/main" noChangeAspect="1"/>
+            </wp:cNvGraphicFramePr>
+            <a:graphic xmlns:a="http://schemas.openxmlformats.org/drawingml/2006/main">
+              <a:graphicData uri="http://schemas.openxmlformats.org/drawingml/2006/picture">
+                <pic:pic xmlns:pic="http://schemas.openxmlformats.org/drawingml/2006/picture">
+                  <pic:nvPicPr>
+                    <pic:cNvPr id="0" name="Picture 5"/>
+                    <pic:cNvPicPr>
+                      <a:picLocks noChangeAspect="1" noChangeArrowheads="1"/>
+                    </pic:cNvPicPr>
+                  </pic:nvPicPr>
+                  <pic:blipFill>
+                    <a:blip r:embed="rId9">
+                      <a:extLst>
+                        <a:ext uri="{28A0092B-C50C-407E-A947-70E740481C1C}">
+                          <a14:useLocalDpi xmlns:a14="http://schemas.microsoft.com/office/drawing/2010/main" val="0"/>
+                        </a:ext>
+                      </a:extLst>
+                    </a:blip>
+                    <a:srcRect/>
+                    <a:stretch>
+                      <a:fillRect/>
+                    </a:stretch>
+                  </pic:blipFill>
+                  <pic:spPr bwMode="auto">
+                    <a:xfrm>
+                      <a:off x="0" y="0"/>
+                      <a:ext cx="5732853" cy="4938956"/>
+                    </a:xfrm>
+                    <a:prstGeom prst="rect">
+                      <a:avLst/>
+                    </a:prstGeom>
+                    <a:noFill/>
+                    <a:ln>
+                      <a:noFill/>
+                    </a:ln>
+                  </pic:spPr>
+                </pic:pic>
+              </a:graphicData>
+            </a:graphic>
+          </wp:inline>
+        </w:drawing>
+      </w:r>
+      <w:r>
+        <w:rPr>
+          <w:noProof/>
+        </w:rPr>
+        <w:drawing>
+          <wp:inline distT="0" distB="0" distL="0" distR="0" wp14:anchorId="1FDE326C" wp14:editId="65C042D8">
+            <wp:extent cx="5731510" cy="3815939"/>
+            <wp:effectExtent l="0" t="0" r="2540" b="0"/>
+            <wp:docPr id="1" name="Picture 1"/>
+            <wp:cNvGraphicFramePr>
+              <a:graphicFrameLocks xmlns:a="http://schemas.openxmlformats.org/drawingml/2006/main" noChangeAspect="1"/>
+            </wp:cNvGraphicFramePr>
+            <a:graphic xmlns:a="http://schemas.openxmlformats.org/drawingml/2006/main">
+              <a:graphicData uri="http://schemas.openxmlformats.org/drawingml/2006/picture">
+                <pic:pic xmlns:pic="http://schemas.openxmlformats.org/drawingml/2006/picture">
+                  <pic:nvPicPr>
+                    <pic:cNvPr id="1" name=""/>
+                    <pic:cNvPicPr/>
+                  </pic:nvPicPr>
+                  <pic:blipFill>
+                    <a:blip r:embed="rId10"/>
+                    <a:stretch>
+                      <a:fillRect/>
+                    </a:stretch>
+                  </pic:blipFill>
+                  <pic:spPr>
+                    <a:xfrm>
+                      <a:off x="0" y="0"/>
+                      <a:ext cx="5731510" cy="3815939"/>
+                    </a:xfrm>
+                    <a:prstGeom prst="rect">
+                      <a:avLst/>
+                    </a:prstGeom>
+                  </pic:spPr>
+                </pic:pic>
+              </a:graphicData>
+            </a:graphic>
+          </wp:inline>
+        </w:drawing>
+      </w:r>
+      <w:r>
+        <w:rPr>
+          <w:lang w:val="en-US"/>
+        </w:rPr>
+        <w:br w:type="page"/>
+      </w:r>
+    </w:p>
+    <w:p>
+      <w:pPr>
+        <w:pStyle w:val="Title"/>
+        <w:rPr>
+          <w:sz w:val="44"/>
+          <w:szCs w:val="44"/>
+          <w:lang w:val="en-US"/>
+        </w:rPr>
+      </w:pPr>
+      <w:r>
+        <w:rPr>
+          <w:sz w:val="44"/>
+          <w:szCs w:val="44"/>
+          <w:lang w:val="en-US"/>
+        </w:rPr>
+        <w:t>PRECAUTION OF COVID 19</w:t>
+      </w:r>
+    </w:p>
+    <w:p>
+      <w:pPr>
+        <w:rPr>
+          <w:sz w:val="28"/>
+          <w:szCs w:val="28"/>
+        </w:rPr>
+      </w:pPr>
+      <w:r>
+        <w:rPr>
+          <w:sz w:val="28"/>
+          <w:szCs w:val="28"/>
+        </w:rPr>
+        <w:t>Get vaccinated as soon as it’s turn and follow local guidance on vaccination.</w:t>
+      </w:r>
+    </w:p>
+    <w:p>
+      <w:pPr>
+        <w:rPr>
+          <w:sz w:val="28"/>
+          <w:szCs w:val="28"/>
+        </w:rPr>
+      </w:pPr>
+      <w:r>
+        <w:rPr>
+          <w:sz w:val="28"/>
+          <w:szCs w:val="28"/>
+        </w:rPr>
+        <w:t xml:space="preserve">Keep physical distance of at least 1 metre from others, even if </w:t>
+      </w:r>
+      <w:proofErr w:type="gramStart"/>
+      <w:r>
+        <w:rPr>
+          <w:sz w:val="28"/>
+          <w:szCs w:val="28"/>
+        </w:rPr>
+        <w:t>they  don’t</w:t>
+      </w:r>
+      <w:proofErr w:type="gramEnd"/>
+      <w:r>
+        <w:rPr>
+          <w:sz w:val="28"/>
+          <w:szCs w:val="28"/>
+        </w:rPr>
+        <w:t xml:space="preserve"> appear to be sick.</w:t>
+      </w:r>
+    </w:p>
+    <w:p>
+      <w:pPr>
+        <w:rPr>
+          <w:sz w:val="28"/>
+          <w:szCs w:val="28"/>
+        </w:rPr>
+      </w:pPr>
+      <w:r>
+        <w:rPr>
+          <w:sz w:val="28"/>
+          <w:szCs w:val="28"/>
+        </w:rPr>
+        <w:t>Avoid crowds and close contact.</w:t>
+      </w:r>
+    </w:p>
+    <w:p>
+      <w:pPr>
+        <w:rPr>
+          <w:sz w:val="28"/>
+          <w:szCs w:val="28"/>
+        </w:rPr>
+      </w:pPr>
+      <w:r>
+        <w:rPr>
+          <w:sz w:val="28"/>
+          <w:szCs w:val="28"/>
+        </w:rPr>
+        <w:t>Wear a properly fitted mask when physical distancing is not possible and in poorly ventilated settings.</w:t>
+      </w:r>
+    </w:p>
+    <w:p>
+      <w:pPr>
+        <w:rPr>
+          <w:sz w:val="28"/>
+          <w:szCs w:val="28"/>
+        </w:rPr>
+      </w:pPr>
+      <w:r>
+        <w:rPr>
+          <w:sz w:val="28"/>
+          <w:szCs w:val="28"/>
+        </w:rPr>
+        <w:t xml:space="preserve">Clean your hands frequently with alcohol-based hand rub or soap and water </w:t>
+      </w:r>
+    </w:p>
+    <w:p>
+      <w:pPr>
+        <w:rPr>
+          <w:sz w:val="28"/>
+          <w:szCs w:val="28"/>
+        </w:rPr>
+      </w:pPr>
+      <w:r>
+        <w:rPr>
+          <w:sz w:val="28"/>
+          <w:szCs w:val="28"/>
+        </w:rPr>
+        <w:t>Cover your mouth and nose with a bent elbow or tissue when you cough or sneeze. Dispose of used tissues immediately and clean hands regularly</w:t>
+      </w:r>
+    </w:p>
+    <w:p>
+      <w:pPr>
+        <w:rPr>
+          <w:sz w:val="28"/>
+          <w:szCs w:val="28"/>
+        </w:rPr>
+      </w:pPr>
+      <w:r>
+        <w:rPr>
+          <w:sz w:val="28"/>
+          <w:szCs w:val="28"/>
+        </w:rPr>
+        <w:t>If you develop symptoms or test positive for COVID – 19, self-isolate until you recover</w:t>
+      </w:r>
+    </w:p>
+    <w:p>
+      <w:pPr>
+        <w:rPr>
+          <w:b/>
+          <w:lang w:val="en-US"/>
+        </w:rPr>
+      </w:pPr>
+      <w:r>
+        <w:rPr>
+          <w:noProof/>
+          <w:lang w:eastAsia="en-IN"/>
+        </w:rPr>
+        <w:drawing>
+          <wp:inline distT="0" distB="0" distL="0" distR="0" wp14:anchorId="7E7E61DC" wp14:editId="517D3EF0">
+            <wp:extent cx="1400175" cy="933450"/>
+            <wp:effectExtent l="0" t="0" r="9525" b="0"/>
+            <wp:docPr id="3" name="Picture 3" descr="C:\Users\Dell\AppData\Local\Microsoft\Windows\INetCache\IE\DPD8O5PP\2020-04-22-13-03-59-460x307[1].jpg"/>
+            <wp:cNvGraphicFramePr>
+              <a:graphicFrameLocks xmlns:a="http://schemas.openxmlformats.org/drawingml/2006/main" noChangeAspect="1"/>
+            </wp:cNvGraphicFramePr>
+            <a:graphic xmlns:a="http://schemas.openxmlformats.org/drawingml/2006/main">
+              <a:graphicData uri="http://schemas.openxmlformats.org/drawingml/2006/picture">
+                <pic:pic xmlns:pic="http://schemas.openxmlformats.org/drawingml/2006/picture">
+                  <pic:nvPicPr>
+                    <pic:cNvPr id="0" name="Picture 1" descr="C:\Users\Dell\AppData\Local\Microsoft\Windows\INetCache\IE\DPD8O5PP\2020-04-22-13-03-59-460x307[1].jpg"/>
+                    <pic:cNvPicPr>
+                      <a:picLocks noChangeAspect="1" noChangeArrowheads="1"/>
+                    </pic:cNvPicPr>
+                  </pic:nvPicPr>
+                  <pic:blipFill>
+                    <a:blip r:embed="rId11" cstate="print">
+                      <a:extLst>
+                        <a:ext uri="{28A0092B-C50C-407E-A947-70E740481C1C}">
+                          <a14:useLocalDpi xmlns:a14="http://schemas.microsoft.com/office/drawing/2010/main" val="0"/>
+                        </a:ext>
+                      </a:extLst>
+                    </a:blip>
+                    <a:srcRect/>
+                    <a:stretch>
+                      <a:fillRect/>
+                    </a:stretch>
+                  </pic:blipFill>
+                  <pic:spPr bwMode="auto">
+                    <a:xfrm>
+                      <a:off x="0" y="0"/>
+                      <a:ext cx="1400175" cy="933450"/>
+                    </a:xfrm>
+                    <a:prstGeom prst="rect">
+                      <a:avLst/>
+                    </a:prstGeom>
+                    <a:noFill/>
+                    <a:ln>
+                      <a:noFill/>
+                    </a:ln>
+                  </pic:spPr>
+                </pic:pic>
+              </a:graphicData>
+            </a:graphic>
+          </wp:inline>
+        </w:drawing>
+      </w:r>
+    </w:p>
+    <w:p>
+      <w:pPr>
+        <w:pStyle w:val="Title"/>
+        <w:rPr>
+          <w:sz w:val="44"/>
+          <w:szCs w:val="44"/>
+          <w:lang w:val="en-US"/>
+        </w:rPr>
+      </w:pPr>
+      <w:r>
+        <w:rPr>
+          <w:sz w:val="44"/>
+          <w:szCs w:val="44"/>
+          <w:lang w:val="en-US"/>
+        </w:rPr>
+        <w:t>COVAXIN VS COVISHIELD – WHAT IS THE DIFFERENCE</w:t>
+      </w:r>
+    </w:p>
+    <w:p>
+      <w:pPr>
+        <w:rPr>
+          <w:sz w:val="28"/>
+          <w:szCs w:val="28"/>
+          <w:lang w:val="en-US"/>
+        </w:rPr>
+      </w:pPr>
+      <w:r>
+        <w:rPr>
+          <w:sz w:val="28"/>
+          <w:szCs w:val="28"/>
+          <w:lang w:val="en-US"/>
+        </w:rPr>
+        <w:t xml:space="preserve">Compared to the </w:t>
+      </w:r>
+      <w:proofErr w:type="spellStart"/>
+      <w:r>
+        <w:rPr>
+          <w:sz w:val="28"/>
+          <w:szCs w:val="28"/>
+          <w:lang w:val="en-US"/>
+        </w:rPr>
+        <w:t>Covaxin</w:t>
+      </w:r>
+      <w:proofErr w:type="spellEnd"/>
+      <w:r>
+        <w:rPr>
+          <w:sz w:val="28"/>
+          <w:szCs w:val="28"/>
+          <w:lang w:val="en-US"/>
+        </w:rPr>
+        <w:t xml:space="preserve"> vaccination for Corona, the COVID vaccine </w:t>
+      </w:r>
+      <w:proofErr w:type="spellStart"/>
+      <w:r>
+        <w:rPr>
+          <w:sz w:val="28"/>
+          <w:szCs w:val="28"/>
+          <w:lang w:val="en-US"/>
+        </w:rPr>
+        <w:t>Covishield</w:t>
+      </w:r>
+      <w:proofErr w:type="spellEnd"/>
+      <w:r>
+        <w:rPr>
+          <w:sz w:val="28"/>
+          <w:szCs w:val="28"/>
+          <w:lang w:val="en-US"/>
+        </w:rPr>
+        <w:t xml:space="preserve"> has more side effects. </w:t>
+      </w:r>
+    </w:p>
+    <w:p>
+      <w:pPr>
+        <w:rPr>
+          <w:sz w:val="28"/>
+          <w:szCs w:val="28"/>
+          <w:lang w:val="en-US"/>
+        </w:rPr>
+      </w:pPr>
+      <w:r>
+        <w:rPr>
+          <w:sz w:val="28"/>
+          <w:szCs w:val="28"/>
+          <w:lang w:val="en-US"/>
+        </w:rPr>
+        <w:t>The side effects such as headache, vomiting, nausea, and fever are also more intense.</w:t>
+      </w:r>
+    </w:p>
+    <w:p>
+      <w:pPr>
+        <w:rPr>
+          <w:sz w:val="28"/>
+          <w:szCs w:val="28"/>
+          <w:lang w:val="en-US"/>
+        </w:rPr>
+      </w:pPr>
+      <w:r>
+        <w:rPr>
+          <w:sz w:val="28"/>
+          <w:szCs w:val="28"/>
+          <w:lang w:val="en-US"/>
+        </w:rPr>
+        <w:t xml:space="preserve">In very rare cases of 1 in 100,000 people, </w:t>
+      </w:r>
+      <w:proofErr w:type="spellStart"/>
+      <w:r>
+        <w:rPr>
+          <w:sz w:val="28"/>
+          <w:szCs w:val="28"/>
+          <w:lang w:val="en-US"/>
+        </w:rPr>
+        <w:t>Covishield</w:t>
+      </w:r>
+      <w:proofErr w:type="spellEnd"/>
+      <w:r>
+        <w:rPr>
+          <w:sz w:val="28"/>
+          <w:szCs w:val="28"/>
+          <w:lang w:val="en-US"/>
+        </w:rPr>
+        <w:t xml:space="preserve"> can also lead to blood clots.</w:t>
+      </w:r>
+    </w:p>
+    <w:p>
+      <w:pPr>
+        <w:rPr>
+          <w:sz w:val="28"/>
+          <w:szCs w:val="28"/>
+          <w:lang w:val="en-US"/>
+        </w:rPr>
+      </w:pPr>
+      <w:r>
+        <w:rPr>
+          <w:sz w:val="28"/>
+          <w:szCs w:val="28"/>
+          <w:lang w:val="en-US"/>
+        </w:rPr>
+        <w:t xml:space="preserve">There is also a difference between when you can get the second </w:t>
+      </w:r>
+      <w:proofErr w:type="spellStart"/>
+      <w:proofErr w:type="gramStart"/>
+      <w:r>
+        <w:rPr>
+          <w:sz w:val="28"/>
+          <w:szCs w:val="28"/>
+          <w:lang w:val="en-US"/>
+        </w:rPr>
+        <w:t>dose</w:t>
+      </w:r>
+      <w:r>
+        <w:rPr>
+          <w:sz w:val="28"/>
+          <w:szCs w:val="28"/>
+          <w:lang w:val="en-US"/>
+        </w:rPr>
+        <w:t>.</w:t>
+      </w:r>
+      <w:r>
+        <w:rPr>
+          <w:sz w:val="28"/>
+          <w:szCs w:val="28"/>
+          <w:lang w:val="en-US"/>
+        </w:rPr>
+        <w:t>For</w:t>
+      </w:r>
+      <w:proofErr w:type="spellEnd"/>
+      <w:proofErr w:type="gramEnd"/>
+      <w:r>
+        <w:rPr>
+          <w:sz w:val="28"/>
+          <w:szCs w:val="28"/>
+          <w:lang w:val="en-US"/>
+        </w:rPr>
+        <w:t xml:space="preserve"> COVID vaccine </w:t>
+      </w:r>
+      <w:proofErr w:type="spellStart"/>
+      <w:r>
+        <w:rPr>
+          <w:sz w:val="28"/>
+          <w:szCs w:val="28"/>
+          <w:lang w:val="en-US"/>
+        </w:rPr>
+        <w:t>Covishield</w:t>
+      </w:r>
+      <w:proofErr w:type="spellEnd"/>
+      <w:r>
+        <w:rPr>
+          <w:sz w:val="28"/>
+          <w:szCs w:val="28"/>
+          <w:lang w:val="en-US"/>
+        </w:rPr>
+        <w:t>, you can get the second dose for 8-12 weeks after your first dose.</w:t>
+      </w:r>
+    </w:p>
+    <w:p>
+      <w:pPr>
+        <w:rPr>
+          <w:sz w:val="28"/>
+          <w:szCs w:val="28"/>
+          <w:lang w:val="en-US"/>
+        </w:rPr>
+      </w:pPr>
+      <w:r>
+        <w:rPr>
+          <w:sz w:val="28"/>
+          <w:szCs w:val="28"/>
+          <w:lang w:val="en-US"/>
+        </w:rPr>
+        <w:t xml:space="preserve">The gap is longer for </w:t>
+      </w:r>
+      <w:proofErr w:type="spellStart"/>
+      <w:r>
+        <w:rPr>
+          <w:sz w:val="28"/>
+          <w:szCs w:val="28"/>
+          <w:lang w:val="en-US"/>
+        </w:rPr>
+        <w:t>Covishield</w:t>
+      </w:r>
+      <w:proofErr w:type="spellEnd"/>
+      <w:r>
+        <w:rPr>
+          <w:sz w:val="28"/>
+          <w:szCs w:val="28"/>
+          <w:lang w:val="en-US"/>
+        </w:rPr>
+        <w:t xml:space="preserve"> vs </w:t>
+      </w:r>
+      <w:proofErr w:type="spellStart"/>
+      <w:r>
+        <w:rPr>
+          <w:sz w:val="28"/>
+          <w:szCs w:val="28"/>
+          <w:lang w:val="en-US"/>
+        </w:rPr>
+        <w:t>Covaxin</w:t>
+      </w:r>
+      <w:proofErr w:type="spellEnd"/>
+    </w:p>
+    <w:p>
+      <w:pPr>
+        <w:pStyle w:val="Title"/>
+        <w:rPr>
+          <w:lang w:val="en-US"/>
+        </w:rPr>
+      </w:pPr>
+    </w:p>
+    <w:p>
+      <w:pPr>
+        <w:pStyle w:val="Title"/>
+        <w:rPr>
+          <w:lang w:val="en-US"/>
+        </w:rPr>
+      </w:pPr>
+    </w:p>
+    <w:tbl>
+      <w:tblPr>
+        <w:tblpPr w:leftFromText="180" w:rightFromText="180" w:horzAnchor="page" w:tblpX="1" w:tblpY="-1440"/>
+        <w:tblW w:w="13816" w:type="dxa"/>
+        <w:tblCellMar>
+          <w:left w:w="0" w:type="dxa"/>
+          <w:right w:w="0" w:type="dxa"/>
+        </w:tblCellMar>
+        <w:tblLook w:val="0420" w:firstRow="1" w:lastRow="0" w:firstColumn="0" w:lastColumn="0" w:noHBand="0" w:noVBand="1"/>
+      </w:tblPr>
+      <w:tblGrid>
+        <w:gridCol w:w="2764"/>
+        <w:gridCol w:w="2763"/>
+        <w:gridCol w:w="2763"/>
+        <w:gridCol w:w="2763"/>
+        <w:gridCol w:w="2763"/>
+      </w:tblGrid>
+      <w:tr>
+        <w:trPr>
+          <w:trHeight w:val="1009"/>
+        </w:trPr>
+        <w:tc>
+          <w:tcPr>
+            <w:tcW w:w="2764" w:type="dxa"/>
+            <w:tcBorders>
+              <w:top w:val="single" w:sz="8" w:space="0" w:color="FFFFFF"/>
+              <w:left w:val="single" w:sz="8" w:space="0" w:color="FFFFFF"/>
+              <w:bottom w:val="single" w:sz="24" w:space="0" w:color="FFFFFF"/>
+              <w:right w:val="single" w:sz="8" w:space="0" w:color="FFFFFF"/>
+            </w:tcBorders>
+            <w:shd w:val="clear" w:color="auto" w:fill="4472C4"/>
+            <w:tcMar>
+              <w:top w:w="72" w:type="dxa"/>
+              <w:left w:w="144" w:type="dxa"/>
+              <w:bottom w:w="72" w:type="dxa"/>
+              <w:right w:w="144" w:type="dxa"/>
+            </w:tcMar>
+            <w:hideMark/>
+          </w:tcPr>
+          <w:p>
+            <w:r>
+              <w:rPr>
+                <w:b/>
+                <w:bCs/>
+              </w:rPr>
+              <w:t>STATE</w:t>
+            </w:r>
+          </w:p>
+        </w:tc>
+        <w:tc>
+          <w:tcPr>
+            <w:tcW w:w="2763" w:type="dxa"/>
+            <w:tcBorders>
+              <w:top w:val="single" w:sz="8" w:space="0" w:color="FFFFFF"/>
+              <w:left w:val="single" w:sz="8" w:space="0" w:color="FFFFFF"/>
+              <w:bottom w:val="single" w:sz="24" w:space="0" w:color="FFFFFF"/>
+              <w:right w:val="single" w:sz="8" w:space="0" w:color="FFFFFF"/>
+            </w:tcBorders>
+            <w:shd w:val="clear" w:color="auto" w:fill="4472C4"/>
+            <w:tcMar>
+              <w:top w:w="72" w:type="dxa"/>
+              <w:left w:w="144" w:type="dxa"/>
+              <w:bottom w:w="72" w:type="dxa"/>
+              <w:right w:w="144" w:type="dxa"/>
+            </w:tcMar>
+            <w:hideMark/>
+          </w:tcPr>
+          <w:p>
+            <w:r>
+              <w:rPr>
+                <w:b/>
+                <w:bCs/>
+              </w:rPr>
+              <w:t>CONFIRMED CASES</w:t>
+            </w:r>
+          </w:p>
+        </w:tc>
+        <w:tc>
+          <w:tcPr>
+            <w:tcW w:w="2763" w:type="dxa"/>
+            <w:tcBorders>
+              <w:top w:val="single" w:sz="8" w:space="0" w:color="FFFFFF"/>
+              <w:left w:val="single" w:sz="8" w:space="0" w:color="FFFFFF"/>
+              <w:bottom w:val="single" w:sz="24" w:space="0" w:color="FFFFFF"/>
+              <w:right w:val="single" w:sz="8" w:space="0" w:color="FFFFFF"/>
+            </w:tcBorders>
+            <w:shd w:val="clear" w:color="auto" w:fill="4472C4"/>
+            <w:tcMar>
+              <w:top w:w="72" w:type="dxa"/>
+              <w:left w:w="144" w:type="dxa"/>
+              <w:bottom w:w="72" w:type="dxa"/>
+              <w:right w:w="144" w:type="dxa"/>
+            </w:tcMar>
+            <w:hideMark/>
+          </w:tcPr>
+          <w:p>
+            <w:r>
+              <w:rPr>
+                <w:b/>
+                <w:bCs/>
+              </w:rPr>
+              <w:t>ACTIVE CASES</w:t>
+            </w:r>
+          </w:p>
+        </w:tc>
+        <w:tc>
+          <w:tcPr>
+            <w:tcW w:w="2763" w:type="dxa"/>
+            <w:tcBorders>
+              <w:top w:val="single" w:sz="8" w:space="0" w:color="FFFFFF"/>
+              <w:left w:val="single" w:sz="8" w:space="0" w:color="FFFFFF"/>
+              <w:bottom w:val="single" w:sz="24" w:space="0" w:color="FFFFFF"/>
+              <w:right w:val="single" w:sz="8" w:space="0" w:color="FFFFFF"/>
+            </w:tcBorders>
+            <w:shd w:val="clear" w:color="auto" w:fill="4472C4"/>
+            <w:tcMar>
+              <w:top w:w="72" w:type="dxa"/>
+              <w:left w:w="144" w:type="dxa"/>
+              <w:bottom w:w="72" w:type="dxa"/>
+              <w:right w:w="144" w:type="dxa"/>
+            </w:tcMar>
+            <w:hideMark/>
+          </w:tcPr>
+          <w:p>
+            <w:r>
+              <w:rPr>
+                <w:b/>
+                <w:bCs/>
+              </w:rPr>
+              <w:t>CURED/</w:t>
+            </w:r>
+          </w:p>
+          <w:p>
+            <w:r>
+              <w:rPr>
+                <w:b/>
+                <w:bCs/>
+              </w:rPr>
+              <w:t>DISCHARGED</w:t>
+            </w:r>
+          </w:p>
+        </w:tc>
+        <w:tc>
+          <w:tcPr>
+            <w:tcW w:w="2763" w:type="dxa"/>
+            <w:tcBorders>
+              <w:top w:val="single" w:sz="8" w:space="0" w:color="FFFFFF"/>
+              <w:left w:val="single" w:sz="8" w:space="0" w:color="FFFFFF"/>
+              <w:bottom w:val="single" w:sz="24" w:space="0" w:color="FFFFFF"/>
+              <w:right w:val="single" w:sz="8" w:space="0" w:color="FFFFFF"/>
+            </w:tcBorders>
+            <w:shd w:val="clear" w:color="auto" w:fill="4472C4"/>
+            <w:tcMar>
+              <w:top w:w="72" w:type="dxa"/>
+              <w:left w:w="144" w:type="dxa"/>
+              <w:bottom w:w="72" w:type="dxa"/>
+              <w:right w:w="144" w:type="dxa"/>
+            </w:tcMar>
+            <w:hideMark/>
+          </w:tcPr>
+          <w:p>
+            <w:r>
+              <w:rPr>
+                <w:b/>
+                <w:bCs/>
+              </w:rPr>
+              <w:t>DEATH</w:t>
+            </w:r>
+          </w:p>
+        </w:tc>
+      </w:tr>
+      <w:tr>
+        <w:trPr>
+          <w:trHeight w:val="1009"/>
+        </w:trPr>
+        <w:tc>
+          <w:tcPr>
+            <w:tcW w:w="2764" w:type="dxa"/>
+            <w:tcBorders>
+              <w:top w:val="single" w:sz="24" w:space="0" w:color="FFFFFF"/>
+              <w:left w:val="single" w:sz="8" w:space="0" w:color="FFFFFF"/>
+              <w:bottom w:val="single" w:sz="8" w:space="0" w:color="FFFFFF"/>
+              <w:right w:val="single" w:sz="8" w:space="0" w:color="FFFFFF"/>
+            </w:tcBorders>
+            <w:shd w:val="clear" w:color="auto" w:fill="CFD5EA"/>
+            <w:tcMar>
+              <w:top w:w="72" w:type="dxa"/>
+              <w:left w:w="144" w:type="dxa"/>
+              <w:bottom w:w="72" w:type="dxa"/>
+              <w:right w:w="144" w:type="dxa"/>
+            </w:tcMar>
+            <w:hideMark/>
+          </w:tcPr>
+          <w:p>
+            <w:r>
+              <w:t xml:space="preserve">ANDAMAN AND NICOBAR </w:t>
+            </w:r>
+          </w:p>
+        </w:tc>
+        <w:tc>
+          <w:tcPr>
+            <w:tcW w:w="2763" w:type="dxa"/>
+            <w:tcBorders>
+              <w:top w:val="single" w:sz="24" w:space="0" w:color="FFFFFF"/>
+              <w:left w:val="single" w:sz="8" w:space="0" w:color="FFFFFF"/>
+              <w:bottom w:val="single" w:sz="8" w:space="0" w:color="FFFFFF"/>
+              <w:right w:val="single" w:sz="8" w:space="0" w:color="FFFFFF"/>
+            </w:tcBorders>
+            <w:shd w:val="clear" w:color="auto" w:fill="CFD5EA"/>
+            <w:tcMar>
+              <w:top w:w="72" w:type="dxa"/>
+              <w:left w:w="144" w:type="dxa"/>
+              <w:bottom w:w="72" w:type="dxa"/>
+              <w:right w:w="144" w:type="dxa"/>
+            </w:tcMar>
+            <w:hideMark/>
+          </w:tcPr>
+          <w:p>
+            <w:r>
+              <w:t>10157</w:t>
+            </w:r>
+          </w:p>
+        </w:tc>
+        <w:tc>
+          <w:tcPr>
+            <w:tcW w:w="2763" w:type="dxa"/>
+            <w:tcBorders>
+              <w:top w:val="single" w:sz="24" w:space="0" w:color="FFFFFF"/>
+              <w:left w:val="single" w:sz="8" w:space="0" w:color="FFFFFF"/>
+              <w:bottom w:val="single" w:sz="8" w:space="0" w:color="FFFFFF"/>
+              <w:right w:val="single" w:sz="8" w:space="0" w:color="FFFFFF"/>
+            </w:tcBorders>
+            <w:shd w:val="clear" w:color="auto" w:fill="CFD5EA"/>
+            <w:tcMar>
+              <w:top w:w="72" w:type="dxa"/>
+              <w:left w:w="144" w:type="dxa"/>
+              <w:bottom w:w="72" w:type="dxa"/>
+              <w:right w:w="144" w:type="dxa"/>
+            </w:tcMar>
+            <w:hideMark/>
+          </w:tcPr>
+          <w:p>
+            <w:r>
+              <w:t>42</w:t>
+            </w:r>
+          </w:p>
+        </w:tc>
+        <w:tc>
+          <w:tcPr>
+            <w:tcW w:w="2763" w:type="dxa"/>
+            <w:tcBorders>
+              <w:top w:val="single" w:sz="24" w:space="0" w:color="FFFFFF"/>
+              <w:left w:val="single" w:sz="8" w:space="0" w:color="FFFFFF"/>
+              <w:bottom w:val="single" w:sz="8" w:space="0" w:color="FFFFFF"/>
+              <w:right w:val="single" w:sz="8" w:space="0" w:color="FFFFFF"/>
+            </w:tcBorders>
+            <w:shd w:val="clear" w:color="auto" w:fill="CFD5EA"/>
+            <w:tcMar>
+              <w:top w:w="72" w:type="dxa"/>
+              <w:left w:w="144" w:type="dxa"/>
+              <w:bottom w:w="72" w:type="dxa"/>
+              <w:right w:w="144" w:type="dxa"/>
+            </w:tcMar>
+            <w:hideMark/>
+          </w:tcPr>
+          <w:p>
+            <w:r>
+              <w:t>9986</w:t>
+            </w:r>
+          </w:p>
+        </w:tc>
+        <w:tc>
+          <w:tcPr>
+            <w:tcW w:w="2763" w:type="dxa"/>
+            <w:tcBorders>
+              <w:top w:val="single" w:sz="24" w:space="0" w:color="FFFFFF"/>
+              <w:left w:val="single" w:sz="8" w:space="0" w:color="FFFFFF"/>
+              <w:bottom w:val="single" w:sz="8" w:space="0" w:color="FFFFFF"/>
+              <w:right w:val="single" w:sz="8" w:space="0" w:color="FFFFFF"/>
+            </w:tcBorders>
+            <w:shd w:val="clear" w:color="auto" w:fill="CFD5EA"/>
+            <w:tcMar>
+              <w:top w:w="72" w:type="dxa"/>
+              <w:left w:w="144" w:type="dxa"/>
+              <w:bottom w:w="72" w:type="dxa"/>
+              <w:right w:w="144" w:type="dxa"/>
+            </w:tcMar>
+            <w:hideMark/>
+          </w:tcPr>
+          <w:p>
+            <w:r>
+              <w:t>129</w:t>
+            </w:r>
+          </w:p>
+        </w:tc>
+      </w:tr>
+      <w:tr>
+        <w:trPr>
+          <w:trHeight w:val="1009"/>
+        </w:trPr>
+        <w:tc>
+          <w:tcPr>
+            <w:tcW w:w="2764" w:type="dxa"/>
+            <w:tcBorders>
+              <w:top w:val="single" w:sz="8" w:space="0" w:color="FFFFFF"/>
+              <w:left w:val="single" w:sz="8" w:space="0" w:color="FFFFFF"/>
+              <w:bottom w:val="single" w:sz="8" w:space="0" w:color="FFFFFF"/>
+              <w:right w:val="single" w:sz="8" w:space="0" w:color="FFFFFF"/>
+            </w:tcBorders>
+            <w:shd w:val="clear" w:color="auto" w:fill="E9EBF5"/>
+            <w:tcMar>
+              <w:top w:w="72" w:type="dxa"/>
+              <w:left w:w="144" w:type="dxa"/>
+              <w:bottom w:w="72" w:type="dxa"/>
+              <w:right w:w="144" w:type="dxa"/>
+            </w:tcMar>
+            <w:hideMark/>
+          </w:tcPr>
+          <w:p>
+            <w:r>
+              <w:t>ANDHARA PRADESH</w:t>
+            </w:r>
+          </w:p>
+        </w:tc>
+        <w:tc>
+          <w:tcPr>
+            <w:tcW w:w="2763" w:type="dxa"/>
+            <w:tcBorders>
+              <w:top w:val="single" w:sz="8" w:space="0" w:color="FFFFFF"/>
+              <w:left w:val="single" w:sz="8" w:space="0" w:color="FFFFFF"/>
+              <w:bottom w:val="single" w:sz="8" w:space="0" w:color="FFFFFF"/>
+              <w:right w:val="single" w:sz="8" w:space="0" w:color="FFFFFF"/>
+            </w:tcBorders>
+            <w:shd w:val="clear" w:color="auto" w:fill="E9EBF5"/>
+            <w:tcMar>
+              <w:top w:w="72" w:type="dxa"/>
+              <w:left w:w="144" w:type="dxa"/>
+              <w:bottom w:w="72" w:type="dxa"/>
+              <w:right w:w="144" w:type="dxa"/>
+            </w:tcMar>
+            <w:hideMark/>
+          </w:tcPr>
+          <w:p>
+            <w:r>
+              <w:t>2321379</w:t>
+            </w:r>
+          </w:p>
+        </w:tc>
+        <w:tc>
+          <w:tcPr>
+            <w:tcW w:w="2763" w:type="dxa"/>
+            <w:tcBorders>
+              <w:top w:val="single" w:sz="8" w:space="0" w:color="FFFFFF"/>
+              <w:left w:val="single" w:sz="8" w:space="0" w:color="FFFFFF"/>
+              <w:bottom w:val="single" w:sz="8" w:space="0" w:color="FFFFFF"/>
+              <w:right w:val="single" w:sz="8" w:space="0" w:color="FFFFFF"/>
+            </w:tcBorders>
+            <w:shd w:val="clear" w:color="auto" w:fill="E9EBF5"/>
+            <w:tcMar>
+              <w:top w:w="72" w:type="dxa"/>
+              <w:left w:w="144" w:type="dxa"/>
+              <w:bottom w:w="72" w:type="dxa"/>
+              <w:right w:w="144" w:type="dxa"/>
+            </w:tcMar>
+            <w:hideMark/>
+          </w:tcPr>
+          <w:p>
+            <w:r>
+              <w:t>755</w:t>
+            </w:r>
+          </w:p>
+        </w:tc>
+        <w:tc>
+          <w:tcPr>
+            <w:tcW w:w="2763" w:type="dxa"/>
+            <w:tcBorders>
+              <w:top w:val="single" w:sz="8" w:space="0" w:color="FFFFFF"/>
+              <w:left w:val="single" w:sz="8" w:space="0" w:color="FFFFFF"/>
+              <w:bottom w:val="single" w:sz="8" w:space="0" w:color="FFFFFF"/>
+              <w:right w:val="single" w:sz="8" w:space="0" w:color="FFFFFF"/>
+            </w:tcBorders>
+            <w:shd w:val="clear" w:color="auto" w:fill="E9EBF5"/>
+            <w:tcMar>
+              <w:top w:w="72" w:type="dxa"/>
+              <w:left w:w="144" w:type="dxa"/>
+              <w:bottom w:w="72" w:type="dxa"/>
+              <w:right w:w="144" w:type="dxa"/>
+            </w:tcMar>
+            <w:hideMark/>
+          </w:tcPr>
+          <w:p>
+            <w:r>
+              <w:t>2305893</w:t>
+            </w:r>
+          </w:p>
+        </w:tc>
+        <w:tc>
+          <w:tcPr>
+            <w:tcW w:w="2763" w:type="dxa"/>
+            <w:tcBorders>
+              <w:top w:val="single" w:sz="8" w:space="0" w:color="FFFFFF"/>
+              <w:left w:val="single" w:sz="8" w:space="0" w:color="FFFFFF"/>
+              <w:bottom w:val="single" w:sz="8" w:space="0" w:color="FFFFFF"/>
+              <w:right w:val="single" w:sz="8" w:space="0" w:color="FFFFFF"/>
+            </w:tcBorders>
+            <w:shd w:val="clear" w:color="auto" w:fill="E9EBF5"/>
+            <w:tcMar>
+              <w:top w:w="72" w:type="dxa"/>
+              <w:left w:w="144" w:type="dxa"/>
+              <w:bottom w:w="72" w:type="dxa"/>
+              <w:right w:w="144" w:type="dxa"/>
+            </w:tcMar>
+            <w:hideMark/>
+          </w:tcPr>
+          <w:p>
+            <w:r>
+              <w:t>14731</w:t>
+            </w:r>
+          </w:p>
+        </w:tc>
+      </w:tr>
+      <w:tr>
+        <w:trPr>
+          <w:trHeight w:val="1009"/>
+        </w:trPr>
+        <w:tc>
+          <w:tcPr>
+            <w:tcW w:w="2764" w:type="dxa"/>
+            <w:tcBorders>
+              <w:top w:val="single" w:sz="8" w:space="0" w:color="FFFFFF"/>
+              <w:left w:val="single" w:sz="8" w:space="0" w:color="FFFFFF"/>
+              <w:bottom w:val="single" w:sz="8" w:space="0" w:color="FFFFFF"/>
+              <w:right w:val="single" w:sz="8" w:space="0" w:color="FFFFFF"/>
+            </w:tcBorders>
+            <w:shd w:val="clear" w:color="auto" w:fill="CFD5EA"/>
+            <w:tcMar>
+              <w:top w:w="72" w:type="dxa"/>
+              <w:left w:w="144" w:type="dxa"/>
+              <w:bottom w:w="72" w:type="dxa"/>
+              <w:right w:w="144" w:type="dxa"/>
+            </w:tcMar>
+            <w:hideMark/>
+          </w:tcPr>
+          <w:p>
+            <w:r>
+              <w:t>ARUNACHAL PRADESH</w:t>
+            </w:r>
+          </w:p>
+        </w:tc>
+        <w:tc>
+          <w:tcPr>
+            <w:tcW w:w="2763" w:type="dxa"/>
+            <w:tcBorders>
+              <w:top w:val="single" w:sz="8" w:space="0" w:color="FFFFFF"/>
+              <w:left w:val="single" w:sz="8" w:space="0" w:color="FFFFFF"/>
+              <w:bottom w:val="single" w:sz="8" w:space="0" w:color="FFFFFF"/>
+              <w:right w:val="single" w:sz="8" w:space="0" w:color="FFFFFF"/>
+            </w:tcBorders>
+            <w:shd w:val="clear" w:color="auto" w:fill="CFD5EA"/>
+            <w:tcMar>
+              <w:top w:w="72" w:type="dxa"/>
+              <w:left w:w="144" w:type="dxa"/>
+              <w:bottom w:w="72" w:type="dxa"/>
+              <w:right w:w="144" w:type="dxa"/>
+            </w:tcMar>
+            <w:hideMark/>
+          </w:tcPr>
+          <w:p>
+            <w:r>
+              <w:t>64518</w:t>
+            </w:r>
+          </w:p>
+        </w:tc>
+        <w:tc>
+          <w:tcPr>
+            <w:tcW w:w="2763" w:type="dxa"/>
+            <w:tcBorders>
+              <w:top w:val="single" w:sz="8" w:space="0" w:color="FFFFFF"/>
+              <w:left w:val="single" w:sz="8" w:space="0" w:color="FFFFFF"/>
+              <w:bottom w:val="single" w:sz="8" w:space="0" w:color="FFFFFF"/>
+              <w:right w:val="single" w:sz="8" w:space="0" w:color="FFFFFF"/>
+            </w:tcBorders>
+            <w:shd w:val="clear" w:color="auto" w:fill="CFD5EA"/>
+            <w:tcMar>
+              <w:top w:w="72" w:type="dxa"/>
+              <w:left w:w="144" w:type="dxa"/>
+              <w:bottom w:w="72" w:type="dxa"/>
+              <w:right w:w="144" w:type="dxa"/>
+            </w:tcMar>
+            <w:hideMark/>
+          </w:tcPr>
+          <w:p>
+            <w:r>
+              <w:t>4</w:t>
+            </w:r>
+          </w:p>
+        </w:tc>
+        <w:tc>
+          <w:tcPr>
+            <w:tcW w:w="2763" w:type="dxa"/>
+            <w:tcBorders>
+              <w:top w:val="single" w:sz="8" w:space="0" w:color="FFFFFF"/>
+              <w:left w:val="single" w:sz="8" w:space="0" w:color="FFFFFF"/>
+              <w:bottom w:val="single" w:sz="8" w:space="0" w:color="FFFFFF"/>
+              <w:right w:val="single" w:sz="8" w:space="0" w:color="FFFFFF"/>
+            </w:tcBorders>
+            <w:shd w:val="clear" w:color="auto" w:fill="CFD5EA"/>
+            <w:tcMar>
+              <w:top w:w="72" w:type="dxa"/>
+              <w:left w:w="144" w:type="dxa"/>
+              <w:bottom w:w="72" w:type="dxa"/>
+              <w:right w:w="144" w:type="dxa"/>
+            </w:tcMar>
+            <w:hideMark/>
+          </w:tcPr>
+          <w:p>
+            <w:r>
+              <w:t>64218</w:t>
+            </w:r>
+          </w:p>
+        </w:tc>
+        <w:tc>
+          <w:tcPr>
+            <w:tcW w:w="2763" w:type="dxa"/>
+            <w:tcBorders>
+              <w:top w:val="single" w:sz="8" w:space="0" w:color="FFFFFF"/>
+              <w:left w:val="single" w:sz="8" w:space="0" w:color="FFFFFF"/>
+              <w:bottom w:val="single" w:sz="8" w:space="0" w:color="FFFFFF"/>
+              <w:right w:val="single" w:sz="8" w:space="0" w:color="FFFFFF"/>
+            </w:tcBorders>
+            <w:shd w:val="clear" w:color="auto" w:fill="CFD5EA"/>
+            <w:tcMar>
+              <w:top w:w="72" w:type="dxa"/>
+              <w:left w:w="144" w:type="dxa"/>
+              <w:bottom w:w="72" w:type="dxa"/>
+              <w:right w:w="144" w:type="dxa"/>
+            </w:tcMar>
+            <w:hideMark/>
+          </w:tcPr>
+          <w:p>
+            <w:r>
+              <w:t>296</w:t>
+            </w:r>
+          </w:p>
+        </w:tc>
+      </w:tr>
+      <w:tr>
+        <w:trPr>
+          <w:trHeight w:val="577"/>
+        </w:trPr>
+        <w:tc>
+          <w:tcPr>
+            <w:tcW w:w="2764" w:type="dxa"/>
+            <w:tcBorders>
+              <w:top w:val="single" w:sz="8" w:space="0" w:color="FFFFFF"/>
+              <w:left w:val="single" w:sz="8" w:space="0" w:color="FFFFFF"/>
+              <w:bottom w:val="single" w:sz="8" w:space="0" w:color="FFFFFF"/>
+              <w:right w:val="single" w:sz="8" w:space="0" w:color="FFFFFF"/>
+            </w:tcBorders>
+            <w:shd w:val="clear" w:color="auto" w:fill="E9EBF5"/>
+            <w:tcMar>
+              <w:top w:w="72" w:type="dxa"/>
+              <w:left w:w="144" w:type="dxa"/>
+              <w:bottom w:w="72" w:type="dxa"/>
+              <w:right w:w="144" w:type="dxa"/>
+            </w:tcMar>
+            <w:hideMark/>
+          </w:tcPr>
+          <w:p>
+            <w:r>
+              <w:t>ASSAM</w:t>
+            </w:r>
+          </w:p>
+        </w:tc>
+        <w:tc>
+          <w:tcPr>
+            <w:tcW w:w="2763" w:type="dxa"/>
+            <w:tcBorders>
+              <w:top w:val="single" w:sz="8" w:space="0" w:color="FFFFFF"/>
+              <w:left w:val="single" w:sz="8" w:space="0" w:color="FFFFFF"/>
+              <w:bottom w:val="single" w:sz="8" w:space="0" w:color="FFFFFF"/>
+              <w:right w:val="single" w:sz="8" w:space="0" w:color="FFFFFF"/>
+            </w:tcBorders>
+            <w:shd w:val="clear" w:color="auto" w:fill="E9EBF5"/>
+            <w:tcMar>
+              <w:top w:w="72" w:type="dxa"/>
+              <w:left w:w="144" w:type="dxa"/>
+              <w:bottom w:w="72" w:type="dxa"/>
+              <w:right w:w="144" w:type="dxa"/>
+            </w:tcMar>
+            <w:hideMark/>
+          </w:tcPr>
+          <w:p>
+            <w:r>
+              <w:t>724788</w:t>
+            </w:r>
+          </w:p>
+        </w:tc>
+        <w:tc>
+          <w:tcPr>
+            <w:tcW w:w="2763" w:type="dxa"/>
+            <w:tcBorders>
+              <w:top w:val="single" w:sz="8" w:space="0" w:color="FFFFFF"/>
+              <w:left w:val="single" w:sz="8" w:space="0" w:color="FFFFFF"/>
+              <w:bottom w:val="single" w:sz="8" w:space="0" w:color="FFFFFF"/>
+              <w:right w:val="single" w:sz="8" w:space="0" w:color="FFFFFF"/>
+            </w:tcBorders>
+            <w:shd w:val="clear" w:color="auto" w:fill="E9EBF5"/>
+            <w:tcMar>
+              <w:top w:w="72" w:type="dxa"/>
+              <w:left w:w="144" w:type="dxa"/>
+              <w:bottom w:w="72" w:type="dxa"/>
+              <w:right w:w="144" w:type="dxa"/>
+            </w:tcMar>
+            <w:hideMark/>
+          </w:tcPr>
+          <w:p>
+            <w:r>
+              <w:t>395</w:t>
+            </w:r>
+          </w:p>
+        </w:tc>
+        <w:tc>
+          <w:tcPr>
+            <w:tcW w:w="2763" w:type="dxa"/>
+            <w:tcBorders>
+              <w:top w:val="single" w:sz="8" w:space="0" w:color="FFFFFF"/>
+              <w:left w:val="single" w:sz="8" w:space="0" w:color="FFFFFF"/>
+              <w:bottom w:val="single" w:sz="8" w:space="0" w:color="FFFFFF"/>
+              <w:right w:val="single" w:sz="8" w:space="0" w:color="FFFFFF"/>
+            </w:tcBorders>
+            <w:shd w:val="clear" w:color="auto" w:fill="E9EBF5"/>
+            <w:tcMar>
+              <w:top w:w="72" w:type="dxa"/>
+              <w:left w:w="144" w:type="dxa"/>
+              <w:bottom w:w="72" w:type="dxa"/>
+              <w:right w:w="144" w:type="dxa"/>
+            </w:tcMar>
+            <w:hideMark/>
+          </w:tcPr>
+          <w:p>
+            <w:r>
+              <w:t>716405</w:t>
+            </w:r>
+          </w:p>
+        </w:tc>
+        <w:tc>
+          <w:tcPr>
+            <w:tcW w:w="2763" w:type="dxa"/>
+            <w:tcBorders>
+              <w:top w:val="single" w:sz="8" w:space="0" w:color="FFFFFF"/>
+              <w:left w:val="single" w:sz="8" w:space="0" w:color="FFFFFF"/>
+              <w:bottom w:val="single" w:sz="8" w:space="0" w:color="FFFFFF"/>
+              <w:right w:val="single" w:sz="8" w:space="0" w:color="FFFFFF"/>
+            </w:tcBorders>
+            <w:shd w:val="clear" w:color="auto" w:fill="E9EBF5"/>
+            <w:tcMar>
+              <w:top w:w="72" w:type="dxa"/>
+              <w:left w:w="144" w:type="dxa"/>
+              <w:bottom w:w="72" w:type="dxa"/>
+              <w:right w:w="144" w:type="dxa"/>
+            </w:tcMar>
+            <w:hideMark/>
+          </w:tcPr>
+          <w:p>
+            <w:r>
+              <w:t>7988</w:t>
+            </w:r>
+          </w:p>
+        </w:tc>
+      </w:tr>
+      <w:tr>
+        <w:trPr>
+          <w:trHeight w:val="577"/>
+        </w:trPr>
+        <w:tc>
+          <w:tcPr>
+            <w:tcW w:w="2764" w:type="dxa"/>
+            <w:tcBorders>
+              <w:top w:val="single" w:sz="8" w:space="0" w:color="FFFFFF"/>
+              <w:left w:val="single" w:sz="8" w:space="0" w:color="FFFFFF"/>
+              <w:bottom w:val="single" w:sz="8" w:space="0" w:color="FFFFFF"/>
+              <w:right w:val="single" w:sz="8" w:space="0" w:color="FFFFFF"/>
+            </w:tcBorders>
+            <w:shd w:val="clear" w:color="auto" w:fill="CFD5EA"/>
+            <w:tcMar>
+              <w:top w:w="72" w:type="dxa"/>
+              <w:left w:w="144" w:type="dxa"/>
+              <w:bottom w:w="72" w:type="dxa"/>
+              <w:right w:w="144" w:type="dxa"/>
+            </w:tcMar>
+            <w:hideMark/>
+          </w:tcPr>
+          <w:p>
+            <w:r>
+              <w:t>BIHAR</w:t>
+            </w:r>
+          </w:p>
+        </w:tc>
+        <w:tc>
+          <w:tcPr>
+            <w:tcW w:w="2763" w:type="dxa"/>
+            <w:tcBorders>
+              <w:top w:val="single" w:sz="8" w:space="0" w:color="FFFFFF"/>
+              <w:left w:val="single" w:sz="8" w:space="0" w:color="FFFFFF"/>
+              <w:bottom w:val="single" w:sz="8" w:space="0" w:color="FFFFFF"/>
+              <w:right w:val="single" w:sz="8" w:space="0" w:color="FFFFFF"/>
+            </w:tcBorders>
+            <w:shd w:val="clear" w:color="auto" w:fill="CFD5EA"/>
+            <w:tcMar>
+              <w:top w:w="72" w:type="dxa"/>
+              <w:left w:w="144" w:type="dxa"/>
+              <w:bottom w:w="72" w:type="dxa"/>
+              <w:right w:w="144" w:type="dxa"/>
+            </w:tcMar>
+            <w:hideMark/>
+          </w:tcPr>
+          <w:p>
+            <w:r>
+              <w:t>832581</w:t>
+            </w:r>
+          </w:p>
+        </w:tc>
+        <w:tc>
+          <w:tcPr>
+            <w:tcW w:w="2763" w:type="dxa"/>
+            <w:tcBorders>
+              <w:top w:val="single" w:sz="8" w:space="0" w:color="FFFFFF"/>
+              <w:left w:val="single" w:sz="8" w:space="0" w:color="FFFFFF"/>
+              <w:bottom w:val="single" w:sz="8" w:space="0" w:color="FFFFFF"/>
+              <w:right w:val="single" w:sz="8" w:space="0" w:color="FFFFFF"/>
+            </w:tcBorders>
+            <w:shd w:val="clear" w:color="auto" w:fill="CFD5EA"/>
+            <w:tcMar>
+              <w:top w:w="72" w:type="dxa"/>
+              <w:left w:w="144" w:type="dxa"/>
+              <w:bottom w:w="72" w:type="dxa"/>
+              <w:right w:w="144" w:type="dxa"/>
+            </w:tcMar>
+            <w:hideMark/>
+          </w:tcPr>
+          <w:p>
+            <w:r>
+              <w:t>934</w:t>
+            </w:r>
+          </w:p>
+        </w:tc>
+        <w:tc>
+          <w:tcPr>
+            <w:tcW w:w="2763" w:type="dxa"/>
+            <w:tcBorders>
+              <w:top w:val="single" w:sz="8" w:space="0" w:color="FFFFFF"/>
+              <w:left w:val="single" w:sz="8" w:space="0" w:color="FFFFFF"/>
+              <w:bottom w:val="single" w:sz="8" w:space="0" w:color="FFFFFF"/>
+              <w:right w:val="single" w:sz="8" w:space="0" w:color="FFFFFF"/>
+            </w:tcBorders>
+            <w:shd w:val="clear" w:color="auto" w:fill="CFD5EA"/>
+            <w:tcMar>
+              <w:top w:w="72" w:type="dxa"/>
+              <w:left w:w="144" w:type="dxa"/>
+              <w:bottom w:w="72" w:type="dxa"/>
+              <w:right w:w="144" w:type="dxa"/>
+            </w:tcMar>
+            <w:hideMark/>
+          </w:tcPr>
+          <w:p>
+            <w:r>
+              <w:t>819388</w:t>
+            </w:r>
+          </w:p>
+        </w:tc>
+        <w:tc>
+          <w:tcPr>
+            <w:tcW w:w="2763" w:type="dxa"/>
+            <w:tcBorders>
+              <w:top w:val="single" w:sz="8" w:space="0" w:color="FFFFFF"/>
+              <w:left w:val="single" w:sz="8" w:space="0" w:color="FFFFFF"/>
+              <w:bottom w:val="single" w:sz="8" w:space="0" w:color="FFFFFF"/>
+              <w:right w:val="single" w:sz="8" w:space="0" w:color="FFFFFF"/>
+            </w:tcBorders>
+            <w:shd w:val="clear" w:color="auto" w:fill="CFD5EA"/>
+            <w:tcMar>
+              <w:top w:w="72" w:type="dxa"/>
+              <w:left w:w="144" w:type="dxa"/>
+              <w:bottom w:w="72" w:type="dxa"/>
+              <w:right w:w="144" w:type="dxa"/>
+            </w:tcMar>
+            <w:hideMark/>
+          </w:tcPr>
+          <w:p>
+            <w:r>
+              <w:t>12259</w:t>
+            </w:r>
+          </w:p>
+        </w:tc>
+      </w:tr>
+      <w:tr>
+        <w:trPr>
+          <w:trHeight w:val="577"/>
+        </w:trPr>
+        <w:tc>
+          <w:tcPr>
+            <w:tcW w:w="2764" w:type="dxa"/>
+            <w:tcBorders>
+              <w:top w:val="single" w:sz="8" w:space="0" w:color="FFFFFF"/>
+              <w:left w:val="single" w:sz="8" w:space="0" w:color="FFFFFF"/>
+              <w:bottom w:val="single" w:sz="8" w:space="0" w:color="FFFFFF"/>
+              <w:right w:val="single" w:sz="8" w:space="0" w:color="FFFFFF"/>
+            </w:tcBorders>
+            <w:shd w:val="clear" w:color="auto" w:fill="E9EBF5"/>
+            <w:tcMar>
+              <w:top w:w="72" w:type="dxa"/>
+              <w:left w:w="144" w:type="dxa"/>
+              <w:bottom w:w="72" w:type="dxa"/>
+              <w:right w:w="144" w:type="dxa"/>
+            </w:tcMar>
+            <w:hideMark/>
+          </w:tcPr>
+          <w:p>
+            <w:r>
+              <w:t>CHANDIGARH</w:t>
+            </w:r>
+          </w:p>
+        </w:tc>
+        <w:tc>
+          <w:tcPr>
+            <w:tcW w:w="2763" w:type="dxa"/>
+            <w:tcBorders>
+              <w:top w:val="single" w:sz="8" w:space="0" w:color="FFFFFF"/>
+              <w:left w:val="single" w:sz="8" w:space="0" w:color="FFFFFF"/>
+              <w:bottom w:val="single" w:sz="8" w:space="0" w:color="FFFFFF"/>
+              <w:right w:val="single" w:sz="8" w:space="0" w:color="FFFFFF"/>
+            </w:tcBorders>
+            <w:shd w:val="clear" w:color="auto" w:fill="E9EBF5"/>
+            <w:tcMar>
+              <w:top w:w="72" w:type="dxa"/>
+              <w:left w:w="144" w:type="dxa"/>
+              <w:bottom w:w="72" w:type="dxa"/>
+              <w:right w:w="144" w:type="dxa"/>
+            </w:tcMar>
+            <w:hideMark/>
+          </w:tcPr>
+          <w:p>
+            <w:r>
+              <w:t>93785</w:t>
+            </w:r>
+          </w:p>
+        </w:tc>
+        <w:tc>
+          <w:tcPr>
+            <w:tcW w:w="2763" w:type="dxa"/>
+            <w:tcBorders>
+              <w:top w:val="single" w:sz="8" w:space="0" w:color="FFFFFF"/>
+              <w:left w:val="single" w:sz="8" w:space="0" w:color="FFFFFF"/>
+              <w:bottom w:val="single" w:sz="8" w:space="0" w:color="FFFFFF"/>
+              <w:right w:val="single" w:sz="8" w:space="0" w:color="FFFFFF"/>
+            </w:tcBorders>
+            <w:shd w:val="clear" w:color="auto" w:fill="E9EBF5"/>
+            <w:tcMar>
+              <w:top w:w="72" w:type="dxa"/>
+              <w:left w:w="144" w:type="dxa"/>
+              <w:bottom w:w="72" w:type="dxa"/>
+              <w:right w:w="144" w:type="dxa"/>
+            </w:tcMar>
+            <w:hideMark/>
+          </w:tcPr>
+          <w:p>
+            <w:r>
+              <w:t>568</w:t>
+            </w:r>
+          </w:p>
+        </w:tc>
+        <w:tc>
+          <w:tcPr>
+            <w:tcW w:w="2763" w:type="dxa"/>
+            <w:tcBorders>
+              <w:top w:val="single" w:sz="8" w:space="0" w:color="FFFFFF"/>
+              <w:left w:val="single" w:sz="8" w:space="0" w:color="FFFFFF"/>
+              <w:bottom w:val="single" w:sz="8" w:space="0" w:color="FFFFFF"/>
+              <w:right w:val="single" w:sz="8" w:space="0" w:color="FFFFFF"/>
+            </w:tcBorders>
+            <w:shd w:val="clear" w:color="auto" w:fill="E9EBF5"/>
+            <w:tcMar>
+              <w:top w:w="72" w:type="dxa"/>
+              <w:left w:w="144" w:type="dxa"/>
+              <w:bottom w:w="72" w:type="dxa"/>
+              <w:right w:w="144" w:type="dxa"/>
+            </w:tcMar>
+            <w:hideMark/>
+          </w:tcPr>
+          <w:p>
+            <w:r>
+              <w:t>92052</w:t>
+            </w:r>
+          </w:p>
+        </w:tc>
+        <w:tc>
+          <w:tcPr>
+            <w:tcW w:w="2763" w:type="dxa"/>
+            <w:tcBorders>
+              <w:top w:val="single" w:sz="8" w:space="0" w:color="FFFFFF"/>
+              <w:left w:val="single" w:sz="8" w:space="0" w:color="FFFFFF"/>
+              <w:bottom w:val="single" w:sz="8" w:space="0" w:color="FFFFFF"/>
+              <w:right w:val="single" w:sz="8" w:space="0" w:color="FFFFFF"/>
+            </w:tcBorders>
+            <w:shd w:val="clear" w:color="auto" w:fill="E9EBF5"/>
+            <w:tcMar>
+              <w:top w:w="72" w:type="dxa"/>
+              <w:left w:w="144" w:type="dxa"/>
+              <w:bottom w:w="72" w:type="dxa"/>
+              <w:right w:w="144" w:type="dxa"/>
+            </w:tcMar>
+            <w:hideMark/>
+          </w:tcPr>
+          <w:p>
+            <w:r>
+              <w:t>1165</w:t>
+            </w:r>
+          </w:p>
+        </w:tc>
+      </w:tr>
+      <w:tr>
+        <w:trPr>
+          <w:trHeight w:val="577"/>
+        </w:trPr>
+        <w:tc>
+          <w:tcPr>
+            <w:tcW w:w="2764" w:type="dxa"/>
+            <w:tcBorders>
+              <w:top w:val="single" w:sz="8" w:space="0" w:color="FFFFFF"/>
+              <w:left w:val="single" w:sz="8" w:space="0" w:color="FFFFFF"/>
+              <w:bottom w:val="single" w:sz="8" w:space="0" w:color="FFFFFF"/>
+              <w:right w:val="single" w:sz="8" w:space="0" w:color="FFFFFF"/>
+            </w:tcBorders>
+            <w:shd w:val="clear" w:color="auto" w:fill="CFD5EA"/>
+            <w:tcMar>
+              <w:top w:w="72" w:type="dxa"/>
+              <w:left w:w="144" w:type="dxa"/>
+              <w:bottom w:w="72" w:type="dxa"/>
+              <w:right w:w="144" w:type="dxa"/>
+            </w:tcMar>
+            <w:hideMark/>
+          </w:tcPr>
+          <w:p>
+            <w:r>
+              <w:t>CHHATTISGARH</w:t>
+            </w:r>
+          </w:p>
+        </w:tc>
+        <w:tc>
+          <w:tcPr>
+            <w:tcW w:w="2763" w:type="dxa"/>
+            <w:tcBorders>
+              <w:top w:val="single" w:sz="8" w:space="0" w:color="FFFFFF"/>
+              <w:left w:val="single" w:sz="8" w:space="0" w:color="FFFFFF"/>
+              <w:bottom w:val="single" w:sz="8" w:space="0" w:color="FFFFFF"/>
+              <w:right w:val="single" w:sz="8" w:space="0" w:color="FFFFFF"/>
+            </w:tcBorders>
+            <w:shd w:val="clear" w:color="auto" w:fill="CFD5EA"/>
+            <w:tcMar>
+              <w:top w:w="72" w:type="dxa"/>
+              <w:left w:w="144" w:type="dxa"/>
+              <w:bottom w:w="72" w:type="dxa"/>
+              <w:right w:w="144" w:type="dxa"/>
+            </w:tcMar>
+            <w:hideMark/>
+          </w:tcPr>
+          <w:p>
+            <w:r>
+              <w:t>1154179</w:t>
+            </w:r>
+          </w:p>
+        </w:tc>
+        <w:tc>
+          <w:tcPr>
+            <w:tcW w:w="2763" w:type="dxa"/>
+            <w:tcBorders>
+              <w:top w:val="single" w:sz="8" w:space="0" w:color="FFFFFF"/>
+              <w:left w:val="single" w:sz="8" w:space="0" w:color="FFFFFF"/>
+              <w:bottom w:val="single" w:sz="8" w:space="0" w:color="FFFFFF"/>
+              <w:right w:val="single" w:sz="8" w:space="0" w:color="FFFFFF"/>
+            </w:tcBorders>
+            <w:shd w:val="clear" w:color="auto" w:fill="CFD5EA"/>
+            <w:tcMar>
+              <w:top w:w="72" w:type="dxa"/>
+              <w:left w:w="144" w:type="dxa"/>
+              <w:bottom w:w="72" w:type="dxa"/>
+              <w:right w:w="144" w:type="dxa"/>
+            </w:tcMar>
+            <w:hideMark/>
+          </w:tcPr>
+          <w:p>
+            <w:r>
+              <w:t>861</w:t>
+            </w:r>
+          </w:p>
+        </w:tc>
+        <w:tc>
+          <w:tcPr>
+            <w:tcW w:w="2763" w:type="dxa"/>
+            <w:tcBorders>
+              <w:top w:val="single" w:sz="8" w:space="0" w:color="FFFFFF"/>
+              <w:left w:val="single" w:sz="8" w:space="0" w:color="FFFFFF"/>
+              <w:bottom w:val="single" w:sz="8" w:space="0" w:color="FFFFFF"/>
+              <w:right w:val="single" w:sz="8" w:space="0" w:color="FFFFFF"/>
+            </w:tcBorders>
+            <w:shd w:val="clear" w:color="auto" w:fill="CFD5EA"/>
+            <w:tcMar>
+              <w:top w:w="72" w:type="dxa"/>
+              <w:left w:w="144" w:type="dxa"/>
+              <w:bottom w:w="72" w:type="dxa"/>
+              <w:right w:w="144" w:type="dxa"/>
+            </w:tcMar>
+            <w:hideMark/>
+          </w:tcPr>
+          <w:p>
+            <w:r>
+              <w:t>1139282</w:t>
+            </w:r>
+          </w:p>
+        </w:tc>
+        <w:tc>
+          <w:tcPr>
+            <w:tcW w:w="2763" w:type="dxa"/>
+            <w:tcBorders>
+              <w:top w:val="single" w:sz="8" w:space="0" w:color="FFFFFF"/>
+              <w:left w:val="single" w:sz="8" w:space="0" w:color="FFFFFF"/>
+              <w:bottom w:val="single" w:sz="8" w:space="0" w:color="FFFFFF"/>
+              <w:right w:val="single" w:sz="8" w:space="0" w:color="FFFFFF"/>
+            </w:tcBorders>
+            <w:shd w:val="clear" w:color="auto" w:fill="CFD5EA"/>
+            <w:tcMar>
+              <w:top w:w="72" w:type="dxa"/>
+              <w:left w:w="144" w:type="dxa"/>
+              <w:bottom w:w="72" w:type="dxa"/>
+              <w:right w:w="144" w:type="dxa"/>
+            </w:tcMar>
+            <w:hideMark/>
+          </w:tcPr>
+          <w:p>
+            <w:r>
+              <w:t>14036</w:t>
+            </w:r>
+          </w:p>
+        </w:tc>
+      </w:tr>
+      <w:tr>
+        <w:trPr>
+          <w:trHeight w:val="1874"/>
+        </w:trPr>
+        <w:tc>
+          <w:tcPr>
+            <w:tcW w:w="2764" w:type="dxa"/>
+            <w:tcBorders>
+              <w:top w:val="single" w:sz="8" w:space="0" w:color="FFFFFF"/>
+              <w:left w:val="single" w:sz="8" w:space="0" w:color="FFFFFF"/>
+              <w:bottom w:val="single" w:sz="8" w:space="0" w:color="FFFFFF"/>
+              <w:right w:val="single" w:sz="8" w:space="0" w:color="FFFFFF"/>
+            </w:tcBorders>
+            <w:shd w:val="clear" w:color="auto" w:fill="E9EBF5"/>
+            <w:tcMar>
+              <w:top w:w="72" w:type="dxa"/>
+              <w:left w:w="144" w:type="dxa"/>
+              <w:bottom w:w="72" w:type="dxa"/>
+              <w:right w:w="144" w:type="dxa"/>
+            </w:tcMar>
+            <w:hideMark/>
+          </w:tcPr>
+          <w:p>
+            <w:r>
+              <w:t>DADRA NAGAR HAVELI AND DAMAN AND DIU</w:t>
+            </w:r>
+          </w:p>
+        </w:tc>
+        <w:tc>
+          <w:tcPr>
+            <w:tcW w:w="2763" w:type="dxa"/>
+            <w:tcBorders>
+              <w:top w:val="single" w:sz="8" w:space="0" w:color="FFFFFF"/>
+              <w:left w:val="single" w:sz="8" w:space="0" w:color="FFFFFF"/>
+              <w:bottom w:val="single" w:sz="8" w:space="0" w:color="FFFFFF"/>
+              <w:right w:val="single" w:sz="8" w:space="0" w:color="FFFFFF"/>
+            </w:tcBorders>
+            <w:shd w:val="clear" w:color="auto" w:fill="E9EBF5"/>
+            <w:tcMar>
+              <w:top w:w="72" w:type="dxa"/>
+              <w:left w:w="144" w:type="dxa"/>
+              <w:bottom w:w="72" w:type="dxa"/>
+              <w:right w:w="144" w:type="dxa"/>
+            </w:tcMar>
+            <w:hideMark/>
+          </w:tcPr>
+          <w:p>
+            <w:r>
+              <w:t>11474</w:t>
+            </w:r>
+          </w:p>
+        </w:tc>
+        <w:tc>
+          <w:tcPr>
+            <w:tcW w:w="2763" w:type="dxa"/>
+            <w:tcBorders>
+              <w:top w:val="single" w:sz="8" w:space="0" w:color="FFFFFF"/>
+              <w:left w:val="single" w:sz="8" w:space="0" w:color="FFFFFF"/>
+              <w:bottom w:val="single" w:sz="8" w:space="0" w:color="FFFFFF"/>
+              <w:right w:val="single" w:sz="8" w:space="0" w:color="FFFFFF"/>
+            </w:tcBorders>
+            <w:shd w:val="clear" w:color="auto" w:fill="E9EBF5"/>
+            <w:tcMar>
+              <w:top w:w="72" w:type="dxa"/>
+              <w:left w:w="144" w:type="dxa"/>
+              <w:bottom w:w="72" w:type="dxa"/>
+              <w:right w:w="144" w:type="dxa"/>
+            </w:tcMar>
+            <w:hideMark/>
+          </w:tcPr>
+          <w:p>
+            <w:r>
+              <w:t>14</w:t>
+            </w:r>
+          </w:p>
+        </w:tc>
+        <w:tc>
+          <w:tcPr>
+            <w:tcW w:w="2763" w:type="dxa"/>
+            <w:tcBorders>
+              <w:top w:val="single" w:sz="8" w:space="0" w:color="FFFFFF"/>
+              <w:left w:val="single" w:sz="8" w:space="0" w:color="FFFFFF"/>
+              <w:bottom w:val="single" w:sz="8" w:space="0" w:color="FFFFFF"/>
+              <w:right w:val="single" w:sz="8" w:space="0" w:color="FFFFFF"/>
+            </w:tcBorders>
+            <w:shd w:val="clear" w:color="auto" w:fill="E9EBF5"/>
+            <w:tcMar>
+              <w:top w:w="72" w:type="dxa"/>
+              <w:left w:w="144" w:type="dxa"/>
+              <w:bottom w:w="72" w:type="dxa"/>
+              <w:right w:w="144" w:type="dxa"/>
+            </w:tcMar>
+            <w:hideMark/>
+          </w:tcPr>
+          <w:p>
+            <w:r>
+              <w:t>11456</w:t>
+            </w:r>
+          </w:p>
+        </w:tc>
+        <w:tc>
+          <w:tcPr>
+            <w:tcW w:w="2763" w:type="dxa"/>
+            <w:tcBorders>
+              <w:top w:val="single" w:sz="8" w:space="0" w:color="FFFFFF"/>
+              <w:left w:val="single" w:sz="8" w:space="0" w:color="FFFFFF"/>
+              <w:bottom w:val="single" w:sz="8" w:space="0" w:color="FFFFFF"/>
+              <w:right w:val="single" w:sz="8" w:space="0" w:color="FFFFFF"/>
+            </w:tcBorders>
+            <w:shd w:val="clear" w:color="auto" w:fill="E9EBF5"/>
+            <w:tcMar>
+              <w:top w:w="72" w:type="dxa"/>
+              <w:left w:w="144" w:type="dxa"/>
+              <w:bottom w:w="72" w:type="dxa"/>
+              <w:right w:w="144" w:type="dxa"/>
+            </w:tcMar>
+            <w:hideMark/>
+          </w:tcPr>
+          <w:p>
+            <w:r>
+              <w:t>4</w:t>
+            </w:r>
+          </w:p>
+        </w:tc>
+      </w:tr>
+      <w:tr>
+        <w:trPr>
+          <w:trHeight w:val="577"/>
+        </w:trPr>
+        <w:tc>
+          <w:tcPr>
+            <w:tcW w:w="2764" w:type="dxa"/>
+            <w:tcBorders>
+              <w:top w:val="single" w:sz="8" w:space="0" w:color="FFFFFF"/>
+              <w:left w:val="single" w:sz="8" w:space="0" w:color="FFFFFF"/>
+              <w:bottom w:val="single" w:sz="8" w:space="0" w:color="FFFFFF"/>
+              <w:right w:val="single" w:sz="8" w:space="0" w:color="FFFFFF"/>
+            </w:tcBorders>
+            <w:shd w:val="clear" w:color="auto" w:fill="CFD5EA"/>
+            <w:tcMar>
+              <w:top w:w="72" w:type="dxa"/>
+              <w:left w:w="144" w:type="dxa"/>
+              <w:bottom w:w="72" w:type="dxa"/>
+              <w:right w:w="144" w:type="dxa"/>
+            </w:tcMar>
+            <w:hideMark/>
+          </w:tcPr>
+          <w:p>
+            <w:r>
+              <w:t>DELHI</w:t>
+            </w:r>
+          </w:p>
+        </w:tc>
+        <w:tc>
+          <w:tcPr>
+            <w:tcW w:w="2763" w:type="dxa"/>
+            <w:tcBorders>
+              <w:top w:val="single" w:sz="8" w:space="0" w:color="FFFFFF"/>
+              <w:left w:val="single" w:sz="8" w:space="0" w:color="FFFFFF"/>
+              <w:bottom w:val="single" w:sz="8" w:space="0" w:color="FFFFFF"/>
+              <w:right w:val="single" w:sz="8" w:space="0" w:color="FFFFFF"/>
+            </w:tcBorders>
+            <w:shd w:val="clear" w:color="auto" w:fill="CFD5EA"/>
+            <w:tcMar>
+              <w:top w:w="72" w:type="dxa"/>
+              <w:left w:w="144" w:type="dxa"/>
+              <w:bottom w:w="72" w:type="dxa"/>
+              <w:right w:w="144" w:type="dxa"/>
+            </w:tcMar>
+            <w:hideMark/>
+          </w:tcPr>
+          <w:p>
+            <w:r>
+              <w:t>1934009</w:t>
+            </w:r>
+          </w:p>
+        </w:tc>
+        <w:tc>
+          <w:tcPr>
+            <w:tcW w:w="2763" w:type="dxa"/>
+            <w:tcBorders>
+              <w:top w:val="single" w:sz="8" w:space="0" w:color="FFFFFF"/>
+              <w:left w:val="single" w:sz="8" w:space="0" w:color="FFFFFF"/>
+              <w:bottom w:val="single" w:sz="8" w:space="0" w:color="FFFFFF"/>
+              <w:right w:val="single" w:sz="8" w:space="0" w:color="FFFFFF"/>
+            </w:tcBorders>
+            <w:shd w:val="clear" w:color="auto" w:fill="CFD5EA"/>
+            <w:tcMar>
+              <w:top w:w="72" w:type="dxa"/>
+              <w:left w:w="144" w:type="dxa"/>
+              <w:bottom w:w="72" w:type="dxa"/>
+              <w:right w:w="144" w:type="dxa"/>
+            </w:tcMar>
+            <w:hideMark/>
+          </w:tcPr>
+          <w:p>
+            <w:r>
+              <w:t>4325</w:t>
+            </w:r>
+          </w:p>
+        </w:tc>
+        <w:tc>
+          <w:tcPr>
+            <w:tcW w:w="2763" w:type="dxa"/>
+            <w:tcBorders>
+              <w:top w:val="single" w:sz="8" w:space="0" w:color="FFFFFF"/>
+              <w:left w:val="single" w:sz="8" w:space="0" w:color="FFFFFF"/>
+              <w:bottom w:val="single" w:sz="8" w:space="0" w:color="FFFFFF"/>
+              <w:right w:val="single" w:sz="8" w:space="0" w:color="FFFFFF"/>
+            </w:tcBorders>
+            <w:shd w:val="clear" w:color="auto" w:fill="CFD5EA"/>
+            <w:tcMar>
+              <w:top w:w="72" w:type="dxa"/>
+              <w:left w:w="144" w:type="dxa"/>
+              <w:bottom w:w="72" w:type="dxa"/>
+              <w:right w:w="144" w:type="dxa"/>
+            </w:tcMar>
+            <w:hideMark/>
+          </w:tcPr>
+          <w:p>
+            <w:r>
+              <w:t>1903423</w:t>
+            </w:r>
+          </w:p>
+        </w:tc>
+        <w:tc>
+          <w:tcPr>
+            <w:tcW w:w="2763" w:type="dxa"/>
+            <w:tcBorders>
+              <w:top w:val="single" w:sz="8" w:space="0" w:color="FFFFFF"/>
+              <w:left w:val="single" w:sz="8" w:space="0" w:color="FFFFFF"/>
+              <w:bottom w:val="single" w:sz="8" w:space="0" w:color="FFFFFF"/>
+              <w:right w:val="single" w:sz="8" w:space="0" w:color="FFFFFF"/>
+            </w:tcBorders>
+            <w:shd w:val="clear" w:color="auto" w:fill="CFD5EA"/>
+            <w:tcMar>
+              <w:top w:w="72" w:type="dxa"/>
+              <w:left w:w="144" w:type="dxa"/>
+              <w:bottom w:w="72" w:type="dxa"/>
+              <w:right w:w="144" w:type="dxa"/>
+            </w:tcMar>
+            <w:hideMark/>
+          </w:tcPr>
+          <w:p>
+            <w:r>
+              <w:t>26261</w:t>
+            </w:r>
+          </w:p>
+        </w:tc>
+      </w:tr>
+      <w:tr>
+        <w:trPr>
+          <w:trHeight w:val="577"/>
+        </w:trPr>
+        <w:tc>
+          <w:tcPr>
+            <w:tcW w:w="2764" w:type="dxa"/>
+            <w:tcBorders>
+              <w:top w:val="single" w:sz="8" w:space="0" w:color="FFFFFF"/>
+              <w:left w:val="single" w:sz="8" w:space="0" w:color="FFFFFF"/>
+              <w:bottom w:val="single" w:sz="8" w:space="0" w:color="FFFFFF"/>
+              <w:right w:val="single" w:sz="8" w:space="0" w:color="FFFFFF"/>
+            </w:tcBorders>
+            <w:shd w:val="clear" w:color="auto" w:fill="E9EBF5"/>
+            <w:tcMar>
+              <w:top w:w="72" w:type="dxa"/>
+              <w:left w:w="144" w:type="dxa"/>
+              <w:bottom w:w="72" w:type="dxa"/>
+              <w:right w:w="144" w:type="dxa"/>
+            </w:tcMar>
+            <w:hideMark/>
+          </w:tcPr>
+          <w:p>
+            <w:r>
+              <w:t>GOA</w:t>
+            </w:r>
+          </w:p>
+        </w:tc>
+        <w:tc>
+          <w:tcPr>
+            <w:tcW w:w="2763" w:type="dxa"/>
+            <w:tcBorders>
+              <w:top w:val="single" w:sz="8" w:space="0" w:color="FFFFFF"/>
+              <w:left w:val="single" w:sz="8" w:space="0" w:color="FFFFFF"/>
+              <w:bottom w:val="single" w:sz="8" w:space="0" w:color="FFFFFF"/>
+              <w:right w:val="single" w:sz="8" w:space="0" w:color="FFFFFF"/>
+            </w:tcBorders>
+            <w:shd w:val="clear" w:color="auto" w:fill="E9EBF5"/>
+            <w:tcMar>
+              <w:top w:w="72" w:type="dxa"/>
+              <w:left w:w="144" w:type="dxa"/>
+              <w:bottom w:w="72" w:type="dxa"/>
+              <w:right w:w="144" w:type="dxa"/>
+            </w:tcMar>
+            <w:hideMark/>
+          </w:tcPr>
+          <w:p>
+            <w:r>
+              <w:t>248540</w:t>
+            </w:r>
+          </w:p>
+        </w:tc>
+        <w:tc>
+          <w:tcPr>
+            <w:tcW w:w="2763" w:type="dxa"/>
+            <w:tcBorders>
+              <w:top w:val="single" w:sz="8" w:space="0" w:color="FFFFFF"/>
+              <w:left w:val="single" w:sz="8" w:space="0" w:color="FFFFFF"/>
+              <w:bottom w:val="single" w:sz="8" w:space="0" w:color="FFFFFF"/>
+              <w:right w:val="single" w:sz="8" w:space="0" w:color="FFFFFF"/>
+            </w:tcBorders>
+            <w:shd w:val="clear" w:color="auto" w:fill="E9EBF5"/>
+            <w:tcMar>
+              <w:top w:w="72" w:type="dxa"/>
+              <w:left w:w="144" w:type="dxa"/>
+              <w:bottom w:w="72" w:type="dxa"/>
+              <w:right w:w="144" w:type="dxa"/>
+            </w:tcMar>
+            <w:hideMark/>
+          </w:tcPr>
+          <w:p>
+            <w:r>
+              <w:t>982</w:t>
+            </w:r>
+          </w:p>
+        </w:tc>
+        <w:tc>
+          <w:tcPr>
+            <w:tcW w:w="2763" w:type="dxa"/>
+            <w:tcBorders>
+              <w:top w:val="single" w:sz="8" w:space="0" w:color="FFFFFF"/>
+              <w:left w:val="single" w:sz="8" w:space="0" w:color="FFFFFF"/>
+              <w:bottom w:val="single" w:sz="8" w:space="0" w:color="FFFFFF"/>
+              <w:right w:val="single" w:sz="8" w:space="0" w:color="FFFFFF"/>
+            </w:tcBorders>
+            <w:shd w:val="clear" w:color="auto" w:fill="E9EBF5"/>
+            <w:tcMar>
+              <w:top w:w="72" w:type="dxa"/>
+              <w:left w:w="144" w:type="dxa"/>
+              <w:bottom w:w="72" w:type="dxa"/>
+              <w:right w:w="144" w:type="dxa"/>
+            </w:tcMar>
+            <w:hideMark/>
+          </w:tcPr>
+          <w:p>
+            <w:r>
+              <w:t>243720</w:t>
+            </w:r>
+          </w:p>
+        </w:tc>
+        <w:tc>
+          <w:tcPr>
+            <w:tcW w:w="2763" w:type="dxa"/>
+            <w:tcBorders>
+              <w:top w:val="single" w:sz="8" w:space="0" w:color="FFFFFF"/>
+              <w:left w:val="single" w:sz="8" w:space="0" w:color="FFFFFF"/>
+              <w:bottom w:val="single" w:sz="8" w:space="0" w:color="FFFFFF"/>
+              <w:right w:val="single" w:sz="8" w:space="0" w:color="FFFFFF"/>
+            </w:tcBorders>
+            <w:shd w:val="clear" w:color="auto" w:fill="E9EBF5"/>
+            <w:tcMar>
+              <w:top w:w="72" w:type="dxa"/>
+              <w:left w:w="144" w:type="dxa"/>
+              <w:bottom w:w="72" w:type="dxa"/>
+              <w:right w:w="144" w:type="dxa"/>
+            </w:tcMar>
+            <w:hideMark/>
+          </w:tcPr>
+          <w:p>
+            <w:r>
+              <w:t>3838</w:t>
+            </w:r>
+          </w:p>
+        </w:tc>
+      </w:tr>
+      <w:tr>
+        <w:trPr>
+          <w:trHeight w:val="577"/>
+        </w:trPr>
+        <w:tc>
+          <w:tcPr>
+            <w:tcW w:w="2764" w:type="dxa"/>
+            <w:tcBorders>
+              <w:top w:val="single" w:sz="8" w:space="0" w:color="FFFFFF"/>
+              <w:left w:val="single" w:sz="8" w:space="0" w:color="FFFFFF"/>
+              <w:bottom w:val="single" w:sz="8" w:space="0" w:color="FFFFFF"/>
+              <w:right w:val="single" w:sz="8" w:space="0" w:color="FFFFFF"/>
+            </w:tcBorders>
+            <w:shd w:val="clear" w:color="auto" w:fill="CFD5EA"/>
+            <w:tcMar>
+              <w:top w:w="72" w:type="dxa"/>
+              <w:left w:w="144" w:type="dxa"/>
+              <w:bottom w:w="72" w:type="dxa"/>
+              <w:right w:w="144" w:type="dxa"/>
+            </w:tcMar>
+            <w:hideMark/>
+          </w:tcPr>
+          <w:p>
+            <w:r>
+              <w:t>GUJARAT</w:t>
+            </w:r>
+          </w:p>
+        </w:tc>
+        <w:tc>
+          <w:tcPr>
+            <w:tcW w:w="2763" w:type="dxa"/>
+            <w:tcBorders>
+              <w:top w:val="single" w:sz="8" w:space="0" w:color="FFFFFF"/>
+              <w:left w:val="single" w:sz="8" w:space="0" w:color="FFFFFF"/>
+              <w:bottom w:val="single" w:sz="8" w:space="0" w:color="FFFFFF"/>
+              <w:right w:val="single" w:sz="8" w:space="0" w:color="FFFFFF"/>
+            </w:tcBorders>
+            <w:shd w:val="clear" w:color="auto" w:fill="CFD5EA"/>
+            <w:tcMar>
+              <w:top w:w="72" w:type="dxa"/>
+              <w:left w:w="144" w:type="dxa"/>
+              <w:bottom w:w="72" w:type="dxa"/>
+              <w:right w:w="144" w:type="dxa"/>
+            </w:tcMar>
+            <w:hideMark/>
+          </w:tcPr>
+          <w:p>
+            <w:r>
+              <w:t>12231483</w:t>
+            </w:r>
+          </w:p>
+        </w:tc>
+        <w:tc>
+          <w:tcPr>
+            <w:tcW w:w="2763" w:type="dxa"/>
+            <w:tcBorders>
+              <w:top w:val="single" w:sz="8" w:space="0" w:color="FFFFFF"/>
+              <w:left w:val="single" w:sz="8" w:space="0" w:color="FFFFFF"/>
+              <w:bottom w:val="single" w:sz="8" w:space="0" w:color="FFFFFF"/>
+              <w:right w:val="single" w:sz="8" w:space="0" w:color="FFFFFF"/>
+            </w:tcBorders>
+            <w:shd w:val="clear" w:color="auto" w:fill="CFD5EA"/>
+            <w:tcMar>
+              <w:top w:w="72" w:type="dxa"/>
+              <w:left w:w="144" w:type="dxa"/>
+              <w:bottom w:w="72" w:type="dxa"/>
+              <w:right w:w="144" w:type="dxa"/>
+            </w:tcMar>
+            <w:hideMark/>
+          </w:tcPr>
+          <w:p>
+            <w:r>
+              <w:t>2914</w:t>
+            </w:r>
+          </w:p>
+        </w:tc>
+        <w:tc>
+          <w:tcPr>
+            <w:tcW w:w="2763" w:type="dxa"/>
+            <w:tcBorders>
+              <w:top w:val="single" w:sz="8" w:space="0" w:color="FFFFFF"/>
+              <w:left w:val="single" w:sz="8" w:space="0" w:color="FFFFFF"/>
+              <w:bottom w:val="single" w:sz="8" w:space="0" w:color="FFFFFF"/>
+              <w:right w:val="single" w:sz="8" w:space="0" w:color="FFFFFF"/>
+            </w:tcBorders>
+            <w:shd w:val="clear" w:color="auto" w:fill="CFD5EA"/>
+            <w:tcMar>
+              <w:top w:w="72" w:type="dxa"/>
+              <w:left w:w="144" w:type="dxa"/>
+              <w:bottom w:w="72" w:type="dxa"/>
+              <w:right w:w="144" w:type="dxa"/>
+            </w:tcMar>
+            <w:hideMark/>
+          </w:tcPr>
+          <w:p>
+            <w:r>
+              <w:t>1217623</w:t>
+            </w:r>
+          </w:p>
+        </w:tc>
+        <w:tc>
+          <w:tcPr>
+            <w:tcW w:w="2763" w:type="dxa"/>
+            <w:tcBorders>
+              <w:top w:val="single" w:sz="8" w:space="0" w:color="FFFFFF"/>
+              <w:left w:val="single" w:sz="8" w:space="0" w:color="FFFFFF"/>
+              <w:bottom w:val="single" w:sz="8" w:space="0" w:color="FFFFFF"/>
+              <w:right w:val="single" w:sz="8" w:space="0" w:color="FFFFFF"/>
+            </w:tcBorders>
+            <w:shd w:val="clear" w:color="auto" w:fill="CFD5EA"/>
+            <w:tcMar>
+              <w:top w:w="72" w:type="dxa"/>
+              <w:left w:w="144" w:type="dxa"/>
+              <w:bottom w:w="72" w:type="dxa"/>
+              <w:right w:w="144" w:type="dxa"/>
+            </w:tcMar>
+            <w:hideMark/>
+          </w:tcPr>
+          <w:p>
+            <w:r>
+              <w:t>10946</w:t>
+            </w:r>
+          </w:p>
+        </w:tc>
+      </w:tr>
+      <w:tr>
+        <w:trPr>
+          <w:trHeight w:val="577"/>
+        </w:trPr>
+        <w:tc>
+          <w:tcPr>
+            <w:tcW w:w="2764" w:type="dxa"/>
+            <w:tcBorders>
+              <w:top w:val="single" w:sz="8" w:space="0" w:color="FFFFFF"/>
+              <w:left w:val="single" w:sz="8" w:space="0" w:color="FFFFFF"/>
+              <w:bottom w:val="single" w:sz="8" w:space="0" w:color="FFFFFF"/>
+              <w:right w:val="single" w:sz="8" w:space="0" w:color="FFFFFF"/>
+            </w:tcBorders>
+            <w:shd w:val="clear" w:color="auto" w:fill="E9EBF5"/>
+            <w:tcMar>
+              <w:top w:w="72" w:type="dxa"/>
+              <w:left w:w="144" w:type="dxa"/>
+              <w:bottom w:w="72" w:type="dxa"/>
+              <w:right w:w="144" w:type="dxa"/>
+            </w:tcMar>
+            <w:hideMark/>
+          </w:tcPr>
+          <w:p>
+            <w:r>
+              <w:t>HARYANA</w:t>
+            </w:r>
+          </w:p>
+        </w:tc>
+        <w:tc>
+          <w:tcPr>
+            <w:tcW w:w="2763" w:type="dxa"/>
+            <w:tcBorders>
+              <w:top w:val="single" w:sz="8" w:space="0" w:color="FFFFFF"/>
+              <w:left w:val="single" w:sz="8" w:space="0" w:color="FFFFFF"/>
+              <w:bottom w:val="single" w:sz="8" w:space="0" w:color="FFFFFF"/>
+              <w:right w:val="single" w:sz="8" w:space="0" w:color="FFFFFF"/>
+            </w:tcBorders>
+            <w:shd w:val="clear" w:color="auto" w:fill="E9EBF5"/>
+            <w:tcMar>
+              <w:top w:w="72" w:type="dxa"/>
+              <w:left w:w="144" w:type="dxa"/>
+              <w:bottom w:w="72" w:type="dxa"/>
+              <w:right w:w="144" w:type="dxa"/>
+            </w:tcMar>
+            <w:hideMark/>
+          </w:tcPr>
+          <w:p>
+            <w:r>
+              <w:t>1015501</w:t>
+            </w:r>
+          </w:p>
+        </w:tc>
+        <w:tc>
+          <w:tcPr>
+            <w:tcW w:w="2763" w:type="dxa"/>
+            <w:tcBorders>
+              <w:top w:val="single" w:sz="8" w:space="0" w:color="FFFFFF"/>
+              <w:left w:val="single" w:sz="8" w:space="0" w:color="FFFFFF"/>
+              <w:bottom w:val="single" w:sz="8" w:space="0" w:color="FFFFFF"/>
+              <w:right w:val="single" w:sz="8" w:space="0" w:color="FFFFFF"/>
+            </w:tcBorders>
+            <w:shd w:val="clear" w:color="auto" w:fill="E9EBF5"/>
+            <w:tcMar>
+              <w:top w:w="72" w:type="dxa"/>
+              <w:left w:w="144" w:type="dxa"/>
+              <w:bottom w:w="72" w:type="dxa"/>
+              <w:right w:w="144" w:type="dxa"/>
+            </w:tcMar>
+            <w:hideMark/>
+          </w:tcPr>
+          <w:p>
+            <w:r>
+              <w:t>2655</w:t>
+            </w:r>
+          </w:p>
+        </w:tc>
+        <w:tc>
+          <w:tcPr>
+            <w:tcW w:w="2763" w:type="dxa"/>
+            <w:tcBorders>
+              <w:top w:val="single" w:sz="8" w:space="0" w:color="FFFFFF"/>
+              <w:left w:val="single" w:sz="8" w:space="0" w:color="FFFFFF"/>
+              <w:bottom w:val="single" w:sz="8" w:space="0" w:color="FFFFFF"/>
+              <w:right w:val="single" w:sz="8" w:space="0" w:color="FFFFFF"/>
+            </w:tcBorders>
+            <w:shd w:val="clear" w:color="auto" w:fill="E9EBF5"/>
+            <w:tcMar>
+              <w:top w:w="72" w:type="dxa"/>
+              <w:left w:w="144" w:type="dxa"/>
+              <w:bottom w:w="72" w:type="dxa"/>
+              <w:right w:w="144" w:type="dxa"/>
+            </w:tcMar>
+            <w:hideMark/>
+          </w:tcPr>
+          <w:p>
+            <w:r>
+              <w:t>1002222</w:t>
+            </w:r>
+          </w:p>
+        </w:tc>
+        <w:tc>
+          <w:tcPr>
+            <w:tcW w:w="2763" w:type="dxa"/>
+            <w:tcBorders>
+              <w:top w:val="single" w:sz="8" w:space="0" w:color="FFFFFF"/>
+              <w:left w:val="single" w:sz="8" w:space="0" w:color="FFFFFF"/>
+              <w:bottom w:val="single" w:sz="8" w:space="0" w:color="FFFFFF"/>
+              <w:right w:val="single" w:sz="8" w:space="0" w:color="FFFFFF"/>
+            </w:tcBorders>
+            <w:shd w:val="clear" w:color="auto" w:fill="E9EBF5"/>
+            <w:tcMar>
+              <w:top w:w="72" w:type="dxa"/>
+              <w:left w:w="144" w:type="dxa"/>
+              <w:bottom w:w="72" w:type="dxa"/>
+              <w:right w:w="144" w:type="dxa"/>
+            </w:tcMar>
+            <w:hideMark/>
+          </w:tcPr>
+          <w:p>
+            <w:r>
+              <w:t>10624</w:t>
+            </w:r>
+          </w:p>
+        </w:tc>
+      </w:tr>
+      <w:tr>
+        <w:trPr>
+          <w:trHeight w:val="1009"/>
+        </w:trPr>
+        <w:tc>
+          <w:tcPr>
+            <w:tcW w:w="2764" w:type="dxa"/>
+            <w:tcBorders>
+              <w:top w:val="single" w:sz="8" w:space="0" w:color="FFFFFF"/>
+              <w:left w:val="single" w:sz="8" w:space="0" w:color="FFFFFF"/>
+              <w:bottom w:val="single" w:sz="8" w:space="0" w:color="FFFFFF"/>
+              <w:right w:val="single" w:sz="8" w:space="0" w:color="FFFFFF"/>
+            </w:tcBorders>
+            <w:shd w:val="clear" w:color="auto" w:fill="CFD5EA"/>
+            <w:tcMar>
+              <w:top w:w="72" w:type="dxa"/>
+              <w:left w:w="144" w:type="dxa"/>
+              <w:bottom w:w="72" w:type="dxa"/>
+              <w:right w:w="144" w:type="dxa"/>
+            </w:tcMar>
+            <w:hideMark/>
+          </w:tcPr>
+          <w:p>
+            <w:r>
+              <w:t>HIMACHAL PRADESH</w:t>
+            </w:r>
+          </w:p>
+        </w:tc>
+        <w:tc>
+          <w:tcPr>
+            <w:tcW w:w="2763" w:type="dxa"/>
+            <w:tcBorders>
+              <w:top w:val="single" w:sz="8" w:space="0" w:color="FFFFFF"/>
+              <w:left w:val="single" w:sz="8" w:space="0" w:color="FFFFFF"/>
+              <w:bottom w:val="single" w:sz="8" w:space="0" w:color="FFFFFF"/>
+              <w:right w:val="single" w:sz="8" w:space="0" w:color="FFFFFF"/>
+            </w:tcBorders>
+            <w:shd w:val="clear" w:color="auto" w:fill="CFD5EA"/>
+            <w:tcMar>
+              <w:top w:w="72" w:type="dxa"/>
+              <w:left w:w="144" w:type="dxa"/>
+              <w:bottom w:w="72" w:type="dxa"/>
+              <w:right w:w="144" w:type="dxa"/>
+            </w:tcMar>
+            <w:hideMark/>
+          </w:tcPr>
+          <w:p>
+            <w:r>
+              <w:t>286061</w:t>
+            </w:r>
+          </w:p>
+        </w:tc>
+        <w:tc>
+          <w:tcPr>
+            <w:tcW w:w="2763" w:type="dxa"/>
+            <w:tcBorders>
+              <w:top w:val="single" w:sz="8" w:space="0" w:color="FFFFFF"/>
+              <w:left w:val="single" w:sz="8" w:space="0" w:color="FFFFFF"/>
+              <w:bottom w:val="single" w:sz="8" w:space="0" w:color="FFFFFF"/>
+              <w:right w:val="single" w:sz="8" w:space="0" w:color="FFFFFF"/>
+            </w:tcBorders>
+            <w:shd w:val="clear" w:color="auto" w:fill="CFD5EA"/>
+            <w:tcMar>
+              <w:top w:w="72" w:type="dxa"/>
+              <w:left w:w="144" w:type="dxa"/>
+              <w:bottom w:w="72" w:type="dxa"/>
+              <w:right w:w="144" w:type="dxa"/>
+            </w:tcMar>
+            <w:hideMark/>
+          </w:tcPr>
+          <w:p>
+            <w:r>
+              <w:t>507</w:t>
+            </w:r>
+          </w:p>
+        </w:tc>
+        <w:tc>
+          <w:tcPr>
+            <w:tcW w:w="2763" w:type="dxa"/>
+            <w:tcBorders>
+              <w:top w:val="single" w:sz="8" w:space="0" w:color="FFFFFF"/>
+              <w:left w:val="single" w:sz="8" w:space="0" w:color="FFFFFF"/>
+              <w:bottom w:val="single" w:sz="8" w:space="0" w:color="FFFFFF"/>
+              <w:right w:val="single" w:sz="8" w:space="0" w:color="FFFFFF"/>
+            </w:tcBorders>
+            <w:shd w:val="clear" w:color="auto" w:fill="CFD5EA"/>
+            <w:tcMar>
+              <w:top w:w="72" w:type="dxa"/>
+              <w:left w:w="144" w:type="dxa"/>
+              <w:bottom w:w="72" w:type="dxa"/>
+              <w:right w:w="144" w:type="dxa"/>
+            </w:tcMar>
+            <w:hideMark/>
+          </w:tcPr>
+          <w:p>
+            <w:r>
+              <w:t>281413</w:t>
+            </w:r>
+          </w:p>
+        </w:tc>
+        <w:tc>
+          <w:tcPr>
+            <w:tcW w:w="2763" w:type="dxa"/>
+            <w:tcBorders>
+              <w:top w:val="single" w:sz="8" w:space="0" w:color="FFFFFF"/>
+              <w:left w:val="single" w:sz="8" w:space="0" w:color="FFFFFF"/>
+              <w:bottom w:val="single" w:sz="8" w:space="0" w:color="FFFFFF"/>
+              <w:right w:val="single" w:sz="8" w:space="0" w:color="FFFFFF"/>
+            </w:tcBorders>
+            <w:shd w:val="clear" w:color="auto" w:fill="CFD5EA"/>
+            <w:tcMar>
+              <w:top w:w="72" w:type="dxa"/>
+              <w:left w:w="144" w:type="dxa"/>
+              <w:bottom w:w="72" w:type="dxa"/>
+              <w:right w:w="144" w:type="dxa"/>
+            </w:tcMar>
+            <w:hideMark/>
+          </w:tcPr>
+          <w:p>
+            <w:r>
+              <w:t>4141</w:t>
+            </w:r>
+          </w:p>
+        </w:tc>
+      </w:tr>
+      <w:tr>
+        <w:trPr>
+          <w:trHeight w:val="1009"/>
+        </w:trPr>
+        <w:tc>
+          <w:tcPr>
+            <w:tcW w:w="2764" w:type="dxa"/>
+            <w:tcBorders>
+              <w:top w:val="single" w:sz="8" w:space="0" w:color="FFFFFF"/>
+              <w:left w:val="single" w:sz="8" w:space="0" w:color="FFFFFF"/>
+              <w:bottom w:val="single" w:sz="8" w:space="0" w:color="FFFFFF"/>
+              <w:right w:val="single" w:sz="8" w:space="0" w:color="FFFFFF"/>
+            </w:tcBorders>
+            <w:shd w:val="clear" w:color="auto" w:fill="E9EBF5"/>
+            <w:tcMar>
+              <w:top w:w="72" w:type="dxa"/>
+              <w:left w:w="144" w:type="dxa"/>
+              <w:bottom w:w="72" w:type="dxa"/>
+              <w:right w:w="144" w:type="dxa"/>
+            </w:tcMar>
+            <w:hideMark/>
+          </w:tcPr>
+          <w:p>
+            <w:r>
+              <w:t xml:space="preserve">JAMMU AND KASHMIR </w:t>
+            </w:r>
+          </w:p>
+        </w:tc>
+        <w:tc>
+          <w:tcPr>
+            <w:tcW w:w="2763" w:type="dxa"/>
+            <w:tcBorders>
+              <w:top w:val="single" w:sz="8" w:space="0" w:color="FFFFFF"/>
+              <w:left w:val="single" w:sz="8" w:space="0" w:color="FFFFFF"/>
+              <w:bottom w:val="single" w:sz="8" w:space="0" w:color="FFFFFF"/>
+              <w:right w:val="single" w:sz="8" w:space="0" w:color="FFFFFF"/>
+            </w:tcBorders>
+            <w:shd w:val="clear" w:color="auto" w:fill="E9EBF5"/>
+            <w:tcMar>
+              <w:top w:w="72" w:type="dxa"/>
+              <w:left w:w="144" w:type="dxa"/>
+              <w:bottom w:w="72" w:type="dxa"/>
+              <w:right w:w="144" w:type="dxa"/>
+            </w:tcMar>
+            <w:hideMark/>
+          </w:tcPr>
+          <w:p>
+            <w:r>
+              <w:t>455006</w:t>
+            </w:r>
+          </w:p>
+        </w:tc>
+        <w:tc>
+          <w:tcPr>
+            <w:tcW w:w="2763" w:type="dxa"/>
+            <w:tcBorders>
+              <w:top w:val="single" w:sz="8" w:space="0" w:color="FFFFFF"/>
+              <w:left w:val="single" w:sz="8" w:space="0" w:color="FFFFFF"/>
+              <w:bottom w:val="single" w:sz="8" w:space="0" w:color="FFFFFF"/>
+              <w:right w:val="single" w:sz="8" w:space="0" w:color="FFFFFF"/>
+            </w:tcBorders>
+            <w:shd w:val="clear" w:color="auto" w:fill="E9EBF5"/>
+            <w:tcMar>
+              <w:top w:w="72" w:type="dxa"/>
+              <w:left w:w="144" w:type="dxa"/>
+              <w:bottom w:w="72" w:type="dxa"/>
+              <w:right w:w="144" w:type="dxa"/>
+            </w:tcMar>
+            <w:hideMark/>
+          </w:tcPr>
+          <w:p>
+            <w:r>
+              <w:t>447</w:t>
+            </w:r>
+          </w:p>
+        </w:tc>
+        <w:tc>
+          <w:tcPr>
+            <w:tcW w:w="2763" w:type="dxa"/>
+            <w:tcBorders>
+              <w:top w:val="single" w:sz="8" w:space="0" w:color="FFFFFF"/>
+              <w:left w:val="single" w:sz="8" w:space="0" w:color="FFFFFF"/>
+              <w:bottom w:val="single" w:sz="8" w:space="0" w:color="FFFFFF"/>
+              <w:right w:val="single" w:sz="8" w:space="0" w:color="FFFFFF"/>
+            </w:tcBorders>
+            <w:shd w:val="clear" w:color="auto" w:fill="E9EBF5"/>
+            <w:tcMar>
+              <w:top w:w="72" w:type="dxa"/>
+              <w:left w:w="144" w:type="dxa"/>
+              <w:bottom w:w="72" w:type="dxa"/>
+              <w:right w:w="144" w:type="dxa"/>
+            </w:tcMar>
+            <w:hideMark/>
+          </w:tcPr>
+          <w:p>
+            <w:r>
+              <w:t>449803</w:t>
+            </w:r>
+          </w:p>
+        </w:tc>
+        <w:tc>
+          <w:tcPr>
+            <w:tcW w:w="2763" w:type="dxa"/>
+            <w:tcBorders>
+              <w:top w:val="single" w:sz="8" w:space="0" w:color="FFFFFF"/>
+              <w:left w:val="single" w:sz="8" w:space="0" w:color="FFFFFF"/>
+              <w:bottom w:val="single" w:sz="8" w:space="0" w:color="FFFFFF"/>
+              <w:right w:val="single" w:sz="8" w:space="0" w:color="FFFFFF"/>
+            </w:tcBorders>
+            <w:shd w:val="clear" w:color="auto" w:fill="E9EBF5"/>
+            <w:tcMar>
+              <w:top w:w="72" w:type="dxa"/>
+              <w:left w:w="144" w:type="dxa"/>
+              <w:bottom w:w="72" w:type="dxa"/>
+              <w:right w:w="144" w:type="dxa"/>
+            </w:tcMar>
+            <w:hideMark/>
+          </w:tcPr>
+          <w:p>
+            <w:r>
+              <w:t>4756</w:t>
+            </w:r>
+          </w:p>
+        </w:tc>
+      </w:tr>
+      <w:tr>
+        <w:trPr>
+          <w:trHeight w:val="577"/>
+        </w:trPr>
+        <w:tc>
+          <w:tcPr>
+            <w:tcW w:w="2764" w:type="dxa"/>
+            <w:tcBorders>
+              <w:top w:val="single" w:sz="8" w:space="0" w:color="FFFFFF"/>
+              <w:left w:val="single" w:sz="8" w:space="0" w:color="FFFFFF"/>
+              <w:bottom w:val="single" w:sz="8" w:space="0" w:color="FFFFFF"/>
+              <w:right w:val="single" w:sz="8" w:space="0" w:color="FFFFFF"/>
+            </w:tcBorders>
+            <w:shd w:val="clear" w:color="auto" w:fill="CFD5EA"/>
+            <w:tcMar>
+              <w:top w:w="72" w:type="dxa"/>
+              <w:left w:w="144" w:type="dxa"/>
+              <w:bottom w:w="72" w:type="dxa"/>
+              <w:right w:w="144" w:type="dxa"/>
+            </w:tcMar>
+            <w:hideMark/>
+          </w:tcPr>
+          <w:p>
+            <w:r>
+              <w:t>JHARKHAND</w:t>
+            </w:r>
+          </w:p>
+        </w:tc>
+        <w:tc>
+          <w:tcPr>
+            <w:tcW w:w="2763" w:type="dxa"/>
+            <w:tcBorders>
+              <w:top w:val="single" w:sz="8" w:space="0" w:color="FFFFFF"/>
+              <w:left w:val="single" w:sz="8" w:space="0" w:color="FFFFFF"/>
+              <w:bottom w:val="single" w:sz="8" w:space="0" w:color="FFFFFF"/>
+              <w:right w:val="single" w:sz="8" w:space="0" w:color="FFFFFF"/>
+            </w:tcBorders>
+            <w:shd w:val="clear" w:color="auto" w:fill="CFD5EA"/>
+            <w:tcMar>
+              <w:top w:w="72" w:type="dxa"/>
+              <w:left w:w="144" w:type="dxa"/>
+              <w:bottom w:w="72" w:type="dxa"/>
+              <w:right w:w="144" w:type="dxa"/>
+            </w:tcMar>
+            <w:hideMark/>
+          </w:tcPr>
+          <w:p>
+            <w:r>
+              <w:t>435858</w:t>
+            </w:r>
+          </w:p>
+        </w:tc>
+        <w:tc>
+          <w:tcPr>
+            <w:tcW w:w="2763" w:type="dxa"/>
+            <w:tcBorders>
+              <w:top w:val="single" w:sz="8" w:space="0" w:color="FFFFFF"/>
+              <w:left w:val="single" w:sz="8" w:space="0" w:color="FFFFFF"/>
+              <w:bottom w:val="single" w:sz="8" w:space="0" w:color="FFFFFF"/>
+              <w:right w:val="single" w:sz="8" w:space="0" w:color="FFFFFF"/>
+            </w:tcBorders>
+            <w:shd w:val="clear" w:color="auto" w:fill="CFD5EA"/>
+            <w:tcMar>
+              <w:top w:w="72" w:type="dxa"/>
+              <w:left w:w="144" w:type="dxa"/>
+              <w:bottom w:w="72" w:type="dxa"/>
+              <w:right w:w="144" w:type="dxa"/>
+            </w:tcMar>
+            <w:hideMark/>
+          </w:tcPr>
+          <w:p>
+            <w:r>
+              <w:t>284</w:t>
+            </w:r>
+          </w:p>
+        </w:tc>
+        <w:tc>
+          <w:tcPr>
+            <w:tcW w:w="2763" w:type="dxa"/>
+            <w:tcBorders>
+              <w:top w:val="single" w:sz="8" w:space="0" w:color="FFFFFF"/>
+              <w:left w:val="single" w:sz="8" w:space="0" w:color="FFFFFF"/>
+              <w:bottom w:val="single" w:sz="8" w:space="0" w:color="FFFFFF"/>
+              <w:right w:val="single" w:sz="8" w:space="0" w:color="FFFFFF"/>
+            </w:tcBorders>
+            <w:shd w:val="clear" w:color="auto" w:fill="CFD5EA"/>
+            <w:tcMar>
+              <w:top w:w="72" w:type="dxa"/>
+              <w:left w:w="144" w:type="dxa"/>
+              <w:bottom w:w="72" w:type="dxa"/>
+              <w:right w:w="144" w:type="dxa"/>
+            </w:tcMar>
+            <w:hideMark/>
+          </w:tcPr>
+          <w:p>
+            <w:r>
+              <w:t>430254</w:t>
+            </w:r>
+          </w:p>
+        </w:tc>
+        <w:tc>
+          <w:tcPr>
+            <w:tcW w:w="2763" w:type="dxa"/>
+            <w:tcBorders>
+              <w:top w:val="single" w:sz="8" w:space="0" w:color="FFFFFF"/>
+              <w:left w:val="single" w:sz="8" w:space="0" w:color="FFFFFF"/>
+              <w:bottom w:val="single" w:sz="8" w:space="0" w:color="FFFFFF"/>
+              <w:right w:val="single" w:sz="8" w:space="0" w:color="FFFFFF"/>
+            </w:tcBorders>
+            <w:shd w:val="clear" w:color="auto" w:fill="CFD5EA"/>
+            <w:tcMar>
+              <w:top w:w="72" w:type="dxa"/>
+              <w:left w:w="144" w:type="dxa"/>
+              <w:bottom w:w="72" w:type="dxa"/>
+              <w:right w:w="144" w:type="dxa"/>
+            </w:tcMar>
+            <w:hideMark/>
+          </w:tcPr>
+          <w:p>
+            <w:r>
+              <w:t>5320</w:t>
+            </w:r>
+          </w:p>
+        </w:tc>
+      </w:tr>
+      <w:tr>
+        <w:trPr>
+          <w:trHeight w:val="577"/>
+        </w:trPr>
+        <w:tc>
+          <w:tcPr>
+            <w:tcW w:w="2764" w:type="dxa"/>
+            <w:tcBorders>
+              <w:top w:val="single" w:sz="8" w:space="0" w:color="FFFFFF"/>
+              <w:left w:val="single" w:sz="8" w:space="0" w:color="FFFFFF"/>
+              <w:bottom w:val="single" w:sz="8" w:space="0" w:color="FFFFFF"/>
+              <w:right w:val="single" w:sz="8" w:space="0" w:color="FFFFFF"/>
+            </w:tcBorders>
+            <w:shd w:val="clear" w:color="auto" w:fill="E9EBF5"/>
+            <w:tcMar>
+              <w:top w:w="72" w:type="dxa"/>
+              <w:left w:w="144" w:type="dxa"/>
+              <w:bottom w:w="72" w:type="dxa"/>
+              <w:right w:w="144" w:type="dxa"/>
+            </w:tcMar>
+            <w:hideMark/>
+          </w:tcPr>
+          <w:p>
+            <w:r>
+              <w:t>KARANATAKA</w:t>
+            </w:r>
+          </w:p>
+        </w:tc>
+        <w:tc>
+          <w:tcPr>
+            <w:tcW w:w="2763" w:type="dxa"/>
+            <w:tcBorders>
+              <w:top w:val="single" w:sz="8" w:space="0" w:color="FFFFFF"/>
+              <w:left w:val="single" w:sz="8" w:space="0" w:color="FFFFFF"/>
+              <w:bottom w:val="single" w:sz="8" w:space="0" w:color="FFFFFF"/>
+              <w:right w:val="single" w:sz="8" w:space="0" w:color="FFFFFF"/>
+            </w:tcBorders>
+            <w:shd w:val="clear" w:color="auto" w:fill="E9EBF5"/>
+            <w:tcMar>
+              <w:top w:w="72" w:type="dxa"/>
+              <w:left w:w="144" w:type="dxa"/>
+              <w:bottom w:w="72" w:type="dxa"/>
+              <w:right w:w="144" w:type="dxa"/>
+            </w:tcMar>
+            <w:hideMark/>
+          </w:tcPr>
+          <w:p>
+            <w:r>
+              <w:t>3968365</w:t>
+            </w:r>
+          </w:p>
+        </w:tc>
+        <w:tc>
+          <w:tcPr>
+            <w:tcW w:w="2763" w:type="dxa"/>
+            <w:tcBorders>
+              <w:top w:val="single" w:sz="8" w:space="0" w:color="FFFFFF"/>
+              <w:left w:val="single" w:sz="8" w:space="0" w:color="FFFFFF"/>
+              <w:bottom w:val="single" w:sz="8" w:space="0" w:color="FFFFFF"/>
+              <w:right w:val="single" w:sz="8" w:space="0" w:color="FFFFFF"/>
+            </w:tcBorders>
+            <w:shd w:val="clear" w:color="auto" w:fill="E9EBF5"/>
+            <w:tcMar>
+              <w:top w:w="72" w:type="dxa"/>
+              <w:left w:w="144" w:type="dxa"/>
+              <w:bottom w:w="72" w:type="dxa"/>
+              <w:right w:w="144" w:type="dxa"/>
+            </w:tcMar>
+            <w:hideMark/>
+          </w:tcPr>
+          <w:p>
+            <w:r>
+              <w:t>5707</w:t>
+            </w:r>
+          </w:p>
+        </w:tc>
+        <w:tc>
+          <w:tcPr>
+            <w:tcW w:w="2763" w:type="dxa"/>
+            <w:tcBorders>
+              <w:top w:val="single" w:sz="8" w:space="0" w:color="FFFFFF"/>
+              <w:left w:val="single" w:sz="8" w:space="0" w:color="FFFFFF"/>
+              <w:bottom w:val="single" w:sz="8" w:space="0" w:color="FFFFFF"/>
+              <w:right w:val="single" w:sz="8" w:space="0" w:color="FFFFFF"/>
+            </w:tcBorders>
+            <w:shd w:val="clear" w:color="auto" w:fill="E9EBF5"/>
+            <w:tcMar>
+              <w:top w:w="72" w:type="dxa"/>
+              <w:left w:w="144" w:type="dxa"/>
+              <w:bottom w:w="72" w:type="dxa"/>
+              <w:right w:w="144" w:type="dxa"/>
+            </w:tcMar>
+            <w:hideMark/>
+          </w:tcPr>
+          <w:p>
+            <w:r>
+              <w:t>3922541</w:t>
+            </w:r>
+          </w:p>
+        </w:tc>
+        <w:tc>
+          <w:tcPr>
+            <w:tcW w:w="2763" w:type="dxa"/>
+            <w:tcBorders>
+              <w:top w:val="single" w:sz="8" w:space="0" w:color="FFFFFF"/>
+              <w:left w:val="single" w:sz="8" w:space="0" w:color="FFFFFF"/>
+              <w:bottom w:val="single" w:sz="8" w:space="0" w:color="FFFFFF"/>
+              <w:right w:val="single" w:sz="8" w:space="0" w:color="FFFFFF"/>
+            </w:tcBorders>
+            <w:shd w:val="clear" w:color="auto" w:fill="E9EBF5"/>
+            <w:tcMar>
+              <w:top w:w="72" w:type="dxa"/>
+              <w:left w:w="144" w:type="dxa"/>
+              <w:bottom w:w="72" w:type="dxa"/>
+              <w:right w:w="144" w:type="dxa"/>
+            </w:tcMar>
+            <w:hideMark/>
+          </w:tcPr>
+          <w:p>
+            <w:r>
+              <w:t>40117</w:t>
+            </w:r>
+          </w:p>
+        </w:tc>
+      </w:tr>
+      <w:tr>
+        <w:trPr>
+          <w:trHeight w:val="577"/>
+        </w:trPr>
+        <w:tc>
+          <w:tcPr>
+            <w:tcW w:w="2764" w:type="dxa"/>
+            <w:tcBorders>
+              <w:top w:val="single" w:sz="8" w:space="0" w:color="FFFFFF"/>
+              <w:left w:val="single" w:sz="8" w:space="0" w:color="FFFFFF"/>
+              <w:bottom w:val="single" w:sz="8" w:space="0" w:color="FFFFFF"/>
+              <w:right w:val="single" w:sz="8" w:space="0" w:color="FFFFFF"/>
+            </w:tcBorders>
+            <w:shd w:val="clear" w:color="auto" w:fill="CFD5EA"/>
+            <w:tcMar>
+              <w:top w:w="72" w:type="dxa"/>
+              <w:left w:w="144" w:type="dxa"/>
+              <w:bottom w:w="72" w:type="dxa"/>
+              <w:right w:w="144" w:type="dxa"/>
+            </w:tcMar>
+            <w:hideMark/>
+          </w:tcPr>
+          <w:p>
+            <w:r>
+              <w:t>KERALA</w:t>
+            </w:r>
+          </w:p>
+        </w:tc>
+        <w:tc>
+          <w:tcPr>
+            <w:tcW w:w="2763" w:type="dxa"/>
+            <w:tcBorders>
+              <w:top w:val="single" w:sz="8" w:space="0" w:color="FFFFFF"/>
+              <w:left w:val="single" w:sz="8" w:space="0" w:color="FFFFFF"/>
+              <w:bottom w:val="single" w:sz="8" w:space="0" w:color="FFFFFF"/>
+              <w:right w:val="single" w:sz="8" w:space="0" w:color="FFFFFF"/>
+            </w:tcBorders>
+            <w:shd w:val="clear" w:color="auto" w:fill="CFD5EA"/>
+            <w:tcMar>
+              <w:top w:w="72" w:type="dxa"/>
+              <w:left w:w="144" w:type="dxa"/>
+              <w:bottom w:w="72" w:type="dxa"/>
+              <w:right w:w="144" w:type="dxa"/>
+            </w:tcMar>
+            <w:hideMark/>
+          </w:tcPr>
+          <w:p>
+            <w:r>
+              <w:t>6634722</w:t>
+            </w:r>
+          </w:p>
+        </w:tc>
+        <w:tc>
+          <w:tcPr>
+            <w:tcW w:w="2763" w:type="dxa"/>
+            <w:tcBorders>
+              <w:top w:val="single" w:sz="8" w:space="0" w:color="FFFFFF"/>
+              <w:left w:val="single" w:sz="8" w:space="0" w:color="FFFFFF"/>
+              <w:bottom w:val="single" w:sz="8" w:space="0" w:color="FFFFFF"/>
+              <w:right w:val="single" w:sz="8" w:space="0" w:color="FFFFFF"/>
+            </w:tcBorders>
+            <w:shd w:val="clear" w:color="auto" w:fill="CFD5EA"/>
+            <w:tcMar>
+              <w:top w:w="72" w:type="dxa"/>
+              <w:left w:w="144" w:type="dxa"/>
+              <w:bottom w:w="72" w:type="dxa"/>
+              <w:right w:w="144" w:type="dxa"/>
+            </w:tcMar>
+            <w:hideMark/>
+          </w:tcPr>
+          <w:p>
+            <w:r>
+              <w:t>28860</w:t>
+            </w:r>
+          </w:p>
+        </w:tc>
+        <w:tc>
+          <w:tcPr>
+            <w:tcW w:w="2763" w:type="dxa"/>
+            <w:tcBorders>
+              <w:top w:val="single" w:sz="8" w:space="0" w:color="FFFFFF"/>
+              <w:left w:val="single" w:sz="8" w:space="0" w:color="FFFFFF"/>
+              <w:bottom w:val="single" w:sz="8" w:space="0" w:color="FFFFFF"/>
+              <w:right w:val="single" w:sz="8" w:space="0" w:color="FFFFFF"/>
+            </w:tcBorders>
+            <w:shd w:val="clear" w:color="auto" w:fill="CFD5EA"/>
+            <w:tcMar>
+              <w:top w:w="72" w:type="dxa"/>
+              <w:left w:w="144" w:type="dxa"/>
+              <w:bottom w:w="72" w:type="dxa"/>
+              <w:right w:w="144" w:type="dxa"/>
+            </w:tcMar>
+            <w:hideMark/>
+          </w:tcPr>
+          <w:p>
+            <w:r>
+              <w:t>6535869</w:t>
+            </w:r>
+          </w:p>
+        </w:tc>
+        <w:tc>
+          <w:tcPr>
+            <w:tcW w:w="2763" w:type="dxa"/>
+            <w:tcBorders>
+              <w:top w:val="single" w:sz="8" w:space="0" w:color="FFFFFF"/>
+              <w:left w:val="single" w:sz="8" w:space="0" w:color="FFFFFF"/>
+              <w:bottom w:val="single" w:sz="8" w:space="0" w:color="FFFFFF"/>
+              <w:right w:val="single" w:sz="8" w:space="0" w:color="FFFFFF"/>
+            </w:tcBorders>
+            <w:shd w:val="clear" w:color="auto" w:fill="CFD5EA"/>
+            <w:tcMar>
+              <w:top w:w="72" w:type="dxa"/>
+              <w:left w:w="144" w:type="dxa"/>
+              <w:bottom w:w="72" w:type="dxa"/>
+              <w:right w:w="144" w:type="dxa"/>
+            </w:tcMar>
+            <w:hideMark/>
+          </w:tcPr>
+          <w:p>
+            <w:r>
+              <w:t>69993</w:t>
+            </w:r>
+          </w:p>
+        </w:tc>
+      </w:tr>
+      <w:tr>
+        <w:trPr>
+          <w:trHeight w:val="577"/>
+        </w:trPr>
+        <w:tc>
+          <w:tcPr>
+            <w:tcW w:w="2764" w:type="dxa"/>
+            <w:tcBorders>
+              <w:top w:val="single" w:sz="8" w:space="0" w:color="FFFFFF"/>
+              <w:left w:val="single" w:sz="8" w:space="0" w:color="FFFFFF"/>
+              <w:bottom w:val="single" w:sz="8" w:space="0" w:color="FFFFFF"/>
+              <w:right w:val="single" w:sz="8" w:space="0" w:color="FFFFFF"/>
+            </w:tcBorders>
+            <w:shd w:val="clear" w:color="auto" w:fill="E9EBF5"/>
+            <w:tcMar>
+              <w:top w:w="72" w:type="dxa"/>
+              <w:left w:w="144" w:type="dxa"/>
+              <w:bottom w:w="72" w:type="dxa"/>
+              <w:right w:w="144" w:type="dxa"/>
+            </w:tcMar>
+            <w:hideMark/>
+          </w:tcPr>
+          <w:p>
+            <w:r>
+              <w:t>LADAKH</w:t>
+            </w:r>
+          </w:p>
+        </w:tc>
+        <w:tc>
+          <w:tcPr>
+            <w:tcW w:w="2763" w:type="dxa"/>
+            <w:tcBorders>
+              <w:top w:val="single" w:sz="8" w:space="0" w:color="FFFFFF"/>
+              <w:left w:val="single" w:sz="8" w:space="0" w:color="FFFFFF"/>
+              <w:bottom w:val="single" w:sz="8" w:space="0" w:color="FFFFFF"/>
+              <w:right w:val="single" w:sz="8" w:space="0" w:color="FFFFFF"/>
+            </w:tcBorders>
+            <w:shd w:val="clear" w:color="auto" w:fill="E9EBF5"/>
+            <w:tcMar>
+              <w:top w:w="72" w:type="dxa"/>
+              <w:left w:w="144" w:type="dxa"/>
+              <w:bottom w:w="72" w:type="dxa"/>
+              <w:right w:w="144" w:type="dxa"/>
+            </w:tcMar>
+            <w:hideMark/>
+          </w:tcPr>
+          <w:p>
+            <w:r>
+              <w:t>28411</w:t>
+            </w:r>
+          </w:p>
+        </w:tc>
+        <w:tc>
+          <w:tcPr>
+            <w:tcW w:w="2763" w:type="dxa"/>
+            <w:tcBorders>
+              <w:top w:val="single" w:sz="8" w:space="0" w:color="FFFFFF"/>
+              <w:left w:val="single" w:sz="8" w:space="0" w:color="FFFFFF"/>
+              <w:bottom w:val="single" w:sz="8" w:space="0" w:color="FFFFFF"/>
+              <w:right w:val="single" w:sz="8" w:space="0" w:color="FFFFFF"/>
+            </w:tcBorders>
+            <w:shd w:val="clear" w:color="auto" w:fill="E9EBF5"/>
+            <w:tcMar>
+              <w:top w:w="72" w:type="dxa"/>
+              <w:left w:w="144" w:type="dxa"/>
+              <w:bottom w:w="72" w:type="dxa"/>
+              <w:right w:w="144" w:type="dxa"/>
+            </w:tcMar>
+            <w:hideMark/>
+          </w:tcPr>
+          <w:p>
+            <w:r>
+              <w:t>78</w:t>
+            </w:r>
+          </w:p>
+        </w:tc>
+        <w:tc>
+          <w:tcPr>
+            <w:tcW w:w="2763" w:type="dxa"/>
+            <w:tcBorders>
+              <w:top w:val="single" w:sz="8" w:space="0" w:color="FFFFFF"/>
+              <w:left w:val="single" w:sz="8" w:space="0" w:color="FFFFFF"/>
+              <w:bottom w:val="single" w:sz="8" w:space="0" w:color="FFFFFF"/>
+              <w:right w:val="single" w:sz="8" w:space="0" w:color="FFFFFF"/>
+            </w:tcBorders>
+            <w:shd w:val="clear" w:color="auto" w:fill="E9EBF5"/>
+            <w:tcMar>
+              <w:top w:w="72" w:type="dxa"/>
+              <w:left w:w="144" w:type="dxa"/>
+              <w:bottom w:w="72" w:type="dxa"/>
+              <w:right w:w="144" w:type="dxa"/>
+            </w:tcMar>
+            <w:hideMark/>
+          </w:tcPr>
+          <w:p>
+            <w:r>
+              <w:t>28105</w:t>
+            </w:r>
+          </w:p>
+        </w:tc>
+        <w:tc>
+          <w:tcPr>
+            <w:tcW w:w="2763" w:type="dxa"/>
+            <w:tcBorders>
+              <w:top w:val="single" w:sz="8" w:space="0" w:color="FFFFFF"/>
+              <w:left w:val="single" w:sz="8" w:space="0" w:color="FFFFFF"/>
+              <w:bottom w:val="single" w:sz="8" w:space="0" w:color="FFFFFF"/>
+              <w:right w:val="single" w:sz="8" w:space="0" w:color="FFFFFF"/>
+            </w:tcBorders>
+            <w:shd w:val="clear" w:color="auto" w:fill="E9EBF5"/>
+            <w:tcMar>
+              <w:top w:w="72" w:type="dxa"/>
+              <w:left w:w="144" w:type="dxa"/>
+              <w:bottom w:w="72" w:type="dxa"/>
+              <w:right w:w="144" w:type="dxa"/>
+            </w:tcMar>
+            <w:hideMark/>
+          </w:tcPr>
+          <w:p>
+            <w:r>
+              <w:t>228</w:t>
+            </w:r>
+          </w:p>
+        </w:tc>
+      </w:tr>
+      <w:tr>
+        <w:trPr>
+          <w:trHeight w:val="577"/>
+        </w:trPr>
+        <w:tc>
+          <w:tcPr>
+            <w:tcW w:w="2764" w:type="dxa"/>
+            <w:tcBorders>
+              <w:top w:val="single" w:sz="8" w:space="0" w:color="FFFFFF"/>
+              <w:left w:val="single" w:sz="8" w:space="0" w:color="FFFFFF"/>
+              <w:bottom w:val="single" w:sz="8" w:space="0" w:color="FFFFFF"/>
+              <w:right w:val="single" w:sz="8" w:space="0" w:color="FFFFFF"/>
+            </w:tcBorders>
+            <w:shd w:val="clear" w:color="auto" w:fill="CFD5EA"/>
+            <w:tcMar>
+              <w:top w:w="72" w:type="dxa"/>
+              <w:left w:w="144" w:type="dxa"/>
+              <w:bottom w:w="72" w:type="dxa"/>
+              <w:right w:w="144" w:type="dxa"/>
+            </w:tcMar>
+            <w:hideMark/>
+          </w:tcPr>
+          <w:p>
+            <w:r>
+              <w:t>LAKSHADWEEP</w:t>
+            </w:r>
+          </w:p>
+        </w:tc>
+        <w:tc>
+          <w:tcPr>
+            <w:tcW w:w="2763" w:type="dxa"/>
+            <w:tcBorders>
+              <w:top w:val="single" w:sz="8" w:space="0" w:color="FFFFFF"/>
+              <w:left w:val="single" w:sz="8" w:space="0" w:color="FFFFFF"/>
+              <w:bottom w:val="single" w:sz="8" w:space="0" w:color="FFFFFF"/>
+              <w:right w:val="single" w:sz="8" w:space="0" w:color="FFFFFF"/>
+            </w:tcBorders>
+            <w:shd w:val="clear" w:color="auto" w:fill="CFD5EA"/>
+            <w:tcMar>
+              <w:top w:w="72" w:type="dxa"/>
+              <w:left w:w="144" w:type="dxa"/>
+              <w:bottom w:w="72" w:type="dxa"/>
+              <w:right w:w="144" w:type="dxa"/>
+            </w:tcMar>
+            <w:hideMark/>
+          </w:tcPr>
+          <w:p>
+            <w:r>
+              <w:t>11408</w:t>
+            </w:r>
+          </w:p>
+        </w:tc>
+        <w:tc>
+          <w:tcPr>
+            <w:tcW w:w="2763" w:type="dxa"/>
+            <w:tcBorders>
+              <w:top w:val="single" w:sz="8" w:space="0" w:color="FFFFFF"/>
+              <w:left w:val="single" w:sz="8" w:space="0" w:color="FFFFFF"/>
+              <w:bottom w:val="single" w:sz="8" w:space="0" w:color="FFFFFF"/>
+              <w:right w:val="single" w:sz="8" w:space="0" w:color="FFFFFF"/>
+            </w:tcBorders>
+            <w:shd w:val="clear" w:color="auto" w:fill="CFD5EA"/>
+            <w:tcMar>
+              <w:top w:w="72" w:type="dxa"/>
+              <w:left w:w="144" w:type="dxa"/>
+              <w:bottom w:w="72" w:type="dxa"/>
+              <w:right w:w="144" w:type="dxa"/>
+            </w:tcMar>
+            <w:hideMark/>
+          </w:tcPr>
+          <w:p>
+            <w:r>
+              <w:t>3</w:t>
+            </w:r>
+          </w:p>
+        </w:tc>
+        <w:tc>
+          <w:tcPr>
+            <w:tcW w:w="2763" w:type="dxa"/>
+            <w:tcBorders>
+              <w:top w:val="single" w:sz="8" w:space="0" w:color="FFFFFF"/>
+              <w:left w:val="single" w:sz="8" w:space="0" w:color="FFFFFF"/>
+              <w:bottom w:val="single" w:sz="8" w:space="0" w:color="FFFFFF"/>
+              <w:right w:val="single" w:sz="8" w:space="0" w:color="FFFFFF"/>
+            </w:tcBorders>
+            <w:shd w:val="clear" w:color="auto" w:fill="CFD5EA"/>
+            <w:tcMar>
+              <w:top w:w="72" w:type="dxa"/>
+              <w:left w:w="144" w:type="dxa"/>
+              <w:bottom w:w="72" w:type="dxa"/>
+              <w:right w:w="144" w:type="dxa"/>
+            </w:tcMar>
+            <w:hideMark/>
+          </w:tcPr>
+          <w:p>
+            <w:r>
+              <w:t>11353</w:t>
+            </w:r>
+          </w:p>
+        </w:tc>
+        <w:tc>
+          <w:tcPr>
+            <w:tcW w:w="2763" w:type="dxa"/>
+            <w:tcBorders>
+              <w:top w:val="single" w:sz="8" w:space="0" w:color="FFFFFF"/>
+              <w:left w:val="single" w:sz="8" w:space="0" w:color="FFFFFF"/>
+              <w:bottom w:val="single" w:sz="8" w:space="0" w:color="FFFFFF"/>
+              <w:right w:val="single" w:sz="8" w:space="0" w:color="FFFFFF"/>
+            </w:tcBorders>
+            <w:shd w:val="clear" w:color="auto" w:fill="CFD5EA"/>
+            <w:tcMar>
+              <w:top w:w="72" w:type="dxa"/>
+              <w:left w:w="144" w:type="dxa"/>
+              <w:bottom w:w="72" w:type="dxa"/>
+              <w:right w:w="144" w:type="dxa"/>
+            </w:tcMar>
+            <w:hideMark/>
+          </w:tcPr>
+          <w:p>
+            <w:r>
+              <w:t>52</w:t>
+            </w:r>
+          </w:p>
+        </w:tc>
+      </w:tr>
+      <w:tr>
+        <w:trPr>
+          <w:trHeight w:val="1009"/>
+        </w:trPr>
+        <w:tc>
+          <w:tcPr>
+            <w:tcW w:w="2764" w:type="dxa"/>
+            <w:tcBorders>
+              <w:top w:val="single" w:sz="8" w:space="0" w:color="FFFFFF"/>
+              <w:left w:val="single" w:sz="8" w:space="0" w:color="FFFFFF"/>
+              <w:bottom w:val="single" w:sz="8" w:space="0" w:color="FFFFFF"/>
+              <w:right w:val="single" w:sz="8" w:space="0" w:color="FFFFFF"/>
+            </w:tcBorders>
+            <w:shd w:val="clear" w:color="auto" w:fill="E9EBF5"/>
+            <w:tcMar>
+              <w:top w:w="72" w:type="dxa"/>
+              <w:left w:w="144" w:type="dxa"/>
+              <w:bottom w:w="72" w:type="dxa"/>
+              <w:right w:w="144" w:type="dxa"/>
+            </w:tcMar>
+            <w:hideMark/>
+          </w:tcPr>
+          <w:p>
+            <w:r>
+              <w:t>MADHYA PRADESH</w:t>
+            </w:r>
+          </w:p>
+        </w:tc>
+        <w:tc>
+          <w:tcPr>
+            <w:tcW w:w="2763" w:type="dxa"/>
+            <w:tcBorders>
+              <w:top w:val="single" w:sz="8" w:space="0" w:color="FFFFFF"/>
+              <w:left w:val="single" w:sz="8" w:space="0" w:color="FFFFFF"/>
+              <w:bottom w:val="single" w:sz="8" w:space="0" w:color="FFFFFF"/>
+              <w:right w:val="single" w:sz="8" w:space="0" w:color="FFFFFF"/>
+            </w:tcBorders>
+            <w:shd w:val="clear" w:color="auto" w:fill="E9EBF5"/>
+            <w:tcMar>
+              <w:top w:w="72" w:type="dxa"/>
+              <w:left w:w="144" w:type="dxa"/>
+              <w:bottom w:w="72" w:type="dxa"/>
+              <w:right w:w="144" w:type="dxa"/>
+            </w:tcMar>
+            <w:hideMark/>
+          </w:tcPr>
+          <w:p>
+            <w:r>
+              <w:t>1044243</w:t>
+            </w:r>
+          </w:p>
+        </w:tc>
+        <w:tc>
+          <w:tcPr>
+            <w:tcW w:w="2763" w:type="dxa"/>
+            <w:tcBorders>
+              <w:top w:val="single" w:sz="8" w:space="0" w:color="FFFFFF"/>
+              <w:left w:val="single" w:sz="8" w:space="0" w:color="FFFFFF"/>
+              <w:bottom w:val="single" w:sz="8" w:space="0" w:color="FFFFFF"/>
+              <w:right w:val="single" w:sz="8" w:space="0" w:color="FFFFFF"/>
+            </w:tcBorders>
+            <w:shd w:val="clear" w:color="auto" w:fill="E9EBF5"/>
+            <w:tcMar>
+              <w:top w:w="72" w:type="dxa"/>
+              <w:left w:w="144" w:type="dxa"/>
+              <w:bottom w:w="72" w:type="dxa"/>
+              <w:right w:w="144" w:type="dxa"/>
+            </w:tcMar>
+            <w:hideMark/>
+          </w:tcPr>
+          <w:p>
+            <w:r>
+              <w:t>490</w:t>
+            </w:r>
+          </w:p>
+        </w:tc>
+        <w:tc>
+          <w:tcPr>
+            <w:tcW w:w="2763" w:type="dxa"/>
+            <w:tcBorders>
+              <w:top w:val="single" w:sz="8" w:space="0" w:color="FFFFFF"/>
+              <w:left w:val="single" w:sz="8" w:space="0" w:color="FFFFFF"/>
+              <w:bottom w:val="single" w:sz="8" w:space="0" w:color="FFFFFF"/>
+              <w:right w:val="single" w:sz="8" w:space="0" w:color="FFFFFF"/>
+            </w:tcBorders>
+            <w:shd w:val="clear" w:color="auto" w:fill="E9EBF5"/>
+            <w:tcMar>
+              <w:top w:w="72" w:type="dxa"/>
+              <w:left w:w="144" w:type="dxa"/>
+              <w:bottom w:w="72" w:type="dxa"/>
+              <w:right w:w="144" w:type="dxa"/>
+            </w:tcMar>
+            <w:hideMark/>
+          </w:tcPr>
+          <w:p>
+            <w:r>
+              <w:t>1033012</w:t>
+            </w:r>
+          </w:p>
+        </w:tc>
+        <w:tc>
+          <w:tcPr>
+            <w:tcW w:w="2763" w:type="dxa"/>
+            <w:tcBorders>
+              <w:top w:val="single" w:sz="8" w:space="0" w:color="FFFFFF"/>
+              <w:left w:val="single" w:sz="8" w:space="0" w:color="FFFFFF"/>
+              <w:bottom w:val="single" w:sz="8" w:space="0" w:color="FFFFFF"/>
+              <w:right w:val="single" w:sz="8" w:space="0" w:color="FFFFFF"/>
+            </w:tcBorders>
+            <w:shd w:val="clear" w:color="auto" w:fill="E9EBF5"/>
+            <w:tcMar>
+              <w:top w:w="72" w:type="dxa"/>
+              <w:left w:w="144" w:type="dxa"/>
+              <w:bottom w:w="72" w:type="dxa"/>
+              <w:right w:w="144" w:type="dxa"/>
+            </w:tcMar>
+            <w:hideMark/>
+          </w:tcPr>
+          <w:p>
+            <w:r>
+              <w:t>10741</w:t>
+            </w:r>
+          </w:p>
+        </w:tc>
+      </w:tr>
+      <w:tr>
+        <w:trPr>
+          <w:trHeight w:val="577"/>
+        </w:trPr>
+        <w:tc>
+          <w:tcPr>
+            <w:tcW w:w="2764" w:type="dxa"/>
+            <w:tcBorders>
+              <w:top w:val="single" w:sz="8" w:space="0" w:color="FFFFFF"/>
+              <w:left w:val="single" w:sz="8" w:space="0" w:color="FFFFFF"/>
+              <w:bottom w:val="single" w:sz="8" w:space="0" w:color="FFFFFF"/>
+              <w:right w:val="single" w:sz="8" w:space="0" w:color="FFFFFF"/>
+            </w:tcBorders>
+            <w:shd w:val="clear" w:color="auto" w:fill="CFD5EA"/>
+            <w:tcMar>
+              <w:top w:w="72" w:type="dxa"/>
+              <w:left w:w="144" w:type="dxa"/>
+              <w:bottom w:w="72" w:type="dxa"/>
+              <w:right w:w="144" w:type="dxa"/>
+            </w:tcMar>
+            <w:hideMark/>
+          </w:tcPr>
+          <w:p>
+            <w:r>
+              <w:t>MAHARASHTRA</w:t>
+            </w:r>
+          </w:p>
+        </w:tc>
+        <w:tc>
+          <w:tcPr>
+            <w:tcW w:w="2763" w:type="dxa"/>
+            <w:tcBorders>
+              <w:top w:val="single" w:sz="8" w:space="0" w:color="FFFFFF"/>
+              <w:left w:val="single" w:sz="8" w:space="0" w:color="FFFFFF"/>
+              <w:bottom w:val="single" w:sz="8" w:space="0" w:color="FFFFFF"/>
+              <w:right w:val="single" w:sz="8" w:space="0" w:color="FFFFFF"/>
+            </w:tcBorders>
+            <w:shd w:val="clear" w:color="auto" w:fill="CFD5EA"/>
+            <w:tcMar>
+              <w:top w:w="72" w:type="dxa"/>
+              <w:left w:w="144" w:type="dxa"/>
+              <w:bottom w:w="72" w:type="dxa"/>
+              <w:right w:w="144" w:type="dxa"/>
+            </w:tcMar>
+            <w:hideMark/>
+          </w:tcPr>
+          <w:p>
+            <w:r>
+              <w:t>7972474</w:t>
+            </w:r>
+          </w:p>
+        </w:tc>
+        <w:tc>
+          <w:tcPr>
+            <w:tcW w:w="2763" w:type="dxa"/>
+            <w:tcBorders>
+              <w:top w:val="single" w:sz="8" w:space="0" w:color="FFFFFF"/>
+              <w:left w:val="single" w:sz="8" w:space="0" w:color="FFFFFF"/>
+              <w:bottom w:val="single" w:sz="8" w:space="0" w:color="FFFFFF"/>
+              <w:right w:val="single" w:sz="8" w:space="0" w:color="FFFFFF"/>
+            </w:tcBorders>
+            <w:shd w:val="clear" w:color="auto" w:fill="CFD5EA"/>
+            <w:tcMar>
+              <w:top w:w="72" w:type="dxa"/>
+              <w:left w:w="144" w:type="dxa"/>
+              <w:bottom w:w="72" w:type="dxa"/>
+              <w:right w:w="144" w:type="dxa"/>
+            </w:tcMar>
+            <w:hideMark/>
+          </w:tcPr>
+          <w:p>
+            <w:r>
+              <w:t>25735</w:t>
+            </w:r>
+          </w:p>
+        </w:tc>
+        <w:tc>
+          <w:tcPr>
+            <w:tcW w:w="2763" w:type="dxa"/>
+            <w:tcBorders>
+              <w:top w:val="single" w:sz="8" w:space="0" w:color="FFFFFF"/>
+              <w:left w:val="single" w:sz="8" w:space="0" w:color="FFFFFF"/>
+              <w:bottom w:val="single" w:sz="8" w:space="0" w:color="FFFFFF"/>
+              <w:right w:val="single" w:sz="8" w:space="0" w:color="FFFFFF"/>
+            </w:tcBorders>
+            <w:shd w:val="clear" w:color="auto" w:fill="CFD5EA"/>
+            <w:tcMar>
+              <w:top w:w="72" w:type="dxa"/>
+              <w:left w:w="144" w:type="dxa"/>
+              <w:bottom w:w="72" w:type="dxa"/>
+              <w:right w:w="144" w:type="dxa"/>
+            </w:tcMar>
+            <w:hideMark/>
+          </w:tcPr>
+          <w:p>
+            <w:r>
+              <w:t>7798817</w:t>
+            </w:r>
+          </w:p>
+        </w:tc>
+        <w:tc>
+          <w:tcPr>
+            <w:tcW w:w="2763" w:type="dxa"/>
+            <w:tcBorders>
+              <w:top w:val="single" w:sz="8" w:space="0" w:color="FFFFFF"/>
+              <w:left w:val="single" w:sz="8" w:space="0" w:color="FFFFFF"/>
+              <w:bottom w:val="single" w:sz="8" w:space="0" w:color="FFFFFF"/>
+              <w:right w:val="single" w:sz="8" w:space="0" w:color="FFFFFF"/>
+            </w:tcBorders>
+            <w:shd w:val="clear" w:color="auto" w:fill="CFD5EA"/>
+            <w:tcMar>
+              <w:top w:w="72" w:type="dxa"/>
+              <w:left w:w="144" w:type="dxa"/>
+              <w:bottom w:w="72" w:type="dxa"/>
+              <w:right w:w="144" w:type="dxa"/>
+            </w:tcMar>
+            <w:hideMark/>
+          </w:tcPr>
+          <w:p>
+            <w:r>
+              <w:t>147922</w:t>
+            </w:r>
+          </w:p>
+        </w:tc>
+      </w:tr>
+      <w:tr>
+        <w:trPr>
+          <w:trHeight w:val="577"/>
+        </w:trPr>
+        <w:tc>
+          <w:tcPr>
+            <w:tcW w:w="2764" w:type="dxa"/>
+            <w:tcBorders>
+              <w:top w:val="single" w:sz="8" w:space="0" w:color="FFFFFF"/>
+              <w:left w:val="single" w:sz="8" w:space="0" w:color="FFFFFF"/>
+              <w:bottom w:val="single" w:sz="8" w:space="0" w:color="FFFFFF"/>
+              <w:right w:val="single" w:sz="8" w:space="0" w:color="FFFFFF"/>
+            </w:tcBorders>
+            <w:shd w:val="clear" w:color="auto" w:fill="E9EBF5"/>
+            <w:tcMar>
+              <w:top w:w="72" w:type="dxa"/>
+              <w:left w:w="144" w:type="dxa"/>
+              <w:bottom w:w="72" w:type="dxa"/>
+              <w:right w:w="144" w:type="dxa"/>
+            </w:tcMar>
+            <w:hideMark/>
+          </w:tcPr>
+          <w:p>
+            <w:r>
+              <w:t>MANIPUR</w:t>
+            </w:r>
+          </w:p>
+        </w:tc>
+        <w:tc>
+          <w:tcPr>
+            <w:tcW w:w="2763" w:type="dxa"/>
+            <w:tcBorders>
+              <w:top w:val="single" w:sz="8" w:space="0" w:color="FFFFFF"/>
+              <w:left w:val="single" w:sz="8" w:space="0" w:color="FFFFFF"/>
+              <w:bottom w:val="single" w:sz="8" w:space="0" w:color="FFFFFF"/>
+              <w:right w:val="single" w:sz="8" w:space="0" w:color="FFFFFF"/>
+            </w:tcBorders>
+            <w:shd w:val="clear" w:color="auto" w:fill="E9EBF5"/>
+            <w:tcMar>
+              <w:top w:w="72" w:type="dxa"/>
+              <w:left w:w="144" w:type="dxa"/>
+              <w:bottom w:w="72" w:type="dxa"/>
+              <w:right w:w="144" w:type="dxa"/>
+            </w:tcMar>
+            <w:hideMark/>
+          </w:tcPr>
+          <w:p>
+            <w:r>
+              <w:t>137266</w:t>
+            </w:r>
+          </w:p>
+        </w:tc>
+        <w:tc>
+          <w:tcPr>
+            <w:tcW w:w="2763" w:type="dxa"/>
+            <w:tcBorders>
+              <w:top w:val="single" w:sz="8" w:space="0" w:color="FFFFFF"/>
+              <w:left w:val="single" w:sz="8" w:space="0" w:color="FFFFFF"/>
+              <w:bottom w:val="single" w:sz="8" w:space="0" w:color="FFFFFF"/>
+              <w:right w:val="single" w:sz="8" w:space="0" w:color="FFFFFF"/>
+            </w:tcBorders>
+            <w:shd w:val="clear" w:color="auto" w:fill="E9EBF5"/>
+            <w:tcMar>
+              <w:top w:w="72" w:type="dxa"/>
+              <w:left w:w="144" w:type="dxa"/>
+              <w:bottom w:w="72" w:type="dxa"/>
+              <w:right w:w="144" w:type="dxa"/>
+            </w:tcMar>
+            <w:hideMark/>
+          </w:tcPr>
+          <w:p>
+            <w:r>
+              <w:t>18</w:t>
+            </w:r>
+          </w:p>
+        </w:tc>
+        <w:tc>
+          <w:tcPr>
+            <w:tcW w:w="2763" w:type="dxa"/>
+            <w:tcBorders>
+              <w:top w:val="single" w:sz="8" w:space="0" w:color="FFFFFF"/>
+              <w:left w:val="single" w:sz="8" w:space="0" w:color="FFFFFF"/>
+              <w:bottom w:val="single" w:sz="8" w:space="0" w:color="FFFFFF"/>
+              <w:right w:val="single" w:sz="8" w:space="0" w:color="FFFFFF"/>
+            </w:tcBorders>
+            <w:shd w:val="clear" w:color="auto" w:fill="E9EBF5"/>
+            <w:tcMar>
+              <w:top w:w="72" w:type="dxa"/>
+              <w:left w:w="144" w:type="dxa"/>
+              <w:bottom w:w="72" w:type="dxa"/>
+              <w:right w:w="144" w:type="dxa"/>
+            </w:tcMar>
+            <w:hideMark/>
+          </w:tcPr>
+          <w:p>
+            <w:r>
+              <w:t>135128</w:t>
+            </w:r>
+          </w:p>
+        </w:tc>
+        <w:tc>
+          <w:tcPr>
+            <w:tcW w:w="2763" w:type="dxa"/>
+            <w:tcBorders>
+              <w:top w:val="single" w:sz="8" w:space="0" w:color="FFFFFF"/>
+              <w:left w:val="single" w:sz="8" w:space="0" w:color="FFFFFF"/>
+              <w:bottom w:val="single" w:sz="8" w:space="0" w:color="FFFFFF"/>
+              <w:right w:val="single" w:sz="8" w:space="0" w:color="FFFFFF"/>
+            </w:tcBorders>
+            <w:shd w:val="clear" w:color="auto" w:fill="E9EBF5"/>
+            <w:tcMar>
+              <w:top w:w="72" w:type="dxa"/>
+              <w:left w:w="144" w:type="dxa"/>
+              <w:bottom w:w="72" w:type="dxa"/>
+              <w:right w:w="144" w:type="dxa"/>
+            </w:tcMar>
+            <w:hideMark/>
+          </w:tcPr>
+          <w:p>
+            <w:r>
+              <w:t>2120</w:t>
+            </w:r>
+          </w:p>
+        </w:tc>
+      </w:tr>
+      <w:tr>
+        <w:trPr>
+          <w:trHeight w:val="577"/>
+        </w:trPr>
+        <w:tc>
+          <w:tcPr>
+            <w:tcW w:w="2764" w:type="dxa"/>
+            <w:tcBorders>
+              <w:top w:val="single" w:sz="8" w:space="0" w:color="FFFFFF"/>
+              <w:left w:val="single" w:sz="8" w:space="0" w:color="FFFFFF"/>
+              <w:bottom w:val="single" w:sz="8" w:space="0" w:color="FFFFFF"/>
+              <w:right w:val="single" w:sz="8" w:space="0" w:color="FFFFFF"/>
+            </w:tcBorders>
+            <w:shd w:val="clear" w:color="auto" w:fill="CFD5EA"/>
+            <w:tcMar>
+              <w:top w:w="72" w:type="dxa"/>
+              <w:left w:w="144" w:type="dxa"/>
+              <w:bottom w:w="72" w:type="dxa"/>
+              <w:right w:w="144" w:type="dxa"/>
+            </w:tcMar>
+            <w:hideMark/>
+          </w:tcPr>
+          <w:p>
+            <w:r>
+              <w:t>MEGHALAYA</w:t>
+            </w:r>
+          </w:p>
+        </w:tc>
+        <w:tc>
+          <w:tcPr>
+            <w:tcW w:w="2763" w:type="dxa"/>
+            <w:tcBorders>
+              <w:top w:val="single" w:sz="8" w:space="0" w:color="FFFFFF"/>
+              <w:left w:val="single" w:sz="8" w:space="0" w:color="FFFFFF"/>
+              <w:bottom w:val="single" w:sz="8" w:space="0" w:color="FFFFFF"/>
+              <w:right w:val="single" w:sz="8" w:space="0" w:color="FFFFFF"/>
+            </w:tcBorders>
+            <w:shd w:val="clear" w:color="auto" w:fill="CFD5EA"/>
+            <w:tcMar>
+              <w:top w:w="72" w:type="dxa"/>
+              <w:left w:w="144" w:type="dxa"/>
+              <w:bottom w:w="72" w:type="dxa"/>
+              <w:right w:w="144" w:type="dxa"/>
+            </w:tcMar>
+            <w:hideMark/>
+          </w:tcPr>
+          <w:p>
+            <w:r>
+              <w:t>93947</w:t>
+            </w:r>
+          </w:p>
+        </w:tc>
+        <w:tc>
+          <w:tcPr>
+            <w:tcW w:w="2763" w:type="dxa"/>
+            <w:tcBorders>
+              <w:top w:val="single" w:sz="8" w:space="0" w:color="FFFFFF"/>
+              <w:left w:val="single" w:sz="8" w:space="0" w:color="FFFFFF"/>
+              <w:bottom w:val="single" w:sz="8" w:space="0" w:color="FFFFFF"/>
+              <w:right w:val="single" w:sz="8" w:space="0" w:color="FFFFFF"/>
+            </w:tcBorders>
+            <w:shd w:val="clear" w:color="auto" w:fill="CFD5EA"/>
+            <w:tcMar>
+              <w:top w:w="72" w:type="dxa"/>
+              <w:left w:w="144" w:type="dxa"/>
+              <w:bottom w:w="72" w:type="dxa"/>
+              <w:right w:w="144" w:type="dxa"/>
+            </w:tcMar>
+            <w:hideMark/>
+          </w:tcPr>
+          <w:p>
+            <w:r>
+              <w:t>65</w:t>
+            </w:r>
+          </w:p>
+        </w:tc>
+        <w:tc>
+          <w:tcPr>
+            <w:tcW w:w="2763" w:type="dxa"/>
+            <w:tcBorders>
+              <w:top w:val="single" w:sz="8" w:space="0" w:color="FFFFFF"/>
+              <w:left w:val="single" w:sz="8" w:space="0" w:color="FFFFFF"/>
+              <w:bottom w:val="single" w:sz="8" w:space="0" w:color="FFFFFF"/>
+              <w:right w:val="single" w:sz="8" w:space="0" w:color="FFFFFF"/>
+            </w:tcBorders>
+            <w:shd w:val="clear" w:color="auto" w:fill="CFD5EA"/>
+            <w:tcMar>
+              <w:top w:w="72" w:type="dxa"/>
+              <w:left w:w="144" w:type="dxa"/>
+              <w:bottom w:w="72" w:type="dxa"/>
+              <w:right w:w="144" w:type="dxa"/>
+            </w:tcMar>
+            <w:hideMark/>
+          </w:tcPr>
+          <w:p>
+            <w:r>
+              <w:t>92288</w:t>
+            </w:r>
+          </w:p>
+        </w:tc>
+        <w:tc>
+          <w:tcPr>
+            <w:tcW w:w="2763" w:type="dxa"/>
+            <w:tcBorders>
+              <w:top w:val="single" w:sz="8" w:space="0" w:color="FFFFFF"/>
+              <w:left w:val="single" w:sz="8" w:space="0" w:color="FFFFFF"/>
+              <w:bottom w:val="single" w:sz="8" w:space="0" w:color="FFFFFF"/>
+              <w:right w:val="single" w:sz="8" w:space="0" w:color="FFFFFF"/>
+            </w:tcBorders>
+            <w:shd w:val="clear" w:color="auto" w:fill="CFD5EA"/>
+            <w:tcMar>
+              <w:top w:w="72" w:type="dxa"/>
+              <w:left w:w="144" w:type="dxa"/>
+              <w:bottom w:w="72" w:type="dxa"/>
+              <w:right w:w="144" w:type="dxa"/>
+            </w:tcMar>
+            <w:hideMark/>
+          </w:tcPr>
+          <w:p>
+            <w:r>
+              <w:t>1594</w:t>
+            </w:r>
+          </w:p>
+        </w:tc>
+      </w:tr>
+      <w:tr>
+        <w:trPr>
+          <w:trHeight w:val="577"/>
+        </w:trPr>
+        <w:tc>
+          <w:tcPr>
+            <w:tcW w:w="2764" w:type="dxa"/>
+            <w:tcBorders>
+              <w:top w:val="single" w:sz="8" w:space="0" w:color="FFFFFF"/>
+              <w:left w:val="single" w:sz="8" w:space="0" w:color="FFFFFF"/>
+              <w:bottom w:val="single" w:sz="8" w:space="0" w:color="FFFFFF"/>
+              <w:right w:val="single" w:sz="8" w:space="0" w:color="FFFFFF"/>
+            </w:tcBorders>
+            <w:shd w:val="clear" w:color="auto" w:fill="E9EBF5"/>
+            <w:tcMar>
+              <w:top w:w="72" w:type="dxa"/>
+              <w:left w:w="144" w:type="dxa"/>
+              <w:bottom w:w="72" w:type="dxa"/>
+              <w:right w:w="144" w:type="dxa"/>
+            </w:tcMar>
+            <w:hideMark/>
+          </w:tcPr>
+          <w:p>
+            <w:r>
+              <w:t>MIZORAM</w:t>
+            </w:r>
+          </w:p>
+        </w:tc>
+        <w:tc>
+          <w:tcPr>
+            <w:tcW w:w="2763" w:type="dxa"/>
+            <w:tcBorders>
+              <w:top w:val="single" w:sz="8" w:space="0" w:color="FFFFFF"/>
+              <w:left w:val="single" w:sz="8" w:space="0" w:color="FFFFFF"/>
+              <w:bottom w:val="single" w:sz="8" w:space="0" w:color="FFFFFF"/>
+              <w:right w:val="single" w:sz="8" w:space="0" w:color="FFFFFF"/>
+            </w:tcBorders>
+            <w:shd w:val="clear" w:color="auto" w:fill="E9EBF5"/>
+            <w:tcMar>
+              <w:top w:w="72" w:type="dxa"/>
+              <w:left w:w="144" w:type="dxa"/>
+              <w:bottom w:w="72" w:type="dxa"/>
+              <w:right w:w="144" w:type="dxa"/>
+            </w:tcMar>
+            <w:hideMark/>
+          </w:tcPr>
+          <w:p>
+            <w:r>
+              <w:t>229048</w:t>
+            </w:r>
+          </w:p>
+        </w:tc>
+        <w:tc>
+          <w:tcPr>
+            <w:tcW w:w="2763" w:type="dxa"/>
+            <w:tcBorders>
+              <w:top w:val="single" w:sz="8" w:space="0" w:color="FFFFFF"/>
+              <w:left w:val="single" w:sz="8" w:space="0" w:color="FFFFFF"/>
+              <w:bottom w:val="single" w:sz="8" w:space="0" w:color="FFFFFF"/>
+              <w:right w:val="single" w:sz="8" w:space="0" w:color="FFFFFF"/>
+            </w:tcBorders>
+            <w:shd w:val="clear" w:color="auto" w:fill="E9EBF5"/>
+            <w:tcMar>
+              <w:top w:w="72" w:type="dxa"/>
+              <w:left w:w="144" w:type="dxa"/>
+              <w:bottom w:w="72" w:type="dxa"/>
+              <w:right w:w="144" w:type="dxa"/>
+            </w:tcMar>
+            <w:hideMark/>
+          </w:tcPr>
+          <w:p>
+            <w:r>
+              <w:t>261</w:t>
+            </w:r>
+          </w:p>
+        </w:tc>
+        <w:tc>
+          <w:tcPr>
+            <w:tcW w:w="2763" w:type="dxa"/>
+            <w:tcBorders>
+              <w:top w:val="single" w:sz="8" w:space="0" w:color="FFFFFF"/>
+              <w:left w:val="single" w:sz="8" w:space="0" w:color="FFFFFF"/>
+              <w:bottom w:val="single" w:sz="8" w:space="0" w:color="FFFFFF"/>
+              <w:right w:val="single" w:sz="8" w:space="0" w:color="FFFFFF"/>
+            </w:tcBorders>
+            <w:shd w:val="clear" w:color="auto" w:fill="E9EBF5"/>
+            <w:tcMar>
+              <w:top w:w="72" w:type="dxa"/>
+              <w:left w:w="144" w:type="dxa"/>
+              <w:bottom w:w="72" w:type="dxa"/>
+              <w:right w:w="144" w:type="dxa"/>
+            </w:tcMar>
+            <w:hideMark/>
+          </w:tcPr>
+          <w:p>
+            <w:r>
+              <w:t>228084</w:t>
+            </w:r>
+          </w:p>
+        </w:tc>
+        <w:tc>
+          <w:tcPr>
+            <w:tcW w:w="2763" w:type="dxa"/>
+            <w:tcBorders>
+              <w:top w:val="single" w:sz="8" w:space="0" w:color="FFFFFF"/>
+              <w:left w:val="single" w:sz="8" w:space="0" w:color="FFFFFF"/>
+              <w:bottom w:val="single" w:sz="8" w:space="0" w:color="FFFFFF"/>
+              <w:right w:val="single" w:sz="8" w:space="0" w:color="FFFFFF"/>
+            </w:tcBorders>
+            <w:shd w:val="clear" w:color="auto" w:fill="E9EBF5"/>
+            <w:tcMar>
+              <w:top w:w="72" w:type="dxa"/>
+              <w:left w:w="144" w:type="dxa"/>
+              <w:bottom w:w="72" w:type="dxa"/>
+              <w:right w:w="144" w:type="dxa"/>
+            </w:tcMar>
+            <w:hideMark/>
+          </w:tcPr>
+          <w:p>
+            <w:r>
+              <w:t>703</w:t>
+            </w:r>
+          </w:p>
+        </w:tc>
+      </w:tr>
+      <w:tr>
+        <w:trPr>
+          <w:trHeight w:val="577"/>
+        </w:trPr>
+        <w:tc>
+          <w:tcPr>
+            <w:tcW w:w="2764" w:type="dxa"/>
+            <w:tcBorders>
+              <w:top w:val="single" w:sz="8" w:space="0" w:color="FFFFFF"/>
+              <w:left w:val="single" w:sz="8" w:space="0" w:color="FFFFFF"/>
+              <w:bottom w:val="single" w:sz="8" w:space="0" w:color="FFFFFF"/>
+              <w:right w:val="single" w:sz="8" w:space="0" w:color="FFFFFF"/>
+            </w:tcBorders>
+            <w:shd w:val="clear" w:color="auto" w:fill="CFD5EA"/>
+            <w:tcMar>
+              <w:top w:w="72" w:type="dxa"/>
+              <w:left w:w="144" w:type="dxa"/>
+              <w:bottom w:w="72" w:type="dxa"/>
+              <w:right w:w="144" w:type="dxa"/>
+            </w:tcMar>
+            <w:hideMark/>
+          </w:tcPr>
+          <w:p>
+            <w:r>
+              <w:t>NAGALAND</w:t>
+            </w:r>
+          </w:p>
+        </w:tc>
+        <w:tc>
+          <w:tcPr>
+            <w:tcW w:w="2763" w:type="dxa"/>
+            <w:tcBorders>
+              <w:top w:val="single" w:sz="8" w:space="0" w:color="FFFFFF"/>
+              <w:left w:val="single" w:sz="8" w:space="0" w:color="FFFFFF"/>
+              <w:bottom w:val="single" w:sz="8" w:space="0" w:color="FFFFFF"/>
+              <w:right w:val="single" w:sz="8" w:space="0" w:color="FFFFFF"/>
+            </w:tcBorders>
+            <w:shd w:val="clear" w:color="auto" w:fill="CFD5EA"/>
+            <w:tcMar>
+              <w:top w:w="72" w:type="dxa"/>
+              <w:left w:w="144" w:type="dxa"/>
+              <w:bottom w:w="72" w:type="dxa"/>
+              <w:right w:w="144" w:type="dxa"/>
+            </w:tcMar>
+            <w:hideMark/>
+          </w:tcPr>
+          <w:p>
+            <w:r>
+              <w:t>35507</w:t>
+            </w:r>
+          </w:p>
+        </w:tc>
+        <w:tc>
+          <w:tcPr>
+            <w:tcW w:w="2763" w:type="dxa"/>
+            <w:tcBorders>
+              <w:top w:val="single" w:sz="8" w:space="0" w:color="FFFFFF"/>
+              <w:left w:val="single" w:sz="8" w:space="0" w:color="FFFFFF"/>
+              <w:bottom w:val="single" w:sz="8" w:space="0" w:color="FFFFFF"/>
+              <w:right w:val="single" w:sz="8" w:space="0" w:color="FFFFFF"/>
+            </w:tcBorders>
+            <w:shd w:val="clear" w:color="auto" w:fill="CFD5EA"/>
+            <w:tcMar>
+              <w:top w:w="72" w:type="dxa"/>
+              <w:left w:w="144" w:type="dxa"/>
+              <w:bottom w:w="72" w:type="dxa"/>
+              <w:right w:w="144" w:type="dxa"/>
+            </w:tcMar>
+            <w:hideMark/>
+          </w:tcPr>
+          <w:p>
+            <w:r>
+              <w:t>2</w:t>
+            </w:r>
+          </w:p>
+        </w:tc>
+        <w:tc>
+          <w:tcPr>
+            <w:tcW w:w="2763" w:type="dxa"/>
+            <w:tcBorders>
+              <w:top w:val="single" w:sz="8" w:space="0" w:color="FFFFFF"/>
+              <w:left w:val="single" w:sz="8" w:space="0" w:color="FFFFFF"/>
+              <w:bottom w:val="single" w:sz="8" w:space="0" w:color="FFFFFF"/>
+              <w:right w:val="single" w:sz="8" w:space="0" w:color="FFFFFF"/>
+            </w:tcBorders>
+            <w:shd w:val="clear" w:color="auto" w:fill="CFD5EA"/>
+            <w:tcMar>
+              <w:top w:w="72" w:type="dxa"/>
+              <w:left w:w="144" w:type="dxa"/>
+              <w:bottom w:w="72" w:type="dxa"/>
+              <w:right w:w="144" w:type="dxa"/>
+            </w:tcMar>
+            <w:hideMark/>
+          </w:tcPr>
+          <w:p>
+            <w:r>
+              <w:t>34744</w:t>
+            </w:r>
+          </w:p>
+        </w:tc>
+        <w:tc>
+          <w:tcPr>
+            <w:tcW w:w="2763" w:type="dxa"/>
+            <w:tcBorders>
+              <w:top w:val="single" w:sz="8" w:space="0" w:color="FFFFFF"/>
+              <w:left w:val="single" w:sz="8" w:space="0" w:color="FFFFFF"/>
+              <w:bottom w:val="single" w:sz="8" w:space="0" w:color="FFFFFF"/>
+              <w:right w:val="single" w:sz="8" w:space="0" w:color="FFFFFF"/>
+            </w:tcBorders>
+            <w:shd w:val="clear" w:color="auto" w:fill="CFD5EA"/>
+            <w:tcMar>
+              <w:top w:w="72" w:type="dxa"/>
+              <w:left w:w="144" w:type="dxa"/>
+              <w:bottom w:w="72" w:type="dxa"/>
+              <w:right w:w="144" w:type="dxa"/>
+            </w:tcMar>
+            <w:hideMark/>
+          </w:tcPr>
+          <w:p>
+            <w:r>
+              <w:t>761</w:t>
+            </w:r>
+          </w:p>
+        </w:tc>
+      </w:tr>
+      <w:tr>
+        <w:trPr>
+          <w:trHeight w:val="577"/>
+        </w:trPr>
+        <w:tc>
+          <w:tcPr>
+            <w:tcW w:w="2764" w:type="dxa"/>
+            <w:tcBorders>
+              <w:top w:val="single" w:sz="8" w:space="0" w:color="FFFFFF"/>
+              <w:left w:val="single" w:sz="8" w:space="0" w:color="FFFFFF"/>
+              <w:bottom w:val="single" w:sz="8" w:space="0" w:color="FFFFFF"/>
+              <w:right w:val="single" w:sz="8" w:space="0" w:color="FFFFFF"/>
+            </w:tcBorders>
+            <w:shd w:val="clear" w:color="auto" w:fill="E9EBF5"/>
+            <w:tcMar>
+              <w:top w:w="72" w:type="dxa"/>
+              <w:left w:w="144" w:type="dxa"/>
+              <w:bottom w:w="72" w:type="dxa"/>
+              <w:right w:w="144" w:type="dxa"/>
+            </w:tcMar>
+            <w:hideMark/>
+          </w:tcPr>
+          <w:p>
+            <w:r>
+              <w:t>ODISHA</w:t>
+            </w:r>
+          </w:p>
+        </w:tc>
+        <w:tc>
+          <w:tcPr>
+            <w:tcW w:w="2763" w:type="dxa"/>
+            <w:tcBorders>
+              <w:top w:val="single" w:sz="8" w:space="0" w:color="FFFFFF"/>
+              <w:left w:val="single" w:sz="8" w:space="0" w:color="FFFFFF"/>
+              <w:bottom w:val="single" w:sz="8" w:space="0" w:color="FFFFFF"/>
+              <w:right w:val="single" w:sz="8" w:space="0" w:color="FFFFFF"/>
+            </w:tcBorders>
+            <w:shd w:val="clear" w:color="auto" w:fill="E9EBF5"/>
+            <w:tcMar>
+              <w:top w:w="72" w:type="dxa"/>
+              <w:left w:w="144" w:type="dxa"/>
+              <w:bottom w:w="72" w:type="dxa"/>
+              <w:right w:w="144" w:type="dxa"/>
+            </w:tcMar>
+            <w:hideMark/>
+          </w:tcPr>
+          <w:p>
+            <w:r>
+              <w:t>1289602</w:t>
+            </w:r>
+          </w:p>
+        </w:tc>
+        <w:tc>
+          <w:tcPr>
+            <w:tcW w:w="2763" w:type="dxa"/>
+            <w:tcBorders>
+              <w:top w:val="single" w:sz="8" w:space="0" w:color="FFFFFF"/>
+              <w:left w:val="single" w:sz="8" w:space="0" w:color="FFFFFF"/>
+              <w:bottom w:val="single" w:sz="8" w:space="0" w:color="FFFFFF"/>
+              <w:right w:val="single" w:sz="8" w:space="0" w:color="FFFFFF"/>
+            </w:tcBorders>
+            <w:shd w:val="clear" w:color="auto" w:fill="E9EBF5"/>
+            <w:tcMar>
+              <w:top w:w="72" w:type="dxa"/>
+              <w:left w:w="144" w:type="dxa"/>
+              <w:bottom w:w="72" w:type="dxa"/>
+              <w:right w:w="144" w:type="dxa"/>
+            </w:tcMar>
+            <w:hideMark/>
+          </w:tcPr>
+          <w:p>
+            <w:r>
+              <w:t>627</w:t>
+            </w:r>
+          </w:p>
+        </w:tc>
+        <w:tc>
+          <w:tcPr>
+            <w:tcW w:w="2763" w:type="dxa"/>
+            <w:tcBorders>
+              <w:top w:val="single" w:sz="8" w:space="0" w:color="FFFFFF"/>
+              <w:left w:val="single" w:sz="8" w:space="0" w:color="FFFFFF"/>
+              <w:bottom w:val="single" w:sz="8" w:space="0" w:color="FFFFFF"/>
+              <w:right w:val="single" w:sz="8" w:space="0" w:color="FFFFFF"/>
+            </w:tcBorders>
+            <w:shd w:val="clear" w:color="auto" w:fill="E9EBF5"/>
+            <w:tcMar>
+              <w:top w:w="72" w:type="dxa"/>
+              <w:left w:w="144" w:type="dxa"/>
+              <w:bottom w:w="72" w:type="dxa"/>
+              <w:right w:w="144" w:type="dxa"/>
+            </w:tcMar>
+            <w:hideMark/>
+          </w:tcPr>
+          <w:p>
+            <w:r>
+              <w:t>1279849</w:t>
+            </w:r>
+          </w:p>
+        </w:tc>
+        <w:tc>
+          <w:tcPr>
+            <w:tcW w:w="2763" w:type="dxa"/>
+            <w:tcBorders>
+              <w:top w:val="single" w:sz="8" w:space="0" w:color="FFFFFF"/>
+              <w:left w:val="single" w:sz="8" w:space="0" w:color="FFFFFF"/>
+              <w:bottom w:val="single" w:sz="8" w:space="0" w:color="FFFFFF"/>
+              <w:right w:val="single" w:sz="8" w:space="0" w:color="FFFFFF"/>
+            </w:tcBorders>
+            <w:shd w:val="clear" w:color="auto" w:fill="E9EBF5"/>
+            <w:tcMar>
+              <w:top w:w="72" w:type="dxa"/>
+              <w:left w:w="144" w:type="dxa"/>
+              <w:bottom w:w="72" w:type="dxa"/>
+              <w:right w:w="144" w:type="dxa"/>
+            </w:tcMar>
+            <w:hideMark/>
+          </w:tcPr>
+          <w:p>
+            <w:r>
+              <w:t>9126</w:t>
+            </w:r>
+          </w:p>
+        </w:tc>
+      </w:tr>
+      <w:tr>
+        <w:trPr>
+          <w:trHeight w:val="577"/>
+        </w:trPr>
+        <w:tc>
+          <w:tcPr>
+            <w:tcW w:w="2764" w:type="dxa"/>
+            <w:tcBorders>
+              <w:top w:val="single" w:sz="8" w:space="0" w:color="FFFFFF"/>
+              <w:left w:val="single" w:sz="8" w:space="0" w:color="FFFFFF"/>
+              <w:bottom w:val="single" w:sz="8" w:space="0" w:color="FFFFFF"/>
+              <w:right w:val="single" w:sz="8" w:space="0" w:color="FFFFFF"/>
+            </w:tcBorders>
+            <w:shd w:val="clear" w:color="auto" w:fill="CFD5EA"/>
+            <w:tcMar>
+              <w:top w:w="72" w:type="dxa"/>
+              <w:left w:w="144" w:type="dxa"/>
+              <w:bottom w:w="72" w:type="dxa"/>
+              <w:right w:w="144" w:type="dxa"/>
+            </w:tcMar>
+            <w:hideMark/>
+          </w:tcPr>
+          <w:p>
+            <w:r>
+              <w:t>PUDUCHERRY</w:t>
+            </w:r>
+          </w:p>
+        </w:tc>
+        <w:tc>
+          <w:tcPr>
+            <w:tcW w:w="2763" w:type="dxa"/>
+            <w:tcBorders>
+              <w:top w:val="single" w:sz="8" w:space="0" w:color="FFFFFF"/>
+              <w:left w:val="single" w:sz="8" w:space="0" w:color="FFFFFF"/>
+              <w:bottom w:val="single" w:sz="8" w:space="0" w:color="FFFFFF"/>
+              <w:right w:val="single" w:sz="8" w:space="0" w:color="FFFFFF"/>
+            </w:tcBorders>
+            <w:shd w:val="clear" w:color="auto" w:fill="CFD5EA"/>
+            <w:tcMar>
+              <w:top w:w="72" w:type="dxa"/>
+              <w:left w:w="144" w:type="dxa"/>
+              <w:bottom w:w="72" w:type="dxa"/>
+              <w:right w:w="144" w:type="dxa"/>
+            </w:tcMar>
+            <w:hideMark/>
+          </w:tcPr>
+          <w:p>
+            <w:r>
+              <w:t>166438</w:t>
+            </w:r>
+          </w:p>
+        </w:tc>
+        <w:tc>
+          <w:tcPr>
+            <w:tcW w:w="2763" w:type="dxa"/>
+            <w:tcBorders>
+              <w:top w:val="single" w:sz="8" w:space="0" w:color="FFFFFF"/>
+              <w:left w:val="single" w:sz="8" w:space="0" w:color="FFFFFF"/>
+              <w:bottom w:val="single" w:sz="8" w:space="0" w:color="FFFFFF"/>
+              <w:right w:val="single" w:sz="8" w:space="0" w:color="FFFFFF"/>
+            </w:tcBorders>
+            <w:shd w:val="clear" w:color="auto" w:fill="CFD5EA"/>
+            <w:tcMar>
+              <w:top w:w="72" w:type="dxa"/>
+              <w:left w:w="144" w:type="dxa"/>
+              <w:bottom w:w="72" w:type="dxa"/>
+              <w:right w:w="144" w:type="dxa"/>
+            </w:tcMar>
+            <w:hideMark/>
+          </w:tcPr>
+          <w:p>
+            <w:r>
+              <w:t>304</w:t>
+            </w:r>
+          </w:p>
+        </w:tc>
+        <w:tc>
+          <w:tcPr>
+            <w:tcW w:w="2763" w:type="dxa"/>
+            <w:tcBorders>
+              <w:top w:val="single" w:sz="8" w:space="0" w:color="FFFFFF"/>
+              <w:left w:val="single" w:sz="8" w:space="0" w:color="FFFFFF"/>
+              <w:bottom w:val="single" w:sz="8" w:space="0" w:color="FFFFFF"/>
+              <w:right w:val="single" w:sz="8" w:space="0" w:color="FFFFFF"/>
+            </w:tcBorders>
+            <w:shd w:val="clear" w:color="auto" w:fill="CFD5EA"/>
+            <w:tcMar>
+              <w:top w:w="72" w:type="dxa"/>
+              <w:left w:w="144" w:type="dxa"/>
+              <w:bottom w:w="72" w:type="dxa"/>
+              <w:right w:w="144" w:type="dxa"/>
+            </w:tcMar>
+            <w:hideMark/>
+          </w:tcPr>
+          <w:p>
+            <w:r>
+              <w:t>164172</w:t>
+            </w:r>
+          </w:p>
+        </w:tc>
+        <w:tc>
+          <w:tcPr>
+            <w:tcW w:w="2763" w:type="dxa"/>
+            <w:tcBorders>
+              <w:top w:val="single" w:sz="8" w:space="0" w:color="FFFFFF"/>
+              <w:left w:val="single" w:sz="8" w:space="0" w:color="FFFFFF"/>
+              <w:bottom w:val="single" w:sz="8" w:space="0" w:color="FFFFFF"/>
+              <w:right w:val="single" w:sz="8" w:space="0" w:color="FFFFFF"/>
+            </w:tcBorders>
+            <w:shd w:val="clear" w:color="auto" w:fill="CFD5EA"/>
+            <w:tcMar>
+              <w:top w:w="72" w:type="dxa"/>
+              <w:left w:w="144" w:type="dxa"/>
+              <w:bottom w:w="72" w:type="dxa"/>
+              <w:right w:w="144" w:type="dxa"/>
+            </w:tcMar>
+            <w:hideMark/>
+          </w:tcPr>
+          <w:p>
+            <w:r>
+              <w:t>1962</w:t>
+            </w:r>
+          </w:p>
+        </w:tc>
+      </w:tr>
+      <w:tr>
+        <w:trPr>
+          <w:trHeight w:val="577"/>
+        </w:trPr>
+        <w:tc>
+          <w:tcPr>
+            <w:tcW w:w="2764" w:type="dxa"/>
+            <w:tcBorders>
+              <w:top w:val="single" w:sz="8" w:space="0" w:color="FFFFFF"/>
+              <w:left w:val="single" w:sz="8" w:space="0" w:color="FFFFFF"/>
+              <w:bottom w:val="single" w:sz="8" w:space="0" w:color="FFFFFF"/>
+              <w:right w:val="single" w:sz="8" w:space="0" w:color="FFFFFF"/>
+            </w:tcBorders>
+            <w:shd w:val="clear" w:color="auto" w:fill="E9EBF5"/>
+            <w:tcMar>
+              <w:top w:w="72" w:type="dxa"/>
+              <w:left w:w="144" w:type="dxa"/>
+              <w:bottom w:w="72" w:type="dxa"/>
+              <w:right w:w="144" w:type="dxa"/>
+            </w:tcMar>
+            <w:hideMark/>
+          </w:tcPr>
+          <w:p>
+            <w:r>
+              <w:t>PUNJAB</w:t>
+            </w:r>
+          </w:p>
+        </w:tc>
+        <w:tc>
+          <w:tcPr>
+            <w:tcW w:w="2763" w:type="dxa"/>
+            <w:tcBorders>
+              <w:top w:val="single" w:sz="8" w:space="0" w:color="FFFFFF"/>
+              <w:left w:val="single" w:sz="8" w:space="0" w:color="FFFFFF"/>
+              <w:bottom w:val="single" w:sz="8" w:space="0" w:color="FFFFFF"/>
+              <w:right w:val="single" w:sz="8" w:space="0" w:color="FFFFFF"/>
+            </w:tcBorders>
+            <w:shd w:val="clear" w:color="auto" w:fill="E9EBF5"/>
+            <w:tcMar>
+              <w:top w:w="72" w:type="dxa"/>
+              <w:left w:w="144" w:type="dxa"/>
+              <w:bottom w:w="72" w:type="dxa"/>
+              <w:right w:w="144" w:type="dxa"/>
+            </w:tcMar>
+            <w:hideMark/>
+          </w:tcPr>
+          <w:p>
+            <w:r>
+              <w:t>762755</w:t>
+            </w:r>
+          </w:p>
+        </w:tc>
+        <w:tc>
+          <w:tcPr>
+            <w:tcW w:w="2763" w:type="dxa"/>
+            <w:tcBorders>
+              <w:top w:val="single" w:sz="8" w:space="0" w:color="FFFFFF"/>
+              <w:left w:val="single" w:sz="8" w:space="0" w:color="FFFFFF"/>
+              <w:bottom w:val="single" w:sz="8" w:space="0" w:color="FFFFFF"/>
+              <w:right w:val="single" w:sz="8" w:space="0" w:color="FFFFFF"/>
+            </w:tcBorders>
+            <w:shd w:val="clear" w:color="auto" w:fill="E9EBF5"/>
+            <w:tcMar>
+              <w:top w:w="72" w:type="dxa"/>
+              <w:left w:w="144" w:type="dxa"/>
+              <w:bottom w:w="72" w:type="dxa"/>
+              <w:right w:w="144" w:type="dxa"/>
+            </w:tcMar>
+            <w:hideMark/>
+          </w:tcPr>
+          <w:p>
+            <w:r>
+              <w:t>1079</w:t>
+            </w:r>
+          </w:p>
+        </w:tc>
+        <w:tc>
+          <w:tcPr>
+            <w:tcW w:w="2763" w:type="dxa"/>
+            <w:tcBorders>
+              <w:top w:val="single" w:sz="8" w:space="0" w:color="FFFFFF"/>
+              <w:left w:val="single" w:sz="8" w:space="0" w:color="FFFFFF"/>
+              <w:bottom w:val="single" w:sz="8" w:space="0" w:color="FFFFFF"/>
+              <w:right w:val="single" w:sz="8" w:space="0" w:color="FFFFFF"/>
+            </w:tcBorders>
+            <w:shd w:val="clear" w:color="auto" w:fill="E9EBF5"/>
+            <w:tcMar>
+              <w:top w:w="72" w:type="dxa"/>
+              <w:left w:w="144" w:type="dxa"/>
+              <w:bottom w:w="72" w:type="dxa"/>
+              <w:right w:w="144" w:type="dxa"/>
+            </w:tcMar>
+            <w:hideMark/>
+          </w:tcPr>
+          <w:p>
+            <w:r>
+              <w:t>743903</w:t>
+            </w:r>
+          </w:p>
+        </w:tc>
+        <w:tc>
+          <w:tcPr>
+            <w:tcW w:w="2763" w:type="dxa"/>
+            <w:tcBorders>
+              <w:top w:val="single" w:sz="8" w:space="0" w:color="FFFFFF"/>
+              <w:left w:val="single" w:sz="8" w:space="0" w:color="FFFFFF"/>
+              <w:bottom w:val="single" w:sz="8" w:space="0" w:color="FFFFFF"/>
+              <w:right w:val="single" w:sz="8" w:space="0" w:color="FFFFFF"/>
+            </w:tcBorders>
+            <w:shd w:val="clear" w:color="auto" w:fill="E9EBF5"/>
+            <w:tcMar>
+              <w:top w:w="72" w:type="dxa"/>
+              <w:left w:w="144" w:type="dxa"/>
+              <w:bottom w:w="72" w:type="dxa"/>
+              <w:right w:w="144" w:type="dxa"/>
+            </w:tcMar>
+            <w:hideMark/>
+          </w:tcPr>
+          <w:p>
+            <w:r>
+              <w:t>17773</w:t>
+            </w:r>
+          </w:p>
+        </w:tc>
+      </w:tr>
+      <w:tr>
+        <w:trPr>
+          <w:trHeight w:val="577"/>
+        </w:trPr>
+        <w:tc>
+          <w:tcPr>
+            <w:tcW w:w="2764" w:type="dxa"/>
+            <w:tcBorders>
+              <w:top w:val="single" w:sz="8" w:space="0" w:color="FFFFFF"/>
+              <w:left w:val="single" w:sz="8" w:space="0" w:color="FFFFFF"/>
+              <w:bottom w:val="single" w:sz="8" w:space="0" w:color="FFFFFF"/>
+              <w:right w:val="single" w:sz="8" w:space="0" w:color="FFFFFF"/>
+            </w:tcBorders>
+            <w:shd w:val="clear" w:color="auto" w:fill="CFD5EA"/>
+            <w:tcMar>
+              <w:top w:w="72" w:type="dxa"/>
+              <w:left w:w="144" w:type="dxa"/>
+              <w:bottom w:w="72" w:type="dxa"/>
+              <w:right w:w="144" w:type="dxa"/>
+            </w:tcMar>
+            <w:hideMark/>
+          </w:tcPr>
+          <w:p>
+            <w:r>
+              <w:t>RAJASTHAN</w:t>
+            </w:r>
+          </w:p>
+        </w:tc>
+        <w:tc>
+          <w:tcPr>
+            <w:tcW w:w="2763" w:type="dxa"/>
+            <w:tcBorders>
+              <w:top w:val="single" w:sz="8" w:space="0" w:color="FFFFFF"/>
+              <w:left w:val="single" w:sz="8" w:space="0" w:color="FFFFFF"/>
+              <w:bottom w:val="single" w:sz="8" w:space="0" w:color="FFFFFF"/>
+              <w:right w:val="single" w:sz="8" w:space="0" w:color="FFFFFF"/>
+            </w:tcBorders>
+            <w:shd w:val="clear" w:color="auto" w:fill="CFD5EA"/>
+            <w:tcMar>
+              <w:top w:w="72" w:type="dxa"/>
+              <w:left w:w="144" w:type="dxa"/>
+              <w:bottom w:w="72" w:type="dxa"/>
+              <w:right w:w="144" w:type="dxa"/>
+            </w:tcMar>
+            <w:hideMark/>
+          </w:tcPr>
+          <w:p>
+            <w:r>
+              <w:t>1288328</w:t>
+            </w:r>
+          </w:p>
+        </w:tc>
+        <w:tc>
+          <w:tcPr>
+            <w:tcW w:w="2763" w:type="dxa"/>
+            <w:tcBorders>
+              <w:top w:val="single" w:sz="8" w:space="0" w:color="FFFFFF"/>
+              <w:left w:val="single" w:sz="8" w:space="0" w:color="FFFFFF"/>
+              <w:bottom w:val="single" w:sz="8" w:space="0" w:color="FFFFFF"/>
+              <w:right w:val="single" w:sz="8" w:space="0" w:color="FFFFFF"/>
+            </w:tcBorders>
+            <w:shd w:val="clear" w:color="auto" w:fill="CFD5EA"/>
+            <w:tcMar>
+              <w:top w:w="72" w:type="dxa"/>
+              <w:left w:w="144" w:type="dxa"/>
+              <w:bottom w:w="72" w:type="dxa"/>
+              <w:right w:w="144" w:type="dxa"/>
+            </w:tcMar>
+            <w:hideMark/>
+          </w:tcPr>
+          <w:p>
+            <w:r>
+              <w:t>939</w:t>
+            </w:r>
+          </w:p>
+        </w:tc>
+        <w:tc>
+          <w:tcPr>
+            <w:tcW w:w="2763" w:type="dxa"/>
+            <w:tcBorders>
+              <w:top w:val="single" w:sz="8" w:space="0" w:color="FFFFFF"/>
+              <w:left w:val="single" w:sz="8" w:space="0" w:color="FFFFFF"/>
+              <w:bottom w:val="single" w:sz="8" w:space="0" w:color="FFFFFF"/>
+              <w:right w:val="single" w:sz="8" w:space="0" w:color="FFFFFF"/>
+            </w:tcBorders>
+            <w:shd w:val="clear" w:color="auto" w:fill="CFD5EA"/>
+            <w:tcMar>
+              <w:top w:w="72" w:type="dxa"/>
+              <w:left w:w="144" w:type="dxa"/>
+              <w:bottom w:w="72" w:type="dxa"/>
+              <w:right w:w="144" w:type="dxa"/>
+            </w:tcMar>
+            <w:hideMark/>
+          </w:tcPr>
+          <w:p>
+            <w:r>
+              <w:t>1277825</w:t>
+            </w:r>
+          </w:p>
+        </w:tc>
+        <w:tc>
+          <w:tcPr>
+            <w:tcW w:w="2763" w:type="dxa"/>
+            <w:tcBorders>
+              <w:top w:val="single" w:sz="8" w:space="0" w:color="FFFFFF"/>
+              <w:left w:val="single" w:sz="8" w:space="0" w:color="FFFFFF"/>
+              <w:bottom w:val="single" w:sz="8" w:space="0" w:color="FFFFFF"/>
+              <w:right w:val="single" w:sz="8" w:space="0" w:color="FFFFFF"/>
+            </w:tcBorders>
+            <w:shd w:val="clear" w:color="auto" w:fill="CFD5EA"/>
+            <w:tcMar>
+              <w:top w:w="72" w:type="dxa"/>
+              <w:left w:w="144" w:type="dxa"/>
+              <w:bottom w:w="72" w:type="dxa"/>
+              <w:right w:w="144" w:type="dxa"/>
+            </w:tcMar>
+            <w:hideMark/>
+          </w:tcPr>
+          <w:p>
+            <w:r>
+              <w:t>9564</w:t>
+            </w:r>
+          </w:p>
+        </w:tc>
+      </w:tr>
+      <w:tr>
+        <w:trPr>
+          <w:trHeight w:val="577"/>
+        </w:trPr>
+        <w:tc>
+          <w:tcPr>
+            <w:tcW w:w="2764" w:type="dxa"/>
+            <w:tcBorders>
+              <w:top w:val="single" w:sz="8" w:space="0" w:color="FFFFFF"/>
+              <w:left w:val="single" w:sz="8" w:space="0" w:color="FFFFFF"/>
+              <w:bottom w:val="single" w:sz="8" w:space="0" w:color="FFFFFF"/>
+              <w:right w:val="single" w:sz="8" w:space="0" w:color="FFFFFF"/>
+            </w:tcBorders>
+            <w:shd w:val="clear" w:color="auto" w:fill="E9EBF5"/>
+            <w:tcMar>
+              <w:top w:w="72" w:type="dxa"/>
+              <w:left w:w="144" w:type="dxa"/>
+              <w:bottom w:w="72" w:type="dxa"/>
+              <w:right w:w="144" w:type="dxa"/>
+            </w:tcMar>
+            <w:hideMark/>
+          </w:tcPr>
+          <w:p>
+            <w:r>
+              <w:t>SIKKIM</w:t>
+            </w:r>
+          </w:p>
+        </w:tc>
+        <w:tc>
+          <w:tcPr>
+            <w:tcW w:w="2763" w:type="dxa"/>
+            <w:tcBorders>
+              <w:top w:val="single" w:sz="8" w:space="0" w:color="FFFFFF"/>
+              <w:left w:val="single" w:sz="8" w:space="0" w:color="FFFFFF"/>
+              <w:bottom w:val="single" w:sz="8" w:space="0" w:color="FFFFFF"/>
+              <w:right w:val="single" w:sz="8" w:space="0" w:color="FFFFFF"/>
+            </w:tcBorders>
+            <w:shd w:val="clear" w:color="auto" w:fill="E9EBF5"/>
+            <w:tcMar>
+              <w:top w:w="72" w:type="dxa"/>
+              <w:left w:w="144" w:type="dxa"/>
+              <w:bottom w:w="72" w:type="dxa"/>
+              <w:right w:w="144" w:type="dxa"/>
+            </w:tcMar>
+            <w:hideMark/>
+          </w:tcPr>
+          <w:p>
+            <w:r>
+              <w:t>39224</w:t>
+            </w:r>
+          </w:p>
+        </w:tc>
+        <w:tc>
+          <w:tcPr>
+            <w:tcW w:w="2763" w:type="dxa"/>
+            <w:tcBorders>
+              <w:top w:val="single" w:sz="8" w:space="0" w:color="FFFFFF"/>
+              <w:left w:val="single" w:sz="8" w:space="0" w:color="FFFFFF"/>
+              <w:bottom w:val="single" w:sz="8" w:space="0" w:color="FFFFFF"/>
+              <w:right w:val="single" w:sz="8" w:space="0" w:color="FFFFFF"/>
+            </w:tcBorders>
+            <w:shd w:val="clear" w:color="auto" w:fill="E9EBF5"/>
+            <w:tcMar>
+              <w:top w:w="72" w:type="dxa"/>
+              <w:left w:w="144" w:type="dxa"/>
+              <w:bottom w:w="72" w:type="dxa"/>
+              <w:right w:w="144" w:type="dxa"/>
+            </w:tcMar>
+            <w:hideMark/>
+          </w:tcPr>
+          <w:p>
+            <w:r>
+              <w:t>26</w:t>
+            </w:r>
+          </w:p>
+        </w:tc>
+        <w:tc>
+          <w:tcPr>
+            <w:tcW w:w="2763" w:type="dxa"/>
+            <w:tcBorders>
+              <w:top w:val="single" w:sz="8" w:space="0" w:color="FFFFFF"/>
+              <w:left w:val="single" w:sz="8" w:space="0" w:color="FFFFFF"/>
+              <w:bottom w:val="single" w:sz="8" w:space="0" w:color="FFFFFF"/>
+              <w:right w:val="single" w:sz="8" w:space="0" w:color="FFFFFF"/>
+            </w:tcBorders>
+            <w:shd w:val="clear" w:color="auto" w:fill="E9EBF5"/>
+            <w:tcMar>
+              <w:top w:w="72" w:type="dxa"/>
+              <w:left w:w="144" w:type="dxa"/>
+              <w:bottom w:w="72" w:type="dxa"/>
+              <w:right w:w="144" w:type="dxa"/>
+            </w:tcMar>
+            <w:hideMark/>
+          </w:tcPr>
+          <w:p>
+            <w:r>
+              <w:t>38744</w:t>
+            </w:r>
+          </w:p>
+        </w:tc>
+        <w:tc>
+          <w:tcPr>
+            <w:tcW w:w="2763" w:type="dxa"/>
+            <w:tcBorders>
+              <w:top w:val="single" w:sz="8" w:space="0" w:color="FFFFFF"/>
+              <w:left w:val="single" w:sz="8" w:space="0" w:color="FFFFFF"/>
+              <w:bottom w:val="single" w:sz="8" w:space="0" w:color="FFFFFF"/>
+              <w:right w:val="single" w:sz="8" w:space="0" w:color="FFFFFF"/>
+            </w:tcBorders>
+            <w:shd w:val="clear" w:color="auto" w:fill="E9EBF5"/>
+            <w:tcMar>
+              <w:top w:w="72" w:type="dxa"/>
+              <w:left w:w="144" w:type="dxa"/>
+              <w:bottom w:w="72" w:type="dxa"/>
+              <w:right w:w="144" w:type="dxa"/>
+            </w:tcMar>
+            <w:hideMark/>
+          </w:tcPr>
+          <w:p>
+            <w:r>
+              <w:t>454</w:t>
+            </w:r>
+          </w:p>
+        </w:tc>
+      </w:tr>
+      <w:tr>
+        <w:trPr>
+          <w:trHeight w:val="577"/>
+        </w:trPr>
+        <w:tc>
+          <w:tcPr>
+            <w:tcW w:w="2764" w:type="dxa"/>
+            <w:tcBorders>
+              <w:top w:val="single" w:sz="8" w:space="0" w:color="FFFFFF"/>
+              <w:left w:val="single" w:sz="8" w:space="0" w:color="FFFFFF"/>
+              <w:bottom w:val="single" w:sz="8" w:space="0" w:color="FFFFFF"/>
+              <w:right w:val="single" w:sz="8" w:space="0" w:color="FFFFFF"/>
+            </w:tcBorders>
+            <w:shd w:val="clear" w:color="auto" w:fill="CFD5EA"/>
+            <w:tcMar>
+              <w:top w:w="72" w:type="dxa"/>
+              <w:left w:w="144" w:type="dxa"/>
+              <w:bottom w:w="72" w:type="dxa"/>
+              <w:right w:w="144" w:type="dxa"/>
+            </w:tcMar>
+            <w:hideMark/>
+          </w:tcPr>
+          <w:p>
+            <w:r>
+              <w:t>TAMIL NADU</w:t>
+            </w:r>
+          </w:p>
+        </w:tc>
+        <w:tc>
+          <w:tcPr>
+            <w:tcW w:w="2763" w:type="dxa"/>
+            <w:tcBorders>
+              <w:top w:val="single" w:sz="8" w:space="0" w:color="FFFFFF"/>
+              <w:left w:val="single" w:sz="8" w:space="0" w:color="FFFFFF"/>
+              <w:bottom w:val="single" w:sz="8" w:space="0" w:color="FFFFFF"/>
+              <w:right w:val="single" w:sz="8" w:space="0" w:color="FFFFFF"/>
+            </w:tcBorders>
+            <w:shd w:val="clear" w:color="auto" w:fill="CFD5EA"/>
+            <w:tcMar>
+              <w:top w:w="72" w:type="dxa"/>
+              <w:left w:w="144" w:type="dxa"/>
+              <w:bottom w:w="72" w:type="dxa"/>
+              <w:right w:w="144" w:type="dxa"/>
+            </w:tcMar>
+            <w:hideMark/>
+          </w:tcPr>
+          <w:p>
+            <w:r>
+              <w:t>3473116</w:t>
+            </w:r>
+          </w:p>
+        </w:tc>
+        <w:tc>
+          <w:tcPr>
+            <w:tcW w:w="2763" w:type="dxa"/>
+            <w:tcBorders>
+              <w:top w:val="single" w:sz="8" w:space="0" w:color="FFFFFF"/>
+              <w:left w:val="single" w:sz="8" w:space="0" w:color="FFFFFF"/>
+              <w:bottom w:val="single" w:sz="8" w:space="0" w:color="FFFFFF"/>
+              <w:right w:val="single" w:sz="8" w:space="0" w:color="FFFFFF"/>
+            </w:tcBorders>
+            <w:shd w:val="clear" w:color="auto" w:fill="CFD5EA"/>
+            <w:tcMar>
+              <w:top w:w="72" w:type="dxa"/>
+              <w:left w:w="144" w:type="dxa"/>
+              <w:bottom w:w="72" w:type="dxa"/>
+              <w:right w:w="144" w:type="dxa"/>
+            </w:tcMar>
+            <w:hideMark/>
+          </w:tcPr>
+          <w:p>
+            <w:r>
+              <w:t>10033</w:t>
+            </w:r>
+          </w:p>
+        </w:tc>
+        <w:tc>
+          <w:tcPr>
+            <w:tcW w:w="2763" w:type="dxa"/>
+            <w:tcBorders>
+              <w:top w:val="single" w:sz="8" w:space="0" w:color="FFFFFF"/>
+              <w:left w:val="single" w:sz="8" w:space="0" w:color="FFFFFF"/>
+              <w:bottom w:val="single" w:sz="8" w:space="0" w:color="FFFFFF"/>
+              <w:right w:val="single" w:sz="8" w:space="0" w:color="FFFFFF"/>
+            </w:tcBorders>
+            <w:shd w:val="clear" w:color="auto" w:fill="CFD5EA"/>
+            <w:tcMar>
+              <w:top w:w="72" w:type="dxa"/>
+              <w:left w:w="144" w:type="dxa"/>
+              <w:bottom w:w="72" w:type="dxa"/>
+              <w:right w:w="144" w:type="dxa"/>
+            </w:tcMar>
+            <w:hideMark/>
+          </w:tcPr>
+          <w:p>
+            <w:r>
+              <w:t>3425057</w:t>
+            </w:r>
+          </w:p>
+        </w:tc>
+        <w:tc>
+          <w:tcPr>
+            <w:tcW w:w="2763" w:type="dxa"/>
+            <w:tcBorders>
+              <w:top w:val="single" w:sz="8" w:space="0" w:color="FFFFFF"/>
+              <w:left w:val="single" w:sz="8" w:space="0" w:color="FFFFFF"/>
+              <w:bottom w:val="single" w:sz="8" w:space="0" w:color="FFFFFF"/>
+              <w:right w:val="single" w:sz="8" w:space="0" w:color="FFFFFF"/>
+            </w:tcBorders>
+            <w:shd w:val="clear" w:color="auto" w:fill="CFD5EA"/>
+            <w:tcMar>
+              <w:top w:w="72" w:type="dxa"/>
+              <w:left w:w="144" w:type="dxa"/>
+              <w:bottom w:w="72" w:type="dxa"/>
+              <w:right w:w="144" w:type="dxa"/>
+            </w:tcMar>
+            <w:hideMark/>
+          </w:tcPr>
+          <w:p>
+            <w:r>
+              <w:t>38026</w:t>
+            </w:r>
+          </w:p>
+        </w:tc>
+      </w:tr>
+      <w:tr>
+        <w:trPr>
+          <w:trHeight w:val="577"/>
+        </w:trPr>
+        <w:tc>
+          <w:tcPr>
+            <w:tcW w:w="2764" w:type="dxa"/>
+            <w:tcBorders>
+              <w:top w:val="single" w:sz="8" w:space="0" w:color="FFFFFF"/>
+              <w:left w:val="single" w:sz="8" w:space="0" w:color="FFFFFF"/>
+              <w:bottom w:val="single" w:sz="8" w:space="0" w:color="FFFFFF"/>
+              <w:right w:val="single" w:sz="8" w:space="0" w:color="FFFFFF"/>
+            </w:tcBorders>
+            <w:shd w:val="clear" w:color="auto" w:fill="E9EBF5"/>
+            <w:tcMar>
+              <w:top w:w="72" w:type="dxa"/>
+              <w:left w:w="144" w:type="dxa"/>
+              <w:bottom w:w="72" w:type="dxa"/>
+              <w:right w:w="144" w:type="dxa"/>
+            </w:tcMar>
+            <w:hideMark/>
+          </w:tcPr>
+          <w:p>
+            <w:r>
+              <w:t>TELANGANA</w:t>
+            </w:r>
+          </w:p>
+        </w:tc>
+        <w:tc>
+          <w:tcPr>
+            <w:tcW w:w="2763" w:type="dxa"/>
+            <w:tcBorders>
+              <w:top w:val="single" w:sz="8" w:space="0" w:color="FFFFFF"/>
+              <w:left w:val="single" w:sz="8" w:space="0" w:color="FFFFFF"/>
+              <w:bottom w:val="single" w:sz="8" w:space="0" w:color="FFFFFF"/>
+              <w:right w:val="single" w:sz="8" w:space="0" w:color="FFFFFF"/>
+            </w:tcBorders>
+            <w:shd w:val="clear" w:color="auto" w:fill="E9EBF5"/>
+            <w:tcMar>
+              <w:top w:w="72" w:type="dxa"/>
+              <w:left w:w="144" w:type="dxa"/>
+              <w:bottom w:w="72" w:type="dxa"/>
+              <w:right w:w="144" w:type="dxa"/>
+            </w:tcMar>
+            <w:hideMark/>
+          </w:tcPr>
+          <w:p>
+            <w:r>
+              <w:t>800476</w:t>
+            </w:r>
+          </w:p>
+        </w:tc>
+        <w:tc>
+          <w:tcPr>
+            <w:tcW w:w="2763" w:type="dxa"/>
+            <w:tcBorders>
+              <w:top w:val="single" w:sz="8" w:space="0" w:color="FFFFFF"/>
+              <w:left w:val="single" w:sz="8" w:space="0" w:color="FFFFFF"/>
+              <w:bottom w:val="single" w:sz="8" w:space="0" w:color="FFFFFF"/>
+              <w:right w:val="single" w:sz="8" w:space="0" w:color="FFFFFF"/>
+            </w:tcBorders>
+            <w:shd w:val="clear" w:color="auto" w:fill="E9EBF5"/>
+            <w:tcMar>
+              <w:top w:w="72" w:type="dxa"/>
+              <w:left w:w="144" w:type="dxa"/>
+              <w:bottom w:w="72" w:type="dxa"/>
+              <w:right w:w="144" w:type="dxa"/>
+            </w:tcMar>
+            <w:hideMark/>
+          </w:tcPr>
+          <w:p>
+            <w:r>
+              <w:t>4421</w:t>
+            </w:r>
+          </w:p>
+        </w:tc>
+        <w:tc>
+          <w:tcPr>
+            <w:tcW w:w="2763" w:type="dxa"/>
+            <w:tcBorders>
+              <w:top w:val="single" w:sz="8" w:space="0" w:color="FFFFFF"/>
+              <w:left w:val="single" w:sz="8" w:space="0" w:color="FFFFFF"/>
+              <w:bottom w:val="single" w:sz="8" w:space="0" w:color="FFFFFF"/>
+              <w:right w:val="single" w:sz="8" w:space="0" w:color="FFFFFF"/>
+            </w:tcBorders>
+            <w:shd w:val="clear" w:color="auto" w:fill="E9EBF5"/>
+            <w:tcMar>
+              <w:top w:w="72" w:type="dxa"/>
+              <w:left w:w="144" w:type="dxa"/>
+              <w:bottom w:w="72" w:type="dxa"/>
+              <w:right w:w="144" w:type="dxa"/>
+            </w:tcMar>
+            <w:hideMark/>
+          </w:tcPr>
+          <w:p>
+            <w:r>
+              <w:t>791944</w:t>
+            </w:r>
+          </w:p>
+        </w:tc>
+        <w:tc>
+          <w:tcPr>
+            <w:tcW w:w="2763" w:type="dxa"/>
+            <w:tcBorders>
+              <w:top w:val="single" w:sz="8" w:space="0" w:color="FFFFFF"/>
+              <w:left w:val="single" w:sz="8" w:space="0" w:color="FFFFFF"/>
+              <w:bottom w:val="single" w:sz="8" w:space="0" w:color="FFFFFF"/>
+              <w:right w:val="single" w:sz="8" w:space="0" w:color="FFFFFF"/>
+            </w:tcBorders>
+            <w:shd w:val="clear" w:color="auto" w:fill="E9EBF5"/>
+            <w:tcMar>
+              <w:top w:w="72" w:type="dxa"/>
+              <w:left w:w="144" w:type="dxa"/>
+              <w:bottom w:w="72" w:type="dxa"/>
+              <w:right w:w="144" w:type="dxa"/>
+            </w:tcMar>
+            <w:hideMark/>
+          </w:tcPr>
+          <w:p>
+            <w:r>
+              <w:t>4111</w:t>
+            </w:r>
+          </w:p>
+        </w:tc>
+      </w:tr>
+      <w:tr>
+        <w:trPr>
+          <w:trHeight w:val="577"/>
+        </w:trPr>
+        <w:tc>
+          <w:tcPr>
+            <w:tcW w:w="2764" w:type="dxa"/>
+            <w:tcBorders>
+              <w:top w:val="single" w:sz="8" w:space="0" w:color="FFFFFF"/>
+              <w:left w:val="single" w:sz="8" w:space="0" w:color="FFFFFF"/>
+              <w:bottom w:val="single" w:sz="8" w:space="0" w:color="FFFFFF"/>
+              <w:right w:val="single" w:sz="8" w:space="0" w:color="FFFFFF"/>
+            </w:tcBorders>
+            <w:shd w:val="clear" w:color="auto" w:fill="CFD5EA"/>
+            <w:tcMar>
+              <w:top w:w="72" w:type="dxa"/>
+              <w:left w:w="144" w:type="dxa"/>
+              <w:bottom w:w="72" w:type="dxa"/>
+              <w:right w:w="144" w:type="dxa"/>
+            </w:tcMar>
+            <w:hideMark/>
+          </w:tcPr>
+          <w:p>
+            <w:r>
+              <w:t>TRIPURA</w:t>
+            </w:r>
+          </w:p>
+        </w:tc>
+        <w:tc>
+          <w:tcPr>
+            <w:tcW w:w="2763" w:type="dxa"/>
+            <w:tcBorders>
+              <w:top w:val="single" w:sz="8" w:space="0" w:color="FFFFFF"/>
+              <w:left w:val="single" w:sz="8" w:space="0" w:color="FFFFFF"/>
+              <w:bottom w:val="single" w:sz="8" w:space="0" w:color="FFFFFF"/>
+              <w:right w:val="single" w:sz="8" w:space="0" w:color="FFFFFF"/>
+            </w:tcBorders>
+            <w:shd w:val="clear" w:color="auto" w:fill="CFD5EA"/>
+            <w:tcMar>
+              <w:top w:w="72" w:type="dxa"/>
+              <w:left w:w="144" w:type="dxa"/>
+              <w:bottom w:w="72" w:type="dxa"/>
+              <w:right w:w="144" w:type="dxa"/>
+            </w:tcMar>
+            <w:hideMark/>
+          </w:tcPr>
+          <w:p>
+            <w:r>
+              <w:t>100901</w:t>
+            </w:r>
+          </w:p>
+        </w:tc>
+        <w:tc>
+          <w:tcPr>
+            <w:tcW w:w="2763" w:type="dxa"/>
+            <w:tcBorders>
+              <w:top w:val="single" w:sz="8" w:space="0" w:color="FFFFFF"/>
+              <w:left w:val="single" w:sz="8" w:space="0" w:color="FFFFFF"/>
+              <w:bottom w:val="single" w:sz="8" w:space="0" w:color="FFFFFF"/>
+              <w:right w:val="single" w:sz="8" w:space="0" w:color="FFFFFF"/>
+            </w:tcBorders>
+            <w:shd w:val="clear" w:color="auto" w:fill="CFD5EA"/>
+            <w:tcMar>
+              <w:top w:w="72" w:type="dxa"/>
+              <w:left w:w="144" w:type="dxa"/>
+              <w:bottom w:w="72" w:type="dxa"/>
+              <w:right w:w="144" w:type="dxa"/>
+            </w:tcMar>
+            <w:hideMark/>
+          </w:tcPr>
+          <w:p>
+            <w:r>
+              <w:t>7</w:t>
+            </w:r>
+          </w:p>
+        </w:tc>
+        <w:tc>
+          <w:tcPr>
+            <w:tcW w:w="2763" w:type="dxa"/>
+            <w:tcBorders>
+              <w:top w:val="single" w:sz="8" w:space="0" w:color="FFFFFF"/>
+              <w:left w:val="single" w:sz="8" w:space="0" w:color="FFFFFF"/>
+              <w:bottom w:val="single" w:sz="8" w:space="0" w:color="FFFFFF"/>
+              <w:right w:val="single" w:sz="8" w:space="0" w:color="FFFFFF"/>
+            </w:tcBorders>
+            <w:shd w:val="clear" w:color="auto" w:fill="CFD5EA"/>
+            <w:tcMar>
+              <w:top w:w="72" w:type="dxa"/>
+              <w:left w:w="144" w:type="dxa"/>
+              <w:bottom w:w="72" w:type="dxa"/>
+              <w:right w:w="144" w:type="dxa"/>
+            </w:tcMar>
+            <w:hideMark/>
+          </w:tcPr>
+          <w:p>
+            <w:r>
+              <w:t>99971</w:t>
+            </w:r>
+          </w:p>
+        </w:tc>
+        <w:tc>
+          <w:tcPr>
+            <w:tcW w:w="2763" w:type="dxa"/>
+            <w:tcBorders>
+              <w:top w:val="single" w:sz="8" w:space="0" w:color="FFFFFF"/>
+              <w:left w:val="single" w:sz="8" w:space="0" w:color="FFFFFF"/>
+              <w:bottom w:val="single" w:sz="8" w:space="0" w:color="FFFFFF"/>
+              <w:right w:val="single" w:sz="8" w:space="0" w:color="FFFFFF"/>
+            </w:tcBorders>
+            <w:shd w:val="clear" w:color="auto" w:fill="CFD5EA"/>
+            <w:tcMar>
+              <w:top w:w="72" w:type="dxa"/>
+              <w:left w:w="144" w:type="dxa"/>
+              <w:bottom w:w="72" w:type="dxa"/>
+              <w:right w:w="144" w:type="dxa"/>
+            </w:tcMar>
+            <w:hideMark/>
+          </w:tcPr>
+          <w:p>
+            <w:r>
+              <w:t>923</w:t>
+            </w:r>
+          </w:p>
+        </w:tc>
+      </w:tr>
+      <w:tr>
+        <w:trPr>
+          <w:trHeight w:val="1009"/>
+        </w:trPr>
+        <w:tc>
+          <w:tcPr>
+            <w:tcW w:w="2764" w:type="dxa"/>
+            <w:tcBorders>
+              <w:top w:val="single" w:sz="8" w:space="0" w:color="FFFFFF"/>
+              <w:left w:val="single" w:sz="8" w:space="0" w:color="FFFFFF"/>
+              <w:bottom w:val="single" w:sz="8" w:space="0" w:color="FFFFFF"/>
+              <w:right w:val="single" w:sz="8" w:space="0" w:color="FFFFFF"/>
+            </w:tcBorders>
+            <w:shd w:val="clear" w:color="auto" w:fill="E9EBF5"/>
+            <w:tcMar>
+              <w:top w:w="72" w:type="dxa"/>
+              <w:left w:w="144" w:type="dxa"/>
+              <w:bottom w:w="72" w:type="dxa"/>
+              <w:right w:w="144" w:type="dxa"/>
+            </w:tcMar>
+            <w:hideMark/>
+          </w:tcPr>
+          <w:p>
+            <w:r>
+              <w:t>UTTRA PRRADESH</w:t>
+            </w:r>
+          </w:p>
+        </w:tc>
+        <w:tc>
+          <w:tcPr>
+            <w:tcW w:w="2763" w:type="dxa"/>
+            <w:tcBorders>
+              <w:top w:val="single" w:sz="8" w:space="0" w:color="FFFFFF"/>
+              <w:left w:val="single" w:sz="8" w:space="0" w:color="FFFFFF"/>
+              <w:bottom w:val="single" w:sz="8" w:space="0" w:color="FFFFFF"/>
+              <w:right w:val="single" w:sz="8" w:space="0" w:color="FFFFFF"/>
+            </w:tcBorders>
+            <w:shd w:val="clear" w:color="auto" w:fill="E9EBF5"/>
+            <w:tcMar>
+              <w:top w:w="72" w:type="dxa"/>
+              <w:left w:w="144" w:type="dxa"/>
+              <w:bottom w:w="72" w:type="dxa"/>
+              <w:right w:w="144" w:type="dxa"/>
+            </w:tcMar>
+            <w:hideMark/>
+          </w:tcPr>
+          <w:p>
+            <w:r>
+              <w:t>2090050</w:t>
+            </w:r>
+          </w:p>
+        </w:tc>
+        <w:tc>
+          <w:tcPr>
+            <w:tcW w:w="2763" w:type="dxa"/>
+            <w:tcBorders>
+              <w:top w:val="single" w:sz="8" w:space="0" w:color="FFFFFF"/>
+              <w:left w:val="single" w:sz="8" w:space="0" w:color="FFFFFF"/>
+              <w:bottom w:val="single" w:sz="8" w:space="0" w:color="FFFFFF"/>
+              <w:right w:val="single" w:sz="8" w:space="0" w:color="FFFFFF"/>
+            </w:tcBorders>
+            <w:shd w:val="clear" w:color="auto" w:fill="E9EBF5"/>
+            <w:tcMar>
+              <w:top w:w="72" w:type="dxa"/>
+              <w:left w:w="144" w:type="dxa"/>
+              <w:bottom w:w="72" w:type="dxa"/>
+              <w:right w:w="144" w:type="dxa"/>
+            </w:tcMar>
+            <w:hideMark/>
+          </w:tcPr>
+          <w:p>
+            <w:r>
+              <w:t>3541</w:t>
+            </w:r>
+          </w:p>
+        </w:tc>
+        <w:tc>
+          <w:tcPr>
+            <w:tcW w:w="2763" w:type="dxa"/>
+            <w:tcBorders>
+              <w:top w:val="single" w:sz="8" w:space="0" w:color="FFFFFF"/>
+              <w:left w:val="single" w:sz="8" w:space="0" w:color="FFFFFF"/>
+              <w:bottom w:val="single" w:sz="8" w:space="0" w:color="FFFFFF"/>
+              <w:right w:val="single" w:sz="8" w:space="0" w:color="FFFFFF"/>
+            </w:tcBorders>
+            <w:shd w:val="clear" w:color="auto" w:fill="E9EBF5"/>
+            <w:tcMar>
+              <w:top w:w="72" w:type="dxa"/>
+              <w:left w:w="144" w:type="dxa"/>
+              <w:bottom w:w="72" w:type="dxa"/>
+              <w:right w:w="144" w:type="dxa"/>
+            </w:tcMar>
+            <w:hideMark/>
+          </w:tcPr>
+          <w:p>
+            <w:r>
+              <w:t>2062971</w:t>
+            </w:r>
+          </w:p>
+        </w:tc>
+        <w:tc>
+          <w:tcPr>
+            <w:tcW w:w="2763" w:type="dxa"/>
+            <w:tcBorders>
+              <w:top w:val="single" w:sz="8" w:space="0" w:color="FFFFFF"/>
+              <w:left w:val="single" w:sz="8" w:space="0" w:color="FFFFFF"/>
+              <w:bottom w:val="single" w:sz="8" w:space="0" w:color="FFFFFF"/>
+              <w:right w:val="single" w:sz="8" w:space="0" w:color="FFFFFF"/>
+            </w:tcBorders>
+            <w:shd w:val="clear" w:color="auto" w:fill="E9EBF5"/>
+            <w:tcMar>
+              <w:top w:w="72" w:type="dxa"/>
+              <w:left w:w="144" w:type="dxa"/>
+              <w:bottom w:w="72" w:type="dxa"/>
+              <w:right w:w="144" w:type="dxa"/>
+            </w:tcMar>
+            <w:hideMark/>
+          </w:tcPr>
+          <w:p>
+            <w:r>
+              <w:t>23538</w:t>
+            </w:r>
+          </w:p>
+        </w:tc>
+      </w:tr>
+      <w:tr>
+        <w:trPr>
+          <w:trHeight w:val="577"/>
+        </w:trPr>
+        <w:tc>
+          <w:tcPr>
+            <w:tcW w:w="2764" w:type="dxa"/>
+            <w:tcBorders>
+              <w:top w:val="single" w:sz="8" w:space="0" w:color="FFFFFF"/>
+              <w:left w:val="single" w:sz="8" w:space="0" w:color="FFFFFF"/>
+              <w:bottom w:val="single" w:sz="8" w:space="0" w:color="FFFFFF"/>
+              <w:right w:val="single" w:sz="8" w:space="0" w:color="FFFFFF"/>
+            </w:tcBorders>
+            <w:shd w:val="clear" w:color="auto" w:fill="CFD5EA"/>
+            <w:tcMar>
+              <w:top w:w="72" w:type="dxa"/>
+              <w:left w:w="144" w:type="dxa"/>
+              <w:bottom w:w="72" w:type="dxa"/>
+              <w:right w:w="144" w:type="dxa"/>
+            </w:tcMar>
+            <w:hideMark/>
+          </w:tcPr>
+          <w:p>
+            <w:r>
+              <w:t>UTTARAKHAND</w:t>
+            </w:r>
+          </w:p>
+        </w:tc>
+        <w:tc>
+          <w:tcPr>
+            <w:tcW w:w="2763" w:type="dxa"/>
+            <w:tcBorders>
+              <w:top w:val="single" w:sz="8" w:space="0" w:color="FFFFFF"/>
+              <w:left w:val="single" w:sz="8" w:space="0" w:color="FFFFFF"/>
+              <w:bottom w:val="single" w:sz="8" w:space="0" w:color="FFFFFF"/>
+              <w:right w:val="single" w:sz="8" w:space="0" w:color="FFFFFF"/>
+            </w:tcBorders>
+            <w:shd w:val="clear" w:color="auto" w:fill="CFD5EA"/>
+            <w:tcMar>
+              <w:top w:w="72" w:type="dxa"/>
+              <w:left w:w="144" w:type="dxa"/>
+              <w:bottom w:w="72" w:type="dxa"/>
+              <w:right w:w="144" w:type="dxa"/>
+            </w:tcMar>
+            <w:hideMark/>
+          </w:tcPr>
+          <w:p>
+            <w:r>
+              <w:t>438663</w:t>
+            </w:r>
+          </w:p>
+        </w:tc>
+        <w:tc>
+          <w:tcPr>
+            <w:tcW w:w="2763" w:type="dxa"/>
+            <w:tcBorders>
+              <w:top w:val="single" w:sz="8" w:space="0" w:color="FFFFFF"/>
+              <w:left w:val="single" w:sz="8" w:space="0" w:color="FFFFFF"/>
+              <w:bottom w:val="single" w:sz="8" w:space="0" w:color="FFFFFF"/>
+              <w:right w:val="single" w:sz="8" w:space="0" w:color="FFFFFF"/>
+            </w:tcBorders>
+            <w:shd w:val="clear" w:color="auto" w:fill="CFD5EA"/>
+            <w:tcMar>
+              <w:top w:w="72" w:type="dxa"/>
+              <w:left w:w="144" w:type="dxa"/>
+              <w:bottom w:w="72" w:type="dxa"/>
+              <w:right w:w="144" w:type="dxa"/>
+            </w:tcMar>
+            <w:hideMark/>
+          </w:tcPr>
+          <w:p>
+            <w:r>
+              <w:t>787</w:t>
+            </w:r>
+          </w:p>
+        </w:tc>
+        <w:tc>
+          <w:tcPr>
+            <w:tcW w:w="2763" w:type="dxa"/>
+            <w:tcBorders>
+              <w:top w:val="single" w:sz="8" w:space="0" w:color="FFFFFF"/>
+              <w:left w:val="single" w:sz="8" w:space="0" w:color="FFFFFF"/>
+              <w:bottom w:val="single" w:sz="8" w:space="0" w:color="FFFFFF"/>
+              <w:right w:val="single" w:sz="8" w:space="0" w:color="FFFFFF"/>
+            </w:tcBorders>
+            <w:shd w:val="clear" w:color="auto" w:fill="CFD5EA"/>
+            <w:tcMar>
+              <w:top w:w="72" w:type="dxa"/>
+              <w:left w:w="144" w:type="dxa"/>
+              <w:bottom w:w="72" w:type="dxa"/>
+              <w:right w:w="144" w:type="dxa"/>
+            </w:tcMar>
+            <w:hideMark/>
+          </w:tcPr>
+          <w:p>
+            <w:r>
+              <w:t>430180</w:t>
+            </w:r>
+          </w:p>
+        </w:tc>
+        <w:tc>
+          <w:tcPr>
+            <w:tcW w:w="2763" w:type="dxa"/>
+            <w:tcBorders>
+              <w:top w:val="single" w:sz="8" w:space="0" w:color="FFFFFF"/>
+              <w:left w:val="single" w:sz="8" w:space="0" w:color="FFFFFF"/>
+              <w:bottom w:val="single" w:sz="8" w:space="0" w:color="FFFFFF"/>
+              <w:right w:val="single" w:sz="8" w:space="0" w:color="FFFFFF"/>
+            </w:tcBorders>
+            <w:shd w:val="clear" w:color="auto" w:fill="CFD5EA"/>
+            <w:tcMar>
+              <w:top w:w="72" w:type="dxa"/>
+              <w:left w:w="144" w:type="dxa"/>
+              <w:bottom w:w="72" w:type="dxa"/>
+              <w:right w:w="144" w:type="dxa"/>
+            </w:tcMar>
+            <w:hideMark/>
+          </w:tcPr>
+          <w:p>
+            <w:r>
+              <w:t>7696</w:t>
+            </w:r>
+          </w:p>
+        </w:tc>
+      </w:tr>
+      <w:tr>
+        <w:trPr>
+          <w:trHeight w:val="577"/>
+        </w:trPr>
+        <w:tc>
+          <w:tcPr>
+            <w:tcW w:w="2764" w:type="dxa"/>
+            <w:tcBorders>
+              <w:top w:val="single" w:sz="8" w:space="0" w:color="FFFFFF"/>
+              <w:left w:val="single" w:sz="8" w:space="0" w:color="FFFFFF"/>
+              <w:bottom w:val="single" w:sz="8" w:space="0" w:color="FFFFFF"/>
+              <w:right w:val="single" w:sz="8" w:space="0" w:color="FFFFFF"/>
+            </w:tcBorders>
+            <w:shd w:val="clear" w:color="auto" w:fill="E9EBF5"/>
+            <w:tcMar>
+              <w:top w:w="72" w:type="dxa"/>
+              <w:left w:w="144" w:type="dxa"/>
+              <w:bottom w:w="72" w:type="dxa"/>
+              <w:right w:w="144" w:type="dxa"/>
+            </w:tcMar>
+            <w:hideMark/>
+          </w:tcPr>
+          <w:p>
+            <w:r>
+              <w:t>WEST BENGAL</w:t>
+            </w:r>
+          </w:p>
+        </w:tc>
+        <w:tc>
+          <w:tcPr>
+            <w:tcW w:w="2763" w:type="dxa"/>
+            <w:tcBorders>
+              <w:top w:val="single" w:sz="8" w:space="0" w:color="FFFFFF"/>
+              <w:left w:val="single" w:sz="8" w:space="0" w:color="FFFFFF"/>
+              <w:bottom w:val="single" w:sz="8" w:space="0" w:color="FFFFFF"/>
+              <w:right w:val="single" w:sz="8" w:space="0" w:color="FFFFFF"/>
+            </w:tcBorders>
+            <w:shd w:val="clear" w:color="auto" w:fill="E9EBF5"/>
+            <w:tcMar>
+              <w:top w:w="72" w:type="dxa"/>
+              <w:left w:w="144" w:type="dxa"/>
+              <w:bottom w:w="72" w:type="dxa"/>
+              <w:right w:w="144" w:type="dxa"/>
+            </w:tcMar>
+            <w:hideMark/>
+          </w:tcPr>
+          <w:p>
+            <w:r>
+              <w:t>2027901</w:t>
+            </w:r>
+          </w:p>
+        </w:tc>
+        <w:tc>
+          <w:tcPr>
+            <w:tcW w:w="2763" w:type="dxa"/>
+            <w:tcBorders>
+              <w:top w:val="single" w:sz="8" w:space="0" w:color="FFFFFF"/>
+              <w:left w:val="single" w:sz="8" w:space="0" w:color="FFFFFF"/>
+              <w:bottom w:val="single" w:sz="8" w:space="0" w:color="FFFFFF"/>
+              <w:right w:val="single" w:sz="8" w:space="0" w:color="FFFFFF"/>
+            </w:tcBorders>
+            <w:shd w:val="clear" w:color="auto" w:fill="E9EBF5"/>
+            <w:tcMar>
+              <w:top w:w="72" w:type="dxa"/>
+              <w:left w:w="144" w:type="dxa"/>
+              <w:bottom w:w="72" w:type="dxa"/>
+              <w:right w:w="144" w:type="dxa"/>
+            </w:tcMar>
+            <w:hideMark/>
+          </w:tcPr>
+          <w:p>
+            <w:r>
+              <w:t>5885</w:t>
+            </w:r>
+          </w:p>
+        </w:tc>
+        <w:tc>
+          <w:tcPr>
+            <w:tcW w:w="2763" w:type="dxa"/>
+            <w:tcBorders>
+              <w:top w:val="single" w:sz="8" w:space="0" w:color="FFFFFF"/>
+              <w:left w:val="single" w:sz="8" w:space="0" w:color="FFFFFF"/>
+              <w:bottom w:val="single" w:sz="8" w:space="0" w:color="FFFFFF"/>
+              <w:right w:val="single" w:sz="8" w:space="0" w:color="FFFFFF"/>
+            </w:tcBorders>
+            <w:shd w:val="clear" w:color="auto" w:fill="E9EBF5"/>
+            <w:tcMar>
+              <w:top w:w="72" w:type="dxa"/>
+              <w:left w:w="144" w:type="dxa"/>
+              <w:bottom w:w="72" w:type="dxa"/>
+              <w:right w:w="144" w:type="dxa"/>
+            </w:tcMar>
+            <w:hideMark/>
+          </w:tcPr>
+          <w:p>
+            <w:r>
+              <w:t>2000798</w:t>
+            </w:r>
+          </w:p>
+        </w:tc>
+        <w:tc>
+          <w:tcPr>
+            <w:tcW w:w="2763" w:type="dxa"/>
+            <w:tcBorders>
+              <w:top w:val="single" w:sz="8" w:space="0" w:color="FFFFFF"/>
+              <w:left w:val="single" w:sz="8" w:space="0" w:color="FFFFFF"/>
+              <w:bottom w:val="single" w:sz="8" w:space="0" w:color="FFFFFF"/>
+              <w:right w:val="single" w:sz="8" w:space="0" w:color="FFFFFF"/>
+            </w:tcBorders>
+            <w:shd w:val="clear" w:color="auto" w:fill="E9EBF5"/>
+            <w:tcMar>
+              <w:top w:w="72" w:type="dxa"/>
+              <w:left w:w="144" w:type="dxa"/>
+              <w:bottom w:w="72" w:type="dxa"/>
+              <w:right w:w="144" w:type="dxa"/>
+            </w:tcMar>
+            <w:hideMark/>
+          </w:tcPr>
+          <w:p>
+            <w:r>
+              <w:t>21218</w:t>
+            </w:r>
+          </w:p>
+        </w:tc>
+      </w:tr>
+      <w:tr>
+        <w:trPr>
+          <w:trHeight w:val="577"/>
+        </w:trPr>
+        <w:tc>
+          <w:tcPr>
+            <w:tcW w:w="2764" w:type="dxa"/>
+            <w:tcBorders>
+              <w:top w:val="single" w:sz="8" w:space="0" w:color="FFFFFF"/>
+              <w:left w:val="single" w:sz="8" w:space="0" w:color="FFFFFF"/>
+              <w:bottom w:val="single" w:sz="8" w:space="0" w:color="FFFFFF"/>
+              <w:right w:val="single" w:sz="8" w:space="0" w:color="FFFFFF"/>
+            </w:tcBorders>
+            <w:shd w:val="clear" w:color="auto" w:fill="CFD5EA"/>
+            <w:tcMar>
+              <w:top w:w="72" w:type="dxa"/>
+              <w:left w:w="144" w:type="dxa"/>
+              <w:bottom w:w="72" w:type="dxa"/>
+              <w:right w:w="144" w:type="dxa"/>
+            </w:tcMar>
+            <w:hideMark/>
+          </w:tcPr>
+          <w:p>
+            <w:r>
+              <w:t>INDIA</w:t>
+            </w:r>
+          </w:p>
+        </w:tc>
+        <w:tc>
+          <w:tcPr>
+            <w:tcW w:w="2763" w:type="dxa"/>
+            <w:tcBorders>
+              <w:top w:val="single" w:sz="8" w:space="0" w:color="FFFFFF"/>
+              <w:left w:val="single" w:sz="8" w:space="0" w:color="FFFFFF"/>
+              <w:bottom w:val="single" w:sz="8" w:space="0" w:color="FFFFFF"/>
+              <w:right w:val="single" w:sz="8" w:space="0" w:color="FFFFFF"/>
+            </w:tcBorders>
+            <w:shd w:val="clear" w:color="auto" w:fill="CFD5EA"/>
+            <w:tcMar>
+              <w:top w:w="72" w:type="dxa"/>
+              <w:left w:w="144" w:type="dxa"/>
+              <w:bottom w:w="72" w:type="dxa"/>
+              <w:right w:w="144" w:type="dxa"/>
+            </w:tcMar>
+            <w:hideMark/>
+          </w:tcPr>
+          <w:p>
+            <w:r>
+              <w:t>43452164</w:t>
+            </w:r>
+          </w:p>
+        </w:tc>
+        <w:tc>
+          <w:tcPr>
+            <w:tcW w:w="2763" w:type="dxa"/>
+            <w:tcBorders>
+              <w:top w:val="single" w:sz="8" w:space="0" w:color="FFFFFF"/>
+              <w:left w:val="single" w:sz="8" w:space="0" w:color="FFFFFF"/>
+              <w:bottom w:val="single" w:sz="8" w:space="0" w:color="FFFFFF"/>
+              <w:right w:val="single" w:sz="8" w:space="0" w:color="FFFFFF"/>
+            </w:tcBorders>
+            <w:shd w:val="clear" w:color="auto" w:fill="CFD5EA"/>
+            <w:tcMar>
+              <w:top w:w="72" w:type="dxa"/>
+              <w:left w:w="144" w:type="dxa"/>
+              <w:bottom w:w="72" w:type="dxa"/>
+              <w:right w:w="144" w:type="dxa"/>
+            </w:tcMar>
+            <w:hideMark/>
+          </w:tcPr>
+          <w:p>
+            <w:r>
+              <w:t>104555</w:t>
+            </w:r>
+          </w:p>
+        </w:tc>
+        <w:tc>
+          <w:tcPr>
+            <w:tcW w:w="2763" w:type="dxa"/>
+            <w:tcBorders>
+              <w:top w:val="single" w:sz="8" w:space="0" w:color="FFFFFF"/>
+              <w:left w:val="single" w:sz="8" w:space="0" w:color="FFFFFF"/>
+              <w:bottom w:val="single" w:sz="8" w:space="0" w:color="FFFFFF"/>
+              <w:right w:val="single" w:sz="8" w:space="0" w:color="FFFFFF"/>
+            </w:tcBorders>
+            <w:shd w:val="clear" w:color="auto" w:fill="CFD5EA"/>
+            <w:tcMar>
+              <w:top w:w="72" w:type="dxa"/>
+              <w:left w:w="144" w:type="dxa"/>
+              <w:bottom w:w="72" w:type="dxa"/>
+              <w:right w:w="144" w:type="dxa"/>
+            </w:tcMar>
+            <w:hideMark/>
+          </w:tcPr>
+          <w:p>
+            <w:r>
+              <w:t>42822493</w:t>
+            </w:r>
+          </w:p>
+        </w:tc>
+        <w:tc>
+          <w:tcPr>
+            <w:tcW w:w="2763" w:type="dxa"/>
+            <w:tcBorders>
+              <w:top w:val="single" w:sz="8" w:space="0" w:color="FFFFFF"/>
+              <w:left w:val="single" w:sz="8" w:space="0" w:color="FFFFFF"/>
+              <w:bottom w:val="single" w:sz="8" w:space="0" w:color="FFFFFF"/>
+              <w:right w:val="single" w:sz="8" w:space="0" w:color="FFFFFF"/>
+            </w:tcBorders>
+            <w:shd w:val="clear" w:color="auto" w:fill="CFD5EA"/>
+            <w:tcMar>
+              <w:top w:w="72" w:type="dxa"/>
+              <w:left w:w="144" w:type="dxa"/>
+              <w:bottom w:w="72" w:type="dxa"/>
+              <w:right w:w="144" w:type="dxa"/>
+            </w:tcMar>
+            <w:hideMark/>
+          </w:tcPr>
+          <w:p>
+            <w:r>
+              <w:t>525116</w:t>
+            </w:r>
+          </w:p>
+        </w:tc>
+      </w:tr>
+    </w:tbl>
+    <w:p/>
+    <w:p>
+      <w:pPr>
+        <w:pStyle w:val="Title"/>
+        <w:rPr>
+          <w:lang w:val="en-US"/>
+        </w:rPr>
+      </w:pPr>
+      <w:r>
+        <w:rPr>
+          <w:lang w:val="en-US"/>
+        </w:rPr>
+        <w:t>PROJECT DONE BY:</w:t>
+      </w:r>
+    </w:p>
+    <w:p>
+      <w:pPr>
+        <w:rPr>
+          <w:lang w:val="en-US"/>
+        </w:rPr>
+      </w:pPr>
+    </w:p>
+    <w:p>
+      <w:pPr>
+        <w:pStyle w:val="Title"/>
+        <w:rPr>
+          <w:lang w:val="en-US"/>
+        </w:rPr>
+      </w:pPr>
+      <w:r>
+        <w:rPr>
+          <w:lang w:val="en-US"/>
+        </w:rPr>
+        <w:t>1.ALLANSIA FEBI-IT-A 111722203007</w:t>
+      </w:r>
+    </w:p>
+    <w:p>
+      <w:pPr>
+        <w:pStyle w:val="Title"/>
+        <w:rPr>
+          <w:lang w:val="en-US"/>
+        </w:rPr>
+      </w:pPr>
+      <w:r>
+        <w:rPr>
+          <w:lang w:val="en-US"/>
+        </w:rPr>
+        <w:t>2.HARSHA-IT-A-111722203032</w:t>
+      </w:r>
+    </w:p>
+    <w:p>
+      <w:pPr>
+        <w:pStyle w:val="Title"/>
+        <w:rPr>
+          <w:lang w:val="en-US"/>
+        </w:rPr>
+      </w:pPr>
+      <w:r>
+        <w:rPr>
+          <w:lang w:val="en-US"/>
+        </w:rPr>
+        <w:t>3.EZHIL ARASI-IT-A-111722203024</w:t>
       </w:r>
     </w:p>
     <w:sectPr>
-      <w:pgSz w:w="12240" w:h="15840"/>
-      <w:pgMar w:top="1440" w:right="1440" w:bottom="1440" w:left="1440" w:header="720" w:footer="720" w:gutter="0"/>
-      <w:cols w:space="720"/>
+      <w:pgSz w:w="11906" w:h="16838"/>
+      <w:pgMar w:top="1440" w:right="1440" w:bottom="1440" w:left="1440" w:header="708" w:footer="708" w:gutter="0"/>
+      <w:cols w:space="708"/>
       <w:docGrid w:linePitch="360"/>
     </w:sectPr>
   </w:body>
 </w:document>
+</file>
+
+<file path=word/endnotes.xml><?xml version="1.0" encoding="utf-8"?>
+<w:endnotes xmlns:wpc="http://schemas.microsoft.com/office/word/2010/wordprocessingCanvas" xmlns:cx="http://schemas.microsoft.com/office/drawing/2014/chartex" xmlns:cx1="http://schemas.microsoft.com/office/drawing/2015/9/8/chartex" xmlns:cx2="http://schemas.microsoft.com/office/drawing/2015/10/21/chartex" xmlns:cx3="http://schemas.microsoft.com/office/drawing/2016/5/9/chartex" xmlns:cx4="http://schemas.microsoft.com/office/drawing/2016/5/10/chartex" xmlns:cx5="http://schemas.microsoft.com/office/drawing/2016/5/11/chartex" xmlns:cx6="http://schemas.microsoft.com/office/drawing/2016/5/12/chartex" xmlns:cx7="http://schemas.microsoft.com/office/drawing/2016/5/13/chartex" xmlns:cx8="http://schemas.microsoft.com/office/drawing/2016/5/14/chartex" xmlns:mc="http://schemas.openxmlformats.org/markup-compatibility/2006" xmlns:aink="http://schemas.microsoft.com/office/drawing/2016/ink" xmlns:am3d="http://schemas.microsoft.com/office/drawing/2017/model3d" xmlns:o="urn:schemas-microsoft-com:office:office" xmlns:oel="http://schemas.microsoft.com/office/2019/extlst" xmlns:r="http://schemas.openxmlformats.org/officeDocument/2006/relationships" xmlns:m="http://schemas.openxmlformats.org/officeDocument/2006/math" xmlns:v="urn:schemas-microsoft-com:vml" xmlns:wp14="http://schemas.microsoft.com/office/word/2010/wordprocessingDrawing" xmlns:wp="http://schemas.openxmlformats.org/drawingml/2006/wordprocessingDrawing" xmlns:w10="urn:schemas-microsoft-com:office:word" xmlns:w="http://schemas.openxmlformats.org/wordprocessingml/2006/main" xmlns:w14="http://schemas.microsoft.com/office/word/2010/wordml" xmlns:w15="http://schemas.microsoft.com/office/word/2012/wordml" xmlns:w16cex="http://schemas.microsoft.com/office/word/2018/wordml/cex" xmlns:w16cid="http://schemas.microsoft.com/office/word/2016/wordml/cid" xmlns:w16="http://schemas.microsoft.com/office/word/2018/wordml" xmlns:w16sdtdh="http://schemas.microsoft.com/office/word/2020/wordml/sdtdatahash" xmlns:w16se="http://schemas.microsoft.com/office/word/2015/wordml/symex" xmlns:wpg="http://schemas.microsoft.com/office/word/2010/wordprocessingGroup" xmlns:wpi="http://schemas.microsoft.com/office/word/2010/wordprocessingInk" xmlns:wne="http://schemas.microsoft.com/office/word/2006/wordml" xmlns:wps="http://schemas.microsoft.com/office/word/2010/wordprocessingShape" mc:Ignorable="w14 w15 w16se w16cid w16 w16cex w16sdtdh wp14">
+  <w:endnote w:type="separator" w:id="-1">
+    <w:p>
+      <w:pPr>
+        <w:spacing w:after="0" w:line="240" w:lineRule="auto"/>
+      </w:pPr>
+      <w:r>
+        <w:separator/>
+      </w:r>
+    </w:p>
+  </w:endnote>
+  <w:endnote w:type="continuationSeparator" w:id="0">
+    <w:p>
+      <w:pPr>
+        <w:spacing w:after="0" w:line="240" w:lineRule="auto"/>
+      </w:pPr>
+      <w:r>
+        <w:continuationSeparator/>
+      </w:r>
+    </w:p>
+  </w:endnote>
+</w:endnotes>
+</file>
+
+<file path=word/footnotes.xml><?xml version="1.0" encoding="utf-8"?>
+<w:footnotes xmlns:wpc="http://schemas.microsoft.com/office/word/2010/wordprocessingCanvas" xmlns:cx="http://schemas.microsoft.com/office/drawing/2014/chartex" xmlns:cx1="http://schemas.microsoft.com/office/drawing/2015/9/8/chartex" xmlns:cx2="http://schemas.microsoft.com/office/drawing/2015/10/21/chartex" xmlns:cx3="http://schemas.microsoft.com/office/drawing/2016/5/9/chartex" xmlns:cx4="http://schemas.microsoft.com/office/drawing/2016/5/10/chartex" xmlns:cx5="http://schemas.microsoft.com/office/drawing/2016/5/11/chartex" xmlns:cx6="http://schemas.microsoft.com/office/drawing/2016/5/12/chartex" xmlns:cx7="http://schemas.microsoft.com/office/drawing/2016/5/13/chartex" xmlns:cx8="http://schemas.microsoft.com/office/drawing/2016/5/14/chartex" xmlns:mc="http://schemas.openxmlformats.org/markup-compatibility/2006" xmlns:aink="http://schemas.microsoft.com/office/drawing/2016/ink" xmlns:am3d="http://schemas.microsoft.com/office/drawing/2017/model3d" xmlns:o="urn:schemas-microsoft-com:office:office" xmlns:oel="http://schemas.microsoft.com/office/2019/extlst" xmlns:r="http://schemas.openxmlformats.org/officeDocument/2006/relationships" xmlns:m="http://schemas.openxmlformats.org/officeDocument/2006/math" xmlns:v="urn:schemas-microsoft-com:vml" xmlns:wp14="http://schemas.microsoft.com/office/word/2010/wordprocessingDrawing" xmlns:wp="http://schemas.openxmlformats.org/drawingml/2006/wordprocessingDrawing" xmlns:w10="urn:schemas-microsoft-com:office:word" xmlns:w="http://schemas.openxmlformats.org/wordprocessingml/2006/main" xmlns:w14="http://schemas.microsoft.com/office/word/2010/wordml" xmlns:w15="http://schemas.microsoft.com/office/word/2012/wordml" xmlns:w16cex="http://schemas.microsoft.com/office/word/2018/wordml/cex" xmlns:w16cid="http://schemas.microsoft.com/office/word/2016/wordml/cid" xmlns:w16="http://schemas.microsoft.com/office/word/2018/wordml" xmlns:w16sdtdh="http://schemas.microsoft.com/office/word/2020/wordml/sdtdatahash" xmlns:w16se="http://schemas.microsoft.com/office/word/2015/wordml/symex" xmlns:wpg="http://schemas.microsoft.com/office/word/2010/wordprocessingGroup" xmlns:wpi="http://schemas.microsoft.com/office/word/2010/wordprocessingInk" xmlns:wne="http://schemas.microsoft.com/office/word/2006/wordml" xmlns:wps="http://schemas.microsoft.com/office/word/2010/wordprocessingShape" mc:Ignorable="w14 w15 w16se w16cid w16 w16cex w16sdtdh wp14">
+  <w:footnote w:type="separator" w:id="-1">
+    <w:p>
+      <w:pPr>
+        <w:spacing w:after="0" w:line="240" w:lineRule="auto"/>
+      </w:pPr>
+      <w:r>
+        <w:separator/>
+      </w:r>
+    </w:p>
+  </w:footnote>
+  <w:footnote w:type="continuationSeparator" w:id="0">
+    <w:p>
+      <w:pPr>
+        <w:spacing w:after="0" w:line="240" w:lineRule="auto"/>
+      </w:pPr>
+      <w:r>
+        <w:continuationSeparator/>
+      </w:r>
+    </w:p>
+  </w:footnote>
+</w:footnotes>
+</file>
+
+<file path=word/numbering.xml><?xml version="1.0" encoding="utf-8"?>
+<w:numbering xmlns:wpc="http://schemas.microsoft.com/office/word/2010/wordprocessingCanvas" xmlns:cx="http://schemas.microsoft.com/office/drawing/2014/chartex" xmlns:cx1="http://schemas.microsoft.com/office/drawing/2015/9/8/chartex" xmlns:cx2="http://schemas.microsoft.com/office/drawing/2015/10/21/chartex" xmlns:cx3="http://schemas.microsoft.com/office/drawing/2016/5/9/chartex" xmlns:cx4="http://schemas.microsoft.com/office/drawing/2016/5/10/chartex" xmlns:cx5="http://schemas.microsoft.com/office/drawing/2016/5/11/chartex" xmlns:cx6="http://schemas.microsoft.com/office/drawing/2016/5/12/chartex" xmlns:cx7="http://schemas.microsoft.com/office/drawing/2016/5/13/chartex" xmlns:cx8="http://schemas.microsoft.com/office/drawing/2016/5/14/chartex" xmlns:mc="http://schemas.openxmlformats.org/markup-compatibility/2006" xmlns:aink="http://schemas.microsoft.com/office/drawing/2016/ink" xmlns:am3d="http://schemas.microsoft.com/office/drawing/2017/model3d" xmlns:o="urn:schemas-microsoft-com:office:office" xmlns:oel="http://schemas.microsoft.com/office/2019/extlst" xmlns:r="http://schemas.openxmlformats.org/officeDocument/2006/relationships" xmlns:m="http://schemas.openxmlformats.org/officeDocument/2006/math" xmlns:v="urn:schemas-microsoft-com:vml" xmlns:wp14="http://schemas.microsoft.com/office/word/2010/wordprocessingDrawing" xmlns:wp="http://schemas.openxmlformats.org/drawingml/2006/wordprocessingDrawing" xmlns:w10="urn:schemas-microsoft-com:office:word" xmlns:w="http://schemas.openxmlformats.org/wordprocessingml/2006/main" xmlns:w14="http://schemas.microsoft.com/office/word/2010/wordml" xmlns:w15="http://schemas.microsoft.com/office/word/2012/wordml" xmlns:w16cex="http://schemas.microsoft.com/office/word/2018/wordml/cex" xmlns:w16cid="http://schemas.microsoft.com/office/word/2016/wordml/cid" xmlns:w16="http://schemas.microsoft.com/office/word/2018/wordml" xmlns:w16sdtdh="http://schemas.microsoft.com/office/word/2020/wordml/sdtdatahash" xmlns:w16se="http://schemas.microsoft.com/office/word/2015/wordml/symex" xmlns:wpg="http://schemas.microsoft.com/office/word/2010/wordprocessingGroup" xmlns:wpi="http://schemas.microsoft.com/office/word/2010/wordprocessingInk" xmlns:wne="http://schemas.microsoft.com/office/word/2006/wordml" xmlns:wps="http://schemas.microsoft.com/office/word/2010/wordprocessingShape" mc:Ignorable="w14 w15 w16se w16cid w16 w16cex w16sdtdh wp14">
+  <w:abstractNum w:abstractNumId="0" w15:restartNumberingAfterBreak="0">
+    <w:nsid w:val="5E7D2F9D"/>
+    <w:multiLevelType w:val="hybridMultilevel"/>
+    <w:tmpl w:val="B9E0363C"/>
+    <w:lvl w:ilvl="0" w:tplc="40090001">
+      <w:start w:val="1"/>
+      <w:numFmt w:val="bullet"/>
+      <w:lvlText w:val=""/>
+      <w:lvlJc w:val="left"/>
+      <w:pPr>
+        <w:ind w:left="3252" w:hanging="360"/>
+      </w:pPr>
+      <w:rPr>
+        <w:rFonts w:ascii="Symbol" w:hAnsi="Symbol" w:hint="default"/>
+      </w:rPr>
+    </w:lvl>
+    <w:lvl w:ilvl="1" w:tplc="40090003" w:tentative="1">
+      <w:start w:val="1"/>
+      <w:numFmt w:val="bullet"/>
+      <w:lvlText w:val="o"/>
+      <w:lvlJc w:val="left"/>
+      <w:pPr>
+        <w:ind w:left="3972" w:hanging="360"/>
+      </w:pPr>
+      <w:rPr>
+        <w:rFonts w:ascii="Courier New" w:hAnsi="Courier New" w:cs="Courier New" w:hint="default"/>
+      </w:rPr>
+    </w:lvl>
+    <w:lvl w:ilvl="2" w:tplc="40090005" w:tentative="1">
+      <w:start w:val="1"/>
+      <w:numFmt w:val="bullet"/>
+      <w:lvlText w:val=""/>
+      <w:lvlJc w:val="left"/>
+      <w:pPr>
+        <w:ind w:left="4692" w:hanging="360"/>
+      </w:pPr>
+      <w:rPr>
+        <w:rFonts w:ascii="Wingdings" w:hAnsi="Wingdings" w:hint="default"/>
+      </w:rPr>
+    </w:lvl>
+    <w:lvl w:ilvl="3" w:tplc="40090001" w:tentative="1">
+      <w:start w:val="1"/>
+      <w:numFmt w:val="bullet"/>
+      <w:lvlText w:val=""/>
+      <w:lvlJc w:val="left"/>
+      <w:pPr>
+        <w:ind w:left="5412" w:hanging="360"/>
+      </w:pPr>
+      <w:rPr>
+        <w:rFonts w:ascii="Symbol" w:hAnsi="Symbol" w:hint="default"/>
+      </w:rPr>
+    </w:lvl>
+    <w:lvl w:ilvl="4" w:tplc="40090003" w:tentative="1">
+      <w:start w:val="1"/>
+      <w:numFmt w:val="bullet"/>
+      <w:lvlText w:val="o"/>
+      <w:lvlJc w:val="left"/>
+      <w:pPr>
+        <w:ind w:left="6132" w:hanging="360"/>
+      </w:pPr>
+      <w:rPr>
+        <w:rFonts w:ascii="Courier New" w:hAnsi="Courier New" w:cs="Courier New" w:hint="default"/>
+      </w:rPr>
+    </w:lvl>
+    <w:lvl w:ilvl="5" w:tplc="40090005" w:tentative="1">
+      <w:start w:val="1"/>
+      <w:numFmt w:val="bullet"/>
+      <w:lvlText w:val=""/>
+      <w:lvlJc w:val="left"/>
+      <w:pPr>
+        <w:ind w:left="6852" w:hanging="360"/>
+      </w:pPr>
+      <w:rPr>
+        <w:rFonts w:ascii="Wingdings" w:hAnsi="Wingdings" w:hint="default"/>
+      </w:rPr>
+    </w:lvl>
+    <w:lvl w:ilvl="6" w:tplc="40090001" w:tentative="1">
+      <w:start w:val="1"/>
+      <w:numFmt w:val="bullet"/>
+      <w:lvlText w:val=""/>
+      <w:lvlJc w:val="left"/>
+      <w:pPr>
+        <w:ind w:left="7572" w:hanging="360"/>
+      </w:pPr>
+      <w:rPr>
+        <w:rFonts w:ascii="Symbol" w:hAnsi="Symbol" w:hint="default"/>
+      </w:rPr>
+    </w:lvl>
+    <w:lvl w:ilvl="7" w:tplc="40090003" w:tentative="1">
+      <w:start w:val="1"/>
+      <w:numFmt w:val="bullet"/>
+      <w:lvlText w:val="o"/>
+      <w:lvlJc w:val="left"/>
+      <w:pPr>
+        <w:ind w:left="8292" w:hanging="360"/>
+      </w:pPr>
+      <w:rPr>
+        <w:rFonts w:ascii="Courier New" w:hAnsi="Courier New" w:cs="Courier New" w:hint="default"/>
+      </w:rPr>
+    </w:lvl>
+    <w:lvl w:ilvl="8" w:tplc="40090005" w:tentative="1">
+      <w:start w:val="1"/>
+      <w:numFmt w:val="bullet"/>
+      <w:lvlText w:val=""/>
+      <w:lvlJc w:val="left"/>
+      <w:pPr>
+        <w:ind w:left="9012" w:hanging="360"/>
+      </w:pPr>
+      <w:rPr>
+        <w:rFonts w:ascii="Wingdings" w:hAnsi="Wingdings" w:hint="default"/>
+      </w:rPr>
+    </w:lvl>
+  </w:abstractNum>
+  <w:abstractNum w:abstractNumId="1" w15:restartNumberingAfterBreak="0">
+    <w:nsid w:val="7ACA5A9B"/>
+    <w:multiLevelType w:val="multilevel"/>
+    <w:tmpl w:val="E5C09824"/>
+    <w:lvl w:ilvl="0">
+      <w:start w:val="1"/>
+      <w:numFmt w:val="bullet"/>
+      <w:lvlText w:val=""/>
+      <w:lvlJc w:val="left"/>
+      <w:pPr>
+        <w:ind w:left="360" w:hanging="360"/>
+      </w:pPr>
+      <w:rPr>
+        <w:rFonts w:ascii="Wingdings" w:hAnsi="Wingdings" w:hint="default"/>
+      </w:rPr>
+    </w:lvl>
+    <w:lvl w:ilvl="1">
+      <w:start w:val="1"/>
+      <w:numFmt w:val="bullet"/>
+      <w:lvlText w:val=""/>
+      <w:lvlJc w:val="left"/>
+      <w:pPr>
+        <w:ind w:left="720" w:hanging="360"/>
+      </w:pPr>
+      <w:rPr>
+        <w:rFonts w:ascii="Wingdings" w:hAnsi="Wingdings" w:hint="default"/>
+      </w:rPr>
+    </w:lvl>
+    <w:lvl w:ilvl="2">
+      <w:start w:val="1"/>
+      <w:numFmt w:val="bullet"/>
+      <w:lvlText w:val=""/>
+      <w:lvlJc w:val="left"/>
+      <w:pPr>
+        <w:ind w:left="1080" w:hanging="360"/>
+      </w:pPr>
+      <w:rPr>
+        <w:rFonts w:ascii="Wingdings" w:hAnsi="Wingdings" w:hint="default"/>
+      </w:rPr>
+    </w:lvl>
+    <w:lvl w:ilvl="3">
+      <w:start w:val="1"/>
+      <w:numFmt w:val="bullet"/>
+      <w:lvlText w:val=""/>
+      <w:lvlJc w:val="left"/>
+      <w:pPr>
+        <w:ind w:left="1440" w:hanging="360"/>
+      </w:pPr>
+      <w:rPr>
+        <w:rFonts w:ascii="Wingdings" w:hAnsi="Wingdings" w:hint="default"/>
+      </w:rPr>
+    </w:lvl>
+    <w:lvl w:ilvl="4">
+      <w:start w:val="1"/>
+      <w:numFmt w:val="bullet"/>
+      <w:lvlText w:val=""/>
+      <w:lvlJc w:val="left"/>
+      <w:pPr>
+        <w:ind w:left="1800" w:hanging="360"/>
+      </w:pPr>
+      <w:rPr>
+        <w:rFonts w:ascii="Symbol" w:hAnsi="Symbol" w:hint="default"/>
+      </w:rPr>
+    </w:lvl>
+    <w:lvl w:ilvl="5">
+      <w:start w:val="1"/>
+      <w:numFmt w:val="bullet"/>
+      <w:lvlText w:val=""/>
+      <w:lvlJc w:val="left"/>
+      <w:pPr>
+        <w:ind w:left="2160" w:hanging="360"/>
+      </w:pPr>
+      <w:rPr>
+        <w:rFonts w:ascii="Wingdings" w:hAnsi="Wingdings" w:hint="default"/>
+      </w:rPr>
+    </w:lvl>
+    <w:lvl w:ilvl="6">
+      <w:start w:val="1"/>
+      <w:numFmt w:val="bullet"/>
+      <w:lvlText w:val=""/>
+      <w:lvlJc w:val="left"/>
+      <w:pPr>
+        <w:ind w:left="2520" w:hanging="360"/>
+      </w:pPr>
+      <w:rPr>
+        <w:rFonts w:ascii="Wingdings" w:hAnsi="Wingdings" w:hint="default"/>
+      </w:rPr>
+    </w:lvl>
+    <w:lvl w:ilvl="7">
+      <w:start w:val="1"/>
+      <w:numFmt w:val="bullet"/>
+      <w:lvlText w:val=""/>
+      <w:lvlJc w:val="left"/>
+      <w:pPr>
+        <w:ind w:left="2880" w:hanging="360"/>
+      </w:pPr>
+      <w:rPr>
+        <w:rFonts w:ascii="Symbol" w:hAnsi="Symbol" w:hint="default"/>
+      </w:rPr>
+    </w:lvl>
+    <w:lvl w:ilvl="8">
+      <w:start w:val="1"/>
+      <w:numFmt w:val="bullet"/>
+      <w:lvlText w:val=""/>
+      <w:lvlJc w:val="left"/>
+      <w:pPr>
+        <w:ind w:left="3240" w:hanging="360"/>
+      </w:pPr>
+      <w:rPr>
+        <w:rFonts w:ascii="Symbol" w:hAnsi="Symbol" w:hint="default"/>
+      </w:rPr>
+    </w:lvl>
+  </w:abstractNum>
+  <w:num w:numId="1" w16cid:durableId="1883980653">
+    <w:abstractNumId w:val="1"/>
+  </w:num>
+  <w:num w:numId="2" w16cid:durableId="1680236485">
+    <w:abstractNumId w:val="0"/>
+  </w:num>
+</w:numbering>
 </file>
 
 <file path=word/styles.xml><?xml version="1.0" encoding="utf-8"?>
@@ -24,8 +6442,8 @@
       <w:rPr>
         <w:rFonts w:asciiTheme="minorHAnsi" w:eastAsiaTheme="minorHAnsi" w:hAnsiTheme="minorHAnsi" w:cstheme="minorBidi"/>
         <w:sz w:val="22"/>
-        <w:szCs w:val="28"/>
-        <w:lang w:val="en-US" w:eastAsia="en-US" w:bidi="th-TH"/>
+        <w:szCs w:val="22"/>
+        <w:lang w:val="en-IN" w:eastAsia="en-US" w:bidi="ar-SA"/>
       </w:rPr>
     </w:rPrDefault>
     <w:pPrDefault>
@@ -443,6 +6861,118 @@
     <w:semiHidden/>
     <w:unhideWhenUsed/>
   </w:style>
+  <w:style w:type="paragraph" w:styleId="Title">
+    <w:name w:val="Title"/>
+    <w:basedOn w:val="Normal"/>
+    <w:next w:val="Normal"/>
+    <w:link w:val="TitleChar"/>
+    <w:uiPriority w:val="10"/>
+    <w:qFormat/>
+    <w:rsid w:val="00530B63"/>
+    <w:pPr>
+      <w:spacing w:after="0" w:line="240" w:lineRule="auto"/>
+      <w:contextualSpacing/>
+    </w:pPr>
+    <w:rPr>
+      <w:rFonts w:asciiTheme="majorHAnsi" w:eastAsiaTheme="majorEastAsia" w:hAnsiTheme="majorHAnsi" w:cstheme="majorBidi"/>
+      <w:spacing w:val="-10"/>
+      <w:kern w:val="28"/>
+      <w:sz w:val="56"/>
+      <w:szCs w:val="56"/>
+    </w:rPr>
+  </w:style>
+  <w:style w:type="character" w:customStyle="1" w:styleId="TitleChar">
+    <w:name w:val="Title Char"/>
+    <w:basedOn w:val="DefaultParagraphFont"/>
+    <w:link w:val="Title"/>
+    <w:uiPriority w:val="10"/>
+    <w:rsid w:val="00530B63"/>
+    <w:rPr>
+      <w:rFonts w:asciiTheme="majorHAnsi" w:eastAsiaTheme="majorEastAsia" w:hAnsiTheme="majorHAnsi" w:cstheme="majorBidi"/>
+      <w:spacing w:val="-10"/>
+      <w:kern w:val="28"/>
+      <w:sz w:val="56"/>
+      <w:szCs w:val="56"/>
+    </w:rPr>
+  </w:style>
+  <w:style w:type="paragraph" w:styleId="NoSpacing">
+    <w:name w:val="No Spacing"/>
+    <w:uiPriority w:val="1"/>
+    <w:qFormat/>
+    <w:rsid w:val="005D39A0"/>
+    <w:pPr>
+      <w:spacing w:after="0" w:line="240" w:lineRule="auto"/>
+    </w:pPr>
+  </w:style>
+  <w:style w:type="paragraph" w:styleId="ListParagraph">
+    <w:name w:val="List Paragraph"/>
+    <w:basedOn w:val="Normal"/>
+    <w:uiPriority w:val="34"/>
+    <w:qFormat/>
+    <w:rsid w:val="005D39A0"/>
+    <w:pPr>
+      <w:ind w:left="720"/>
+      <w:contextualSpacing/>
+    </w:pPr>
+  </w:style>
+  <w:style w:type="paragraph" w:styleId="Header">
+    <w:name w:val="header"/>
+    <w:basedOn w:val="Normal"/>
+    <w:link w:val="HeaderChar"/>
+    <w:uiPriority w:val="99"/>
+    <w:unhideWhenUsed/>
+    <w:rsid w:val="00725539"/>
+    <w:pPr>
+      <w:tabs>
+        <w:tab w:val="center" w:pos="4513"/>
+        <w:tab w:val="right" w:pos="9026"/>
+      </w:tabs>
+      <w:spacing w:after="0" w:line="240" w:lineRule="auto"/>
+    </w:pPr>
+  </w:style>
+  <w:style w:type="character" w:customStyle="1" w:styleId="HeaderChar">
+    <w:name w:val="Header Char"/>
+    <w:basedOn w:val="DefaultParagraphFont"/>
+    <w:link w:val="Header"/>
+    <w:uiPriority w:val="99"/>
+    <w:rsid w:val="00725539"/>
+  </w:style>
+  <w:style w:type="paragraph" w:styleId="Footer">
+    <w:name w:val="footer"/>
+    <w:basedOn w:val="Normal"/>
+    <w:link w:val="FooterChar"/>
+    <w:uiPriority w:val="99"/>
+    <w:unhideWhenUsed/>
+    <w:rsid w:val="00725539"/>
+    <w:pPr>
+      <w:tabs>
+        <w:tab w:val="center" w:pos="4513"/>
+        <w:tab w:val="right" w:pos="9026"/>
+      </w:tabs>
+      <w:spacing w:after="0" w:line="240" w:lineRule="auto"/>
+    </w:pPr>
+  </w:style>
+  <w:style w:type="character" w:customStyle="1" w:styleId="FooterChar">
+    <w:name w:val="Footer Char"/>
+    <w:basedOn w:val="DefaultParagraphFont"/>
+    <w:link w:val="Footer"/>
+    <w:uiPriority w:val="99"/>
+    <w:rsid w:val="00725539"/>
+  </w:style>
+  <w:style w:type="character" w:styleId="IntenseEmphasis">
+    <w:name w:val="Intense Emphasis"/>
+    <w:basedOn w:val="DefaultParagraphFont"/>
+    <w:uiPriority w:val="21"/>
+    <w:qFormat/>
+    <w:rsid w:val="00B97A82"/>
+    <w:rPr>
+      <w:b/>
+      <w:bCs/>
+      <w:i/>
+      <w:iCs/>
+      <w:color w:val="4472C4" w:themeColor="accent1"/>
+    </w:rPr>
+  </w:style>
 </w:styles>
 </file>
 
@@ -739,4 +7269,16 @@
     </a:ext>
   </a:extLst>
 </a:theme>
+</file>
+
+<file path=customXml/item1.xml><?xml version="1.0" encoding="utf-8"?>
+<b:Sources xmlns:b="http://schemas.openxmlformats.org/officeDocument/2006/bibliography" xmlns="http://schemas.openxmlformats.org/officeDocument/2006/bibliography" SelectedStyle="\APASixthEditionOfficeOnline.xsl" StyleName="APA" Version="6"/>
+</file>
+
+<file path=customXml/itemProps1.xml><?xml version="1.0" encoding="utf-8"?>
+<ds:datastoreItem xmlns:ds="http://schemas.openxmlformats.org/officeDocument/2006/customXml" ds:itemID="{A13E506F-4DAF-4B38-8D28-5C6466888D30}">
+  <ds:schemaRefs>
+    <ds:schemaRef ds:uri="http://schemas.openxmlformats.org/officeDocument/2006/bibliography"/>
+  </ds:schemaRefs>
+</ds:datastoreItem>
 </file>